--- a/Assess Ineq 18. Dezember 2014.docx
+++ b/Assess Ineq 18. Dezember 2014.docx
@@ -2046,7 +2046,43 @@
         <w:rPr>
           <w:lang w:val="en-US"/>
         </w:rPr>
-        <w:t>s on the individual level, it is rather an issue concerning the whole society. Inequality matters for societies, because it is related to negative outcomes like for example criminality</w:t>
+        <w:t xml:space="preserve">s </w:t>
+      </w:r>
+      <w:r>
+        <w:rPr>
+          <w:lang w:val="en-US"/>
+        </w:rPr>
+        <w:t>from</w:t>
+      </w:r>
+      <w:r>
+        <w:rPr>
+          <w:lang w:val="en-US"/>
+        </w:rPr>
+        <w:t xml:space="preserve"> the </w:t>
+      </w:r>
+      <w:r>
+        <w:rPr>
+          <w:lang w:val="en-US"/>
+        </w:rPr>
+        <w:t>perspective of individuals</w:t>
+      </w:r>
+      <w:r>
+        <w:rPr>
+          <w:lang w:val="en-US"/>
+        </w:rPr>
+        <w:t xml:space="preserve">, it is rather an issue concerning the whole society. Inequality matters for societies, because it </w:t>
+      </w:r>
+      <w:r>
+        <w:rPr>
+          <w:lang w:val="en-US"/>
+        </w:rPr>
+        <w:t>seems to be</w:t>
+      </w:r>
+      <w:r>
+        <w:rPr>
+          <w:lang w:val="en-US"/>
+        </w:rPr>
+        <w:t xml:space="preserve"> related to negative outcomes like criminality</w:t>
       </w:r>
       <w:r>
         <w:rPr>
@@ -2088,7 +2124,19 @@
         <w:rPr>
           <w:lang w:val="en-US"/>
         </w:rPr>
-        <w:t xml:space="preserve">, which is a core dimensions of functionality of societies. </w:t>
+        <w:t xml:space="preserve">, which is a core </w:t>
+      </w:r>
+      <w:r>
+        <w:rPr>
+          <w:lang w:val="en-US"/>
+        </w:rPr>
+        <w:t>dimension</w:t>
+      </w:r>
+      <w:r>
+        <w:rPr>
+          <w:lang w:val="en-US"/>
+        </w:rPr>
+        <w:t xml:space="preserve"> of functionality of societies. </w:t>
       </w:r>
       <w:r>
         <w:rPr>
@@ -2100,13 +2148,61 @@
         <w:rPr>
           <w:lang w:val="en-US"/>
         </w:rPr>
-        <w:t xml:space="preserve"> in the majority of western countries over the last decades (OECD 2008, OECD 2011, Gornick and Jän</w:t>
-      </w:r>
-      <w:r>
-        <w:rPr>
-          <w:lang w:val="en-US"/>
-        </w:rPr>
-        <w:t xml:space="preserve">tti 2013, Salverda et al. 2014), it is not surprising, </w:t>
+        <w:t xml:space="preserve"> in the majority of western countries over the last decades (OECD 2008, OECD 2011, </w:t>
+      </w:r>
+      <w:proofErr w:type="spellStart"/>
+      <w:r>
+        <w:rPr>
+          <w:lang w:val="en-US"/>
+        </w:rPr>
+        <w:t>Gornick</w:t>
+      </w:r>
+      <w:proofErr w:type="spellEnd"/>
+      <w:r>
+        <w:rPr>
+          <w:lang w:val="en-US"/>
+        </w:rPr>
+        <w:t xml:space="preserve"> and </w:t>
+      </w:r>
+      <w:proofErr w:type="spellStart"/>
+      <w:r>
+        <w:rPr>
+          <w:lang w:val="en-US"/>
+        </w:rPr>
+        <w:t>Jän</w:t>
+      </w:r>
+      <w:r>
+        <w:rPr>
+          <w:lang w:val="en-US"/>
+        </w:rPr>
+        <w:t>tti</w:t>
+      </w:r>
+      <w:proofErr w:type="spellEnd"/>
+      <w:r>
+        <w:rPr>
+          <w:lang w:val="en-US"/>
+        </w:rPr>
+        <w:t xml:space="preserve"> 2013, </w:t>
+      </w:r>
+      <w:proofErr w:type="spellStart"/>
+      <w:r>
+        <w:rPr>
+          <w:lang w:val="en-US"/>
+        </w:rPr>
+        <w:t>Salverda</w:t>
+      </w:r>
+      <w:proofErr w:type="spellEnd"/>
+      <w:r>
+        <w:rPr>
+          <w:lang w:val="en-US"/>
+        </w:rPr>
+        <w:t xml:space="preserve"> et al. 2014)</w:t>
+      </w:r>
+      <w:r>
+        <w:rPr>
+          <w:lang w:val="en-US"/>
+        </w:rPr>
+        <w:t xml:space="preserve"> it is not surprising, </w:t>
       </w:r>
       <w:r>
         <w:rPr>
@@ -2124,7 +2220,21 @@
         <w:rPr>
           <w:lang w:val="en-US"/>
         </w:rPr>
-        <w:t>Although the rise was not uniform, a common pattern seems to be identifiable, which can be referred to as the “hollowing of the middle class” (Alderson and Doran, 2013). Households are moving towards the top and the bottom of the distribution relative to the past, which is especially problematic as the middle class can be seen as the core of western democracies or, as it is stated by Stiglitz (2012, 117): “our democracy is being put at peril.”</w:t>
+        <w:t xml:space="preserve">Although the rise was not uniform, a common pattern seems to be identifiable, which can be referred to as the “hollowing of the middle class” (Alderson and Doran, 2013). Households are moving towards the top and the bottom of the distribution relative to the past, which is especially problematic as the middle class can be seen as the core of western democracies or, as it is stated by </w:t>
+      </w:r>
+      <w:proofErr w:type="spellStart"/>
+      <w:r>
+        <w:rPr>
+          <w:lang w:val="en-US"/>
+        </w:rPr>
+        <w:t>Stiglitz</w:t>
+      </w:r>
+      <w:proofErr w:type="spellEnd"/>
+      <w:r>
+        <w:rPr>
+          <w:lang w:val="en-US"/>
+        </w:rPr>
+        <w:t xml:space="preserve"> (2012, 117): “our democracy is being put at peril.”</w:t>
       </w:r>
     </w:p>
     <w:p>
@@ -2182,12 +2292,14 @@
         </w:rPr>
         <w:t xml:space="preserve"> of low response rates, which affects the assessment of inequality undisputedly. These concerns have led to the search of alternative data sources that can supplement the established survey data studies. The technological progress and the modernization of public administration have led to several </w:t>
       </w:r>
+      <w:proofErr w:type="gramStart"/>
       <w:r>
         <w:rPr>
           <w:lang w:val="en-US"/>
         </w:rPr>
         <w:t>inequality</w:t>
       </w:r>
+      <w:proofErr w:type="gramEnd"/>
       <w:r>
         <w:rPr>
           <w:lang w:val="en-US"/>
@@ -2246,7 +2358,21 @@
         <w:rPr>
           <w:lang w:val="en-US"/>
         </w:rPr>
-        <w:t xml:space="preserve">. Then it took several decades until Piketty (2001, 2003), Piketty and Saez (2003) made the use of tax data fashionable again. Following </w:t>
+        <w:t xml:space="preserve">. Then it took several decades until Piketty (2001, 2003), Piketty and </w:t>
+      </w:r>
+      <w:proofErr w:type="spellStart"/>
+      <w:r>
+        <w:rPr>
+          <w:lang w:val="en-US"/>
+        </w:rPr>
+        <w:t>Saez</w:t>
+      </w:r>
+      <w:proofErr w:type="spellEnd"/>
+      <w:r>
+        <w:rPr>
+          <w:lang w:val="en-US"/>
+        </w:rPr>
+        <w:t xml:space="preserve"> (2003) made the use of tax data fashionable again. Following </w:t>
       </w:r>
       <w:r>
         <w:rPr>
@@ -2282,7 +2408,21 @@
         <w:rPr>
           <w:lang w:val="en-US"/>
         </w:rPr>
-        <w:t xml:space="preserve">to the beginning of the 20th century (Alvaredo et al., </w:t>
+        <w:t>to the beginning of the 20th century (</w:t>
+      </w:r>
+      <w:proofErr w:type="spellStart"/>
+      <w:r>
+        <w:rPr>
+          <w:lang w:val="en-US"/>
+        </w:rPr>
+        <w:t>Alvaredo</w:t>
+      </w:r>
+      <w:proofErr w:type="spellEnd"/>
+      <w:r>
+        <w:rPr>
+          <w:lang w:val="en-US"/>
+        </w:rPr>
+        <w:t xml:space="preserve"> et al., </w:t>
       </w:r>
       <w:r>
         <w:rPr>
@@ -2550,7 +2690,55 @@
         <w:rPr>
           <w:lang w:val="en-US"/>
         </w:rPr>
-        <w:t xml:space="preserve">We identify four areas, which are crucial concerning the assessment of economic inequality. First of all one has to be clear about the type of economic resources (section </w:t>
+        <w:t xml:space="preserve">We identify four </w:t>
+      </w:r>
+      <w:r>
+        <w:rPr>
+          <w:lang w:val="en-US"/>
+        </w:rPr>
+        <w:t xml:space="preserve">crucial areas </w:t>
+      </w:r>
+      <w:r>
+        <w:rPr>
+          <w:lang w:val="en-US"/>
+        </w:rPr>
+        <w:t>concerning the assessment of economic inequality. First of all</w:t>
+      </w:r>
+      <w:r>
+        <w:rPr>
+          <w:lang w:val="en-US"/>
+        </w:rPr>
+        <w:t>,</w:t>
+      </w:r>
+      <w:r>
+        <w:rPr>
+          <w:lang w:val="en-US"/>
+        </w:rPr>
+        <w:t xml:space="preserve"> one has to </w:t>
+      </w:r>
+      <w:r>
+        <w:rPr>
+          <w:lang w:val="en-US"/>
+        </w:rPr>
+        <w:t xml:space="preserve">specify the </w:t>
+      </w:r>
+      <w:r>
+        <w:rPr>
+          <w:lang w:val="en-US"/>
+        </w:rPr>
+        <w:t>type of economic resources</w:t>
+      </w:r>
+      <w:r>
+        <w:rPr>
+          <w:lang w:val="en-US"/>
+        </w:rPr>
+        <w:t xml:space="preserve"> the analysis is focused on </w:t>
+      </w:r>
+      <w:r>
+        <w:rPr>
+          <w:lang w:val="en-US"/>
+        </w:rPr>
+        <w:t xml:space="preserve">(section </w:t>
       </w:r>
       <w:r>
         <w:rPr>
@@ -2603,7 +2791,19 @@
         <w:rPr>
           <w:lang w:val="en-US"/>
         </w:rPr>
-        <w:t xml:space="preserve"> Section </w:t>
+        <w:t xml:space="preserve"> </w:t>
+      </w:r>
+      <w:r>
+        <w:rPr>
+          <w:lang w:val="en-US"/>
+        </w:rPr>
+        <w:t xml:space="preserve">Then one has to decide, how inequality should be measured. </w:t>
+      </w:r>
+      <w:r>
+        <w:rPr>
+          <w:lang w:val="en-US"/>
+        </w:rPr>
+        <w:t xml:space="preserve">Section </w:t>
       </w:r>
       <w:r>
         <w:rPr>
@@ -2650,25 +2850,46 @@
         <w:rPr>
           <w:lang w:val="en-US"/>
         </w:rPr>
+        <w:t xml:space="preserve">To be clear among </w:t>
+      </w:r>
+      <w:proofErr w:type="gramStart"/>
+      <w:r>
+        <w:rPr>
+          <w:lang w:val="en-US"/>
+        </w:rPr>
+        <w:t>who</w:t>
+      </w:r>
+      <w:proofErr w:type="gramEnd"/>
+      <w:r>
+        <w:rPr>
+          <w:lang w:val="en-US"/>
+        </w:rPr>
+        <w:t xml:space="preserve"> inequality occurs one </w:t>
+      </w:r>
+      <w:r>
+        <w:rPr>
+          <w:lang w:val="en-US"/>
+        </w:rPr>
+        <w:lastRenderedPageBreak/>
+        <w:t>has to be</w:t>
+      </w:r>
+      <w:r>
+        <w:rPr>
+          <w:lang w:val="en-US"/>
+        </w:rPr>
         <w:t xml:space="preserve"> </w:t>
       </w:r>
       <w:r>
         <w:rPr>
           <w:lang w:val="en-US"/>
         </w:rPr>
-        <w:t xml:space="preserve">Then one has to define the statistical unit </w:t>
-      </w:r>
-      <w:r>
-        <w:rPr>
-          <w:lang w:val="en-US"/>
-        </w:rPr>
-        <w:t xml:space="preserve">to announce </w:t>
-      </w:r>
-      <w:r>
-        <w:rPr>
-          <w:lang w:val="en-US"/>
-        </w:rPr>
-        <w:t xml:space="preserve">among whom inequality occurs (see section </w:t>
+        <w:t xml:space="preserve">define the statistical unit </w:t>
+      </w:r>
+      <w:r>
+        <w:rPr>
+          <w:lang w:val="en-US"/>
+        </w:rPr>
+        <w:t xml:space="preserve">(see section </w:t>
       </w:r>
       <w:r>
         <w:rPr>
@@ -2769,6 +2990,12 @@
           <w:lang w:val="en-US"/>
         </w:rPr>
         <w:t xml:space="preserve"> </w:t>
+      </w:r>
+      <w:r>
+        <w:rPr>
+          <w:lang w:val="en-US"/>
+        </w:rPr>
+        <w:t xml:space="preserve">finally </w:t>
       </w:r>
       <w:r>
         <w:rPr>
@@ -2803,7 +3030,6 @@
         <w:rPr>
           <w:lang w:val="en-US"/>
         </w:rPr>
-        <w:lastRenderedPageBreak/>
         <w:t>Concepts on measuring economic resources</w:t>
       </w:r>
       <w:bookmarkEnd w:id="34"/>
@@ -2832,7 +3058,7 @@
         <w:rPr>
           <w:lang w:val="en-US"/>
         </w:rPr>
-        <w:t xml:space="preserve"> these ideas into the ICW framework (income, consumption and wealth), which is meant to be an internationally agreed framework on micro-level statistics</w:t>
+        <w:t xml:space="preserve"> these ideas into the ICW framework (income, consumption and wealth), which is an internationally agreed framework on micro-level statistics</w:t>
       </w:r>
       <w:r>
         <w:rPr>
@@ -2845,7 +3071,19 @@
         <w:rPr>
           <w:lang w:val="en-US"/>
         </w:rPr>
-        <w:t xml:space="preserve"> . According to the framework it is best to look at income, consumption and wealth as three separate but interrelated dimensions of people’s economic well-being. To gain policy relevant insight, it is recommended to look at the distribution of all three distributions simultaneously. Some households with low income, for example, may report adequate levels of consumption expenditure or wealt</w:t>
+        <w:t>. According to the framework it is best to look at income, consumption and wealth as three separate but interrelated dimensions of people’s economic well-being. To gain policy relevant insight, it is recommended to look at the distribution of all three distributions simultaneously. Some households with low income, for example, may report</w:t>
+      </w:r>
+      <w:r>
+        <w:rPr>
+          <w:lang w:val="en-US"/>
+        </w:rPr>
+        <w:t xml:space="preserve"> adequate levels of consumption </w:t>
+      </w:r>
+      <w:r>
+        <w:rPr>
+          <w:lang w:val="en-US"/>
+        </w:rPr>
+        <w:t>expenditure or wealt</w:t>
       </w:r>
       <w:r>
         <w:rPr>
@@ -2858,6 +3096,255 @@
       <w:pPr>
         <w:pStyle w:val="Caption"/>
         <w:rPr>
+          <w:sz w:val="19"/>
+          <w:szCs w:val="19"/>
+          <w:lang w:val="en-US"/>
+        </w:rPr>
+      </w:pPr>
+      <w:r>
+        <w:rPr>
+          <w:sz w:val="19"/>
+          <w:szCs w:val="19"/>
+          <w:lang w:val="en-US"/>
+        </w:rPr>
+        <w:t xml:space="preserve">Because inequality in income is by far the </w:t>
+      </w:r>
+      <w:r>
+        <w:rPr>
+          <w:sz w:val="19"/>
+          <w:szCs w:val="19"/>
+          <w:lang w:val="en-US"/>
+        </w:rPr>
+        <w:t>dimension</w:t>
+      </w:r>
+      <w:r>
+        <w:rPr>
+          <w:sz w:val="19"/>
+          <w:szCs w:val="19"/>
+          <w:lang w:val="en-US"/>
+        </w:rPr>
+        <w:t>, that gets</w:t>
+      </w:r>
+      <w:r>
+        <w:rPr>
+          <w:sz w:val="19"/>
+          <w:szCs w:val="19"/>
+          <w:lang w:val="en-US"/>
+        </w:rPr>
+        <w:t xml:space="preserve"> most scholarly attention, we have a closer look at the definition of income.</w:t>
+      </w:r>
+      <w:r>
+        <w:rPr>
+          <w:sz w:val="19"/>
+          <w:szCs w:val="19"/>
+          <w:lang w:val="en-US"/>
+        </w:rPr>
+        <w:t xml:space="preserve"> Terminology can slightly differ, while common concepts can be identified (for detailed discussion see: OECD (2013, 44), Uni</w:t>
+      </w:r>
+      <w:r>
+        <w:rPr>
+          <w:sz w:val="19"/>
+          <w:szCs w:val="19"/>
+          <w:lang w:val="en-US"/>
+        </w:rPr>
+        <w:t xml:space="preserve">ted Nations (2011, 24)). </w:t>
+      </w:r>
+      <w:r>
+        <w:rPr>
+          <w:sz w:val="19"/>
+          <w:szCs w:val="19"/>
+          <w:lang w:val="en-US"/>
+        </w:rPr>
+        <w:fldChar w:fldCharType="begin"/>
+      </w:r>
+      <w:r>
+        <w:rPr>
+          <w:sz w:val="19"/>
+          <w:szCs w:val="19"/>
+          <w:lang w:val="en-US"/>
+        </w:rPr>
+        <w:instrText xml:space="preserve"> REF _Ref406511415 \h  \* MERGEFORMAT </w:instrText>
+      </w:r>
+      <w:r>
+        <w:rPr>
+          <w:sz w:val="19"/>
+          <w:szCs w:val="19"/>
+          <w:lang w:val="en-US"/>
+        </w:rPr>
+      </w:r>
+      <w:r>
+        <w:rPr>
+          <w:sz w:val="19"/>
+          <w:szCs w:val="19"/>
+          <w:lang w:val="en-US"/>
+        </w:rPr>
+        <w:fldChar w:fldCharType="separate"/>
+      </w:r>
+      <w:r>
+        <w:rPr>
+          <w:sz w:val="19"/>
+          <w:szCs w:val="19"/>
+          <w:lang w:val="en-US"/>
+        </w:rPr>
+        <w:t>Figure 1</w:t>
+      </w:r>
+      <w:r>
+        <w:rPr>
+          <w:sz w:val="19"/>
+          <w:szCs w:val="19"/>
+          <w:lang w:val="en-US"/>
+        </w:rPr>
+        <w:fldChar w:fldCharType="end"/>
+      </w:r>
+      <w:r>
+        <w:rPr>
+          <w:sz w:val="19"/>
+          <w:szCs w:val="19"/>
+          <w:lang w:val="en-US"/>
+        </w:rPr>
+        <w:t xml:space="preserve"> shows a stylized framework, which includes a distinction of common income sources</w:t>
+      </w:r>
+      <w:r>
+        <w:rPr>
+          <w:sz w:val="19"/>
+          <w:szCs w:val="19"/>
+          <w:lang w:val="en-US"/>
+        </w:rPr>
+        <w:t xml:space="preserve">.  Most people get an income from labor and some get an income from property. This direct product of the market outcome is called the primary income. Redistribution then takes place </w:t>
+      </w:r>
+      <w:r>
+        <w:rPr>
+          <w:sz w:val="19"/>
+          <w:szCs w:val="19"/>
+          <w:lang w:val="en-US"/>
+        </w:rPr>
+        <w:t>through</w:t>
+      </w:r>
+      <w:r>
+        <w:rPr>
+          <w:sz w:val="19"/>
+          <w:szCs w:val="19"/>
+          <w:lang w:val="en-US"/>
+        </w:rPr>
+        <w:t xml:space="preserve"> social transfers. This includes transfers paid (taxes and direct inter household transfers) and transfers received (pensions, social security insurances and transfers from other households). Redistribution </w:t>
+      </w:r>
+      <w:r>
+        <w:rPr>
+          <w:sz w:val="19"/>
+          <w:szCs w:val="19"/>
+          <w:lang w:val="en-US"/>
+        </w:rPr>
+        <w:t>eventually lead</w:t>
+      </w:r>
+      <w:r>
+        <w:rPr>
+          <w:sz w:val="19"/>
+          <w:szCs w:val="19"/>
+          <w:lang w:val="en-US"/>
+        </w:rPr>
+        <w:t>s</w:t>
+      </w:r>
+      <w:r>
+        <w:rPr>
+          <w:sz w:val="19"/>
+          <w:szCs w:val="19"/>
+          <w:lang w:val="en-US"/>
+        </w:rPr>
+        <w:t xml:space="preserve"> to disposable income</w:t>
+      </w:r>
+      <w:r>
+        <w:rPr>
+          <w:sz w:val="19"/>
+          <w:szCs w:val="19"/>
+          <w:lang w:val="en-US"/>
+        </w:rPr>
+        <w:t>s</w:t>
+      </w:r>
+      <w:r>
+        <w:rPr>
+          <w:sz w:val="19"/>
+          <w:szCs w:val="19"/>
+          <w:lang w:val="en-US"/>
+        </w:rPr>
+        <w:t>: the income measure, which finally shapes the possibility to consume. The</w:t>
+      </w:r>
+      <w:r>
+        <w:rPr>
+          <w:sz w:val="19"/>
+          <w:szCs w:val="19"/>
+          <w:lang w:val="en-US"/>
+        </w:rPr>
+        <w:t xml:space="preserve"> assessment of income inequality is strongly influenced by the definition of income itself. </w:t>
+      </w:r>
+      <w:r>
+        <w:rPr>
+          <w:sz w:val="19"/>
+          <w:szCs w:val="19"/>
+          <w:lang w:val="en-US"/>
+        </w:rPr>
+        <w:t>Primary income</w:t>
+      </w:r>
+      <w:r>
+        <w:rPr>
+          <w:sz w:val="19"/>
+          <w:szCs w:val="19"/>
+          <w:lang w:val="en-US"/>
+        </w:rPr>
+        <w:t xml:space="preserve"> or disposable </w:t>
+      </w:r>
+      <w:r>
+        <w:rPr>
+          <w:sz w:val="19"/>
+          <w:szCs w:val="19"/>
+          <w:lang w:val="en-US"/>
+        </w:rPr>
+        <w:t>income for example differ</w:t>
+      </w:r>
+      <w:r>
+        <w:rPr>
+          <w:sz w:val="19"/>
+          <w:szCs w:val="19"/>
+          <w:lang w:val="en-US"/>
+        </w:rPr>
+        <w:t xml:space="preserve"> by substantial meaning and by the expected degree of inequality, because the la</w:t>
+      </w:r>
+      <w:r>
+        <w:rPr>
+          <w:sz w:val="19"/>
+          <w:szCs w:val="19"/>
+          <w:lang w:val="en-US"/>
+        </w:rPr>
+        <w:t>t</w:t>
+      </w:r>
+      <w:r>
+        <w:rPr>
+          <w:sz w:val="19"/>
+          <w:szCs w:val="19"/>
+          <w:lang w:val="en-US"/>
+        </w:rPr>
+        <w:t xml:space="preserve">ter considers redistribution and the former </w:t>
+      </w:r>
+      <w:r>
+        <w:rPr>
+          <w:sz w:val="19"/>
+          <w:szCs w:val="19"/>
+          <w:lang w:val="en-US"/>
+        </w:rPr>
+        <w:t xml:space="preserve">does </w:t>
+      </w:r>
+      <w:r>
+        <w:rPr>
+          <w:sz w:val="19"/>
+          <w:szCs w:val="19"/>
+          <w:lang w:val="en-US"/>
+        </w:rPr>
+        <w:t xml:space="preserve">not. </w:t>
+      </w:r>
+    </w:p>
+    <w:p>
+      <w:pPr>
+        <w:pStyle w:val="Caption"/>
+        <w:rPr>
           <w:bCs w:val="0"/>
           <w:sz w:val="19"/>
           <w:szCs w:val="19"/>
@@ -2866,227 +3353,12 @@
       </w:pPr>
       <w:r>
         <w:rPr>
-          <w:sz w:val="19"/>
-          <w:szCs w:val="19"/>
-          <w:lang w:val="en-US"/>
-        </w:rPr>
-        <w:t xml:space="preserve">Because inequality in income is by far the </w:t>
-      </w:r>
-      <w:r>
-        <w:rPr>
-          <w:sz w:val="19"/>
-          <w:szCs w:val="19"/>
-          <w:lang w:val="en-US"/>
-        </w:rPr>
-        <w:t>concept, that gets</w:t>
-      </w:r>
-      <w:r>
-        <w:rPr>
-          <w:sz w:val="19"/>
-          <w:szCs w:val="19"/>
-          <w:lang w:val="en-US"/>
-        </w:rPr>
-        <w:t xml:space="preserve"> most scholarly attention, we have a closer look at the definition of income.</w:t>
-      </w:r>
-      <w:r>
-        <w:rPr>
-          <w:sz w:val="19"/>
-          <w:szCs w:val="19"/>
-          <w:lang w:val="en-US"/>
-        </w:rPr>
-        <w:t xml:space="preserve"> Terminology can slightly differ, while common concepts can be identified (for detailed discussion see: OECD (2013, 44), Uni</w:t>
-      </w:r>
-      <w:r>
-        <w:rPr>
-          <w:sz w:val="19"/>
-          <w:szCs w:val="19"/>
-          <w:lang w:val="en-US"/>
-        </w:rPr>
-        <w:t xml:space="preserve">ted Nations (2011, 24)). </w:t>
-      </w:r>
-      <w:r>
-        <w:rPr>
-          <w:sz w:val="19"/>
-          <w:szCs w:val="19"/>
-          <w:lang w:val="en-US"/>
-        </w:rPr>
-        <w:fldChar w:fldCharType="begin"/>
-      </w:r>
-      <w:r>
-        <w:rPr>
-          <w:sz w:val="19"/>
-          <w:szCs w:val="19"/>
-          <w:lang w:val="en-US"/>
-        </w:rPr>
-        <w:instrText xml:space="preserve"> REF _Ref406511415 \h  \* MERGEFORMAT </w:instrText>
-      </w:r>
-      <w:r>
-        <w:rPr>
-          <w:sz w:val="19"/>
-          <w:szCs w:val="19"/>
-          <w:lang w:val="en-US"/>
-        </w:rPr>
-      </w:r>
-      <w:r>
-        <w:rPr>
-          <w:sz w:val="19"/>
-          <w:szCs w:val="19"/>
-          <w:lang w:val="en-US"/>
-        </w:rPr>
-        <w:fldChar w:fldCharType="separate"/>
-      </w:r>
-      <w:r>
-        <w:rPr>
-          <w:sz w:val="19"/>
-          <w:szCs w:val="19"/>
-          <w:lang w:val="en-US"/>
-        </w:rPr>
-        <w:t>Figure 1</w:t>
-      </w:r>
-      <w:r>
-        <w:rPr>
-          <w:sz w:val="19"/>
-          <w:szCs w:val="19"/>
-          <w:lang w:val="en-US"/>
-        </w:rPr>
-        <w:fldChar w:fldCharType="end"/>
-      </w:r>
-      <w:r>
-        <w:rPr>
-          <w:sz w:val="19"/>
-          <w:szCs w:val="19"/>
-          <w:lang w:val="en-US"/>
-        </w:rPr>
-        <w:t xml:space="preserve"> shows a stylized framework, which includes a distinction of common income sources</w:t>
-      </w:r>
-      <w:r>
-        <w:rPr>
-          <w:sz w:val="19"/>
-          <w:szCs w:val="19"/>
-          <w:lang w:val="en-US"/>
-        </w:rPr>
-        <w:t xml:space="preserve">.  Most people get an income from labor and some get an income from property. This direct product of the market outcome is called the primary income. Redistribution then takes place </w:t>
-      </w:r>
-      <w:r>
-        <w:rPr>
-          <w:sz w:val="19"/>
-          <w:szCs w:val="19"/>
-          <w:lang w:val="en-US"/>
-        </w:rPr>
-        <w:t>through</w:t>
-      </w:r>
-      <w:r>
-        <w:rPr>
-          <w:sz w:val="19"/>
-          <w:szCs w:val="19"/>
-          <w:lang w:val="en-US"/>
-        </w:rPr>
-        <w:t xml:space="preserve"> social transfers. This includes transfers paid (taxes and direct inter household transfers) and transfers received (pensions, social security insurances and transfers from other households). Redistribution </w:t>
-      </w:r>
-      <w:r>
-        <w:rPr>
-          <w:sz w:val="19"/>
-          <w:szCs w:val="19"/>
-          <w:lang w:val="en-US"/>
-        </w:rPr>
-        <w:t>eventually lead</w:t>
-      </w:r>
-      <w:r>
-        <w:rPr>
-          <w:sz w:val="19"/>
-          <w:szCs w:val="19"/>
-          <w:lang w:val="en-US"/>
-        </w:rPr>
-        <w:t>s</w:t>
-      </w:r>
-      <w:r>
-        <w:rPr>
-          <w:sz w:val="19"/>
-          <w:szCs w:val="19"/>
-          <w:lang w:val="en-US"/>
-        </w:rPr>
-        <w:t xml:space="preserve"> to disposable income: the income measure, which finally shapes the possibility to consume. The</w:t>
-      </w:r>
-      <w:r>
-        <w:rPr>
-          <w:sz w:val="19"/>
-          <w:szCs w:val="19"/>
-          <w:lang w:val="en-US"/>
-        </w:rPr>
-        <w:t xml:space="preserve"> assessment of income inequality is strongly influenced by the definition of income itself. </w:t>
-      </w:r>
-      <w:r>
-        <w:rPr>
-          <w:sz w:val="19"/>
-          <w:szCs w:val="19"/>
-          <w:lang w:val="en-US"/>
-        </w:rPr>
-        <w:t>Primary income</w:t>
-      </w:r>
-      <w:r>
-        <w:rPr>
-          <w:sz w:val="19"/>
-          <w:szCs w:val="19"/>
-          <w:lang w:val="en-US"/>
-        </w:rPr>
-        <w:t xml:space="preserve"> or disposable </w:t>
-      </w:r>
-      <w:r>
-        <w:rPr>
-          <w:sz w:val="19"/>
-          <w:szCs w:val="19"/>
-          <w:lang w:val="en-US"/>
-        </w:rPr>
-        <w:t>income for example differ</w:t>
-      </w:r>
-      <w:r>
-        <w:rPr>
-          <w:sz w:val="19"/>
-          <w:szCs w:val="19"/>
-          <w:lang w:val="en-US"/>
-        </w:rPr>
-        <w:t xml:space="preserve"> by substantial meaning and by the expected degree of inequality, because the la</w:t>
-      </w:r>
-      <w:r>
-        <w:rPr>
-          <w:sz w:val="19"/>
-          <w:szCs w:val="19"/>
-          <w:lang w:val="en-US"/>
-        </w:rPr>
-        <w:t>t</w:t>
-      </w:r>
-      <w:r>
-        <w:rPr>
-          <w:sz w:val="19"/>
-          <w:szCs w:val="19"/>
-          <w:lang w:val="en-US"/>
-        </w:rPr>
-        <w:t xml:space="preserve">ter considers redistribution and the former </w:t>
-      </w:r>
-      <w:r>
-        <w:rPr>
-          <w:sz w:val="19"/>
-          <w:szCs w:val="19"/>
-          <w:lang w:val="en-US"/>
-        </w:rPr>
-        <w:t xml:space="preserve">does </w:t>
-      </w:r>
-      <w:r>
-        <w:rPr>
-          <w:sz w:val="19"/>
-          <w:szCs w:val="19"/>
-          <w:lang w:val="en-US"/>
-        </w:rPr>
-        <w:t xml:space="preserve">not. </w:t>
-      </w:r>
-      <w:r>
-        <w:rPr>
           <w:bCs w:val="0"/>
           <w:sz w:val="19"/>
           <w:szCs w:val="19"/>
           <w:lang w:val="en-US"/>
         </w:rPr>
-        <w:t>Additionally, incomes are often equivalised</w:t>
+        <w:t xml:space="preserve">Additionally, incomes are often </w:t>
       </w:r>
       <w:r>
         <w:rPr>
@@ -3095,7 +3367,7 @@
           <w:szCs w:val="19"/>
           <w:lang w:val="en-US"/>
         </w:rPr>
-        <w:t xml:space="preserve"> with an equivalence scale (see OECD 2013, 173, Buhmann et al. 1988) to make individual economic well-being among individuals comparable even if they are living in different households</w:t>
+        <w:t>equalized</w:t>
       </w:r>
       <w:r>
         <w:rPr>
@@ -3104,7 +3376,63 @@
           <w:szCs w:val="19"/>
           <w:lang w:val="en-US"/>
         </w:rPr>
-        <w:t xml:space="preserve"> (see </w:t>
+        <w:t xml:space="preserve"> with an equivalence scale (see OECD 2013, 173, </w:t>
+      </w:r>
+      <w:proofErr w:type="spellStart"/>
+      <w:r>
+        <w:rPr>
+          <w:bCs w:val="0"/>
+          <w:sz w:val="19"/>
+          <w:szCs w:val="19"/>
+          <w:lang w:val="en-US"/>
+        </w:rPr>
+        <w:t>Buhmann</w:t>
+      </w:r>
+      <w:proofErr w:type="spellEnd"/>
+      <w:r>
+        <w:rPr>
+          <w:bCs w:val="0"/>
+          <w:sz w:val="19"/>
+          <w:szCs w:val="19"/>
+          <w:lang w:val="en-US"/>
+        </w:rPr>
+        <w:t xml:space="preserve"> et al. 1988) to make individual economic well-being among individuals comparable even if they are living in households</w:t>
+      </w:r>
+      <w:r>
+        <w:rPr>
+          <w:bCs w:val="0"/>
+          <w:sz w:val="19"/>
+          <w:szCs w:val="19"/>
+          <w:lang w:val="en-US"/>
+        </w:rPr>
+        <w:t xml:space="preserve"> </w:t>
+      </w:r>
+      <w:r>
+        <w:rPr>
+          <w:bCs w:val="0"/>
+          <w:sz w:val="19"/>
+          <w:szCs w:val="19"/>
+          <w:lang w:val="en-US"/>
+        </w:rPr>
+        <w:t xml:space="preserve">of different size </w:t>
+      </w:r>
+      <w:r>
+        <w:rPr>
+          <w:bCs w:val="0"/>
+          <w:sz w:val="19"/>
+          <w:szCs w:val="19"/>
+          <w:lang w:val="en-US"/>
+        </w:rPr>
+        <w:t xml:space="preserve">(see </w:t>
+      </w:r>
+      <w:r>
+        <w:rPr>
+          <w:bCs w:val="0"/>
+          <w:sz w:val="19"/>
+          <w:szCs w:val="19"/>
+          <w:lang w:val="en-US"/>
+        </w:rPr>
+        <w:t xml:space="preserve">also </w:t>
       </w:r>
       <w:r>
         <w:rPr>
@@ -3341,12 +3669,22 @@
       <w:bookmarkStart w:id="39" w:name="_Ref399841803"/>
       <w:bookmarkStart w:id="40" w:name="_Ref399849930"/>
       <w:bookmarkStart w:id="41" w:name="_Toc406505787"/>
-      <w:r>
-        <w:t>Measuring inequality</w:t>
+      <w:proofErr w:type="spellStart"/>
+      <w:r>
+        <w:t>Measuring</w:t>
+      </w:r>
+      <w:proofErr w:type="spellEnd"/>
+      <w:r>
+        <w:t xml:space="preserve"> </w:t>
+      </w:r>
+      <w:proofErr w:type="spellStart"/>
+      <w:r>
+        <w:t>inequality</w:t>
       </w:r>
       <w:bookmarkEnd w:id="39"/>
       <w:bookmarkEnd w:id="40"/>
       <w:bookmarkEnd w:id="41"/>
+      <w:proofErr w:type="spellEnd"/>
     </w:p>
     <w:p>
       <w:pPr>
@@ -3366,11 +3704,33 @@
         </w:rPr>
         <w:t xml:space="preserve">a of inequality measures exists. </w:t>
       </w:r>
-      <w:r>
-        <w:rPr>
-          <w:lang w:val="en-US"/>
-        </w:rPr>
-        <w:t>Hao and Naiman (2010) provide a good overview on inequality measures and their properties.</w:t>
+      <w:proofErr w:type="spellStart"/>
+      <w:r>
+        <w:rPr>
+          <w:lang w:val="en-US"/>
+        </w:rPr>
+        <w:t>Hao</w:t>
+      </w:r>
+      <w:proofErr w:type="spellEnd"/>
+      <w:r>
+        <w:rPr>
+          <w:lang w:val="en-US"/>
+        </w:rPr>
+        <w:t xml:space="preserve"> and </w:t>
+      </w:r>
+      <w:proofErr w:type="spellStart"/>
+      <w:r>
+        <w:rPr>
+          <w:lang w:val="en-US"/>
+        </w:rPr>
+        <w:t>Naiman</w:t>
+      </w:r>
+      <w:proofErr w:type="spellEnd"/>
+      <w:r>
+        <w:rPr>
+          <w:lang w:val="en-US"/>
+        </w:rPr>
+        <w:t xml:space="preserve"> (2010) provide a good overview on inequality measures and their properties.</w:t>
       </w:r>
       <w:r>
         <w:rPr>
@@ -3449,7 +3809,7 @@
         <w:rPr>
           <w:lang w:val="en-US"/>
         </w:rPr>
-        <w:t>. Here we don’t want to discuss the usefulness of inequality measures in regard to th</w:t>
+        <w:t>. Here we don’t discuss the usefulness of inequality measures in regard to th</w:t>
       </w:r>
       <w:r>
         <w:rPr>
@@ -3769,7 +4129,19 @@
         <w:rPr>
           <w:lang w:val="en-US"/>
         </w:rPr>
-        <w:t xml:space="preserve"> government statistics. The Gini coefficient is </w:t>
+        <w:t xml:space="preserve"> </w:t>
+      </w:r>
+      <w:r>
+        <w:rPr>
+          <w:lang w:val="en-US"/>
+        </w:rPr>
+        <w:t xml:space="preserve">for </w:t>
+      </w:r>
+      <w:r>
+        <w:rPr>
+          <w:lang w:val="en-US"/>
+        </w:rPr>
+        <w:t xml:space="preserve">government statistics. The Gini coefficient is </w:t>
       </w:r>
       <w:r>
         <w:rPr>
@@ -3813,12 +4185,28 @@
         </w:rPr>
         <w:t>(</w:t>
       </w:r>
-      <w:r>
-        <w:rPr>
-          <w:lang w:val="en-US"/>
-        </w:rPr>
-        <w:t>Hao and Naiman</w:t>
-      </w:r>
+      <w:proofErr w:type="spellStart"/>
+      <w:r>
+        <w:rPr>
+          <w:lang w:val="en-US"/>
+        </w:rPr>
+        <w:t>Hao</w:t>
+      </w:r>
+      <w:proofErr w:type="spellEnd"/>
+      <w:r>
+        <w:rPr>
+          <w:lang w:val="en-US"/>
+        </w:rPr>
+        <w:t xml:space="preserve"> and </w:t>
+      </w:r>
+      <w:proofErr w:type="spellStart"/>
+      <w:r>
+        <w:rPr>
+          <w:lang w:val="en-US"/>
+        </w:rPr>
+        <w:t>Naiman</w:t>
+      </w:r>
+      <w:proofErr w:type="spellEnd"/>
       <w:r>
         <w:rPr>
           <w:lang w:val="en-US"/>
@@ -4084,7 +4472,19 @@
         <w:rPr>
           <w:lang w:val="en-US"/>
         </w:rPr>
-        <w:t>. Atkinson (1975:47) noted that inequality “cannot, in general, be measured without introducing social judgments. Measures such as the Gini coefficient are not purely ‘statistical' and they embody implicit judgments about the weight to be attached to inequality at different points on the income scale</w:t>
+        <w:t>. Atkinson (1975:47) noted that inequality “cannot, in general, be measured without introducing social judgments.</w:t>
+      </w:r>
+      <w:r>
+        <w:rPr>
+          <w:lang w:val="en-US"/>
+        </w:rPr>
+        <w:t>”</w:t>
+      </w:r>
+      <w:r>
+        <w:rPr>
+          <w:lang w:val="en-US"/>
+        </w:rPr>
+        <w:t xml:space="preserve"> Measures such as the Gini coefficient are not purely ‘statistical' and they embody implicit judgments about the weight to be attached to inequality at different points on the income scale</w:t>
       </w:r>
       <w:r>
         <w:rPr>
@@ -4127,7 +4527,19 @@
         <w:rPr>
           <w:lang w:val="en-US"/>
         </w:rPr>
-        <w:t>); which can range from 0 (meaning that the researcher is in-different about the nature of the income distribut</w:t>
+        <w:t>); which can range from 0 (me</w:t>
+      </w:r>
+      <w:r>
+        <w:rPr>
+          <w:lang w:val="en-US"/>
+        </w:rPr>
+        <w:t>aning that the researcher is in</w:t>
+      </w:r>
+      <w:r>
+        <w:rPr>
+          <w:lang w:val="en-US"/>
+        </w:rPr>
+        <w:t>different about the nature of the income distribut</w:t>
       </w:r>
       <w:r>
         <w:rPr>
@@ -4393,7 +4805,21 @@
         <w:rPr>
           <w:lang w:val="en-US"/>
         </w:rPr>
-        <w:t>es in lower tail). The polarization index developed by Handock and Mor</w:t>
+        <w:t xml:space="preserve">es in lower tail). The polarization index developed by </w:t>
+      </w:r>
+      <w:proofErr w:type="spellStart"/>
+      <w:r>
+        <w:rPr>
+          <w:lang w:val="en-US"/>
+        </w:rPr>
+        <w:t>Handock</w:t>
+      </w:r>
+      <w:proofErr w:type="spellEnd"/>
+      <w:r>
+        <w:rPr>
+          <w:lang w:val="en-US"/>
+        </w:rPr>
+        <w:t xml:space="preserve"> and Mor</w:t>
       </w:r>
       <w:r>
         <w:rPr>
@@ -4443,7 +4869,19 @@
         <w:rPr>
           <w:lang w:val="en-US"/>
         </w:rPr>
-        <w:t xml:space="preserve">Given this plethora of inequality measure, how do we choose the right one? In general this has to be decided in regard to the research question, but </w:t>
+        <w:t xml:space="preserve">Given this plethora of inequality measure, how do we choose the right one? In general this has to be decided </w:t>
+      </w:r>
+      <w:r>
+        <w:rPr>
+          <w:lang w:val="en-US"/>
+        </w:rPr>
+        <w:t>considering</w:t>
+      </w:r>
+      <w:r>
+        <w:rPr>
+          <w:lang w:val="en-US"/>
+        </w:rPr>
+        <w:t xml:space="preserve"> the research question, but </w:t>
       </w:r>
       <w:r>
         <w:rPr>
@@ -4461,7 +4899,21 @@
         <w:rPr>
           <w:lang w:val="en-US"/>
         </w:rPr>
-        <w:t xml:space="preserve"> classical works from Kolm (1969) to Atki</w:t>
+        <w:t xml:space="preserve"> classical works from </w:t>
+      </w:r>
+      <w:proofErr w:type="spellStart"/>
+      <w:r>
+        <w:rPr>
+          <w:lang w:val="en-US"/>
+        </w:rPr>
+        <w:t>Kolm</w:t>
+      </w:r>
+      <w:proofErr w:type="spellEnd"/>
+      <w:r>
+        <w:rPr>
+          <w:lang w:val="en-US"/>
+        </w:rPr>
+        <w:t xml:space="preserve"> (1969) to Atki</w:t>
       </w:r>
       <w:r>
         <w:rPr>
@@ -4479,7 +4931,35 @@
         <w:rPr>
           <w:lang w:val="en-US"/>
         </w:rPr>
-        <w:t xml:space="preserve">A use of just a few different inequality measures as suggested by Shorrocks and Slottje (2002) can effectively and </w:t>
+        <w:t xml:space="preserve">A use of just a few different inequality measures as suggested by </w:t>
+      </w:r>
+      <w:proofErr w:type="spellStart"/>
+      <w:r>
+        <w:rPr>
+          <w:lang w:val="en-US"/>
+        </w:rPr>
+        <w:t>Shorrocks</w:t>
+      </w:r>
+      <w:proofErr w:type="spellEnd"/>
+      <w:r>
+        <w:rPr>
+          <w:lang w:val="en-US"/>
+        </w:rPr>
+        <w:t xml:space="preserve"> and </w:t>
+      </w:r>
+      <w:proofErr w:type="spellStart"/>
+      <w:r>
+        <w:rPr>
+          <w:lang w:val="en-US"/>
+        </w:rPr>
+        <w:t>Slottje</w:t>
+      </w:r>
+      <w:proofErr w:type="spellEnd"/>
+      <w:r>
+        <w:rPr>
+          <w:lang w:val="en-US"/>
+        </w:rPr>
+        <w:t xml:space="preserve"> (2002) can effectively and </w:t>
       </w:r>
       <w:r>
         <w:rPr>
@@ -4511,11 +4991,33 @@
         </w:rPr>
         <w:t xml:space="preserve">, </w:t>
       </w:r>
-      <w:r>
-        <w:rPr>
-          <w:lang w:val="en-US"/>
-        </w:rPr>
-        <w:t>Hao and Naiman (2010:62) suggest paying attention to the middle, to</w:t>
+      <w:proofErr w:type="spellStart"/>
+      <w:r>
+        <w:rPr>
+          <w:lang w:val="en-US"/>
+        </w:rPr>
+        <w:t>Hao</w:t>
+      </w:r>
+      <w:proofErr w:type="spellEnd"/>
+      <w:r>
+        <w:rPr>
+          <w:lang w:val="en-US"/>
+        </w:rPr>
+        <w:t xml:space="preserve"> and </w:t>
+      </w:r>
+      <w:proofErr w:type="spellStart"/>
+      <w:r>
+        <w:rPr>
+          <w:lang w:val="en-US"/>
+        </w:rPr>
+        <w:t>Naiman</w:t>
+      </w:r>
+      <w:proofErr w:type="spellEnd"/>
+      <w:r>
+        <w:rPr>
+          <w:lang w:val="en-US"/>
+        </w:rPr>
+        <w:t xml:space="preserve"> (2010:62) suggest paying attention to the middle, to</w:t>
       </w:r>
       <w:r>
         <w:rPr>
@@ -4554,12 +5056,14 @@
         </w:rPr>
         <w:t xml:space="preserve">The agreed standard on the statistical units, which should be the base of inequality analysis, are households not individuals (OECD, 2013, 60). Indeed it </w:t>
       </w:r>
+      <w:proofErr w:type="gramStart"/>
       <w:r>
         <w:rPr>
           <w:lang w:val="en-US"/>
         </w:rPr>
         <w:t>are</w:t>
       </w:r>
+      <w:proofErr w:type="gramEnd"/>
       <w:r>
         <w:rPr>
           <w:lang w:val="en-US"/>
@@ -4571,7 +5075,7 @@
           <w:lang w:val="en-US"/>
         </w:rPr>
         <w:lastRenderedPageBreak/>
-        <w:t xml:space="preserve">assets and experience economic well-being, but their possibility to do so, is strongly tied to the concept of household. This comprises all persons under the same housing arrangement. The basic underlying assumption for collecting data on household level instead of individual level is, that people in the same household share resources and therefore pool their incomes (when two or more earners live together) and/or use the household income to provide the essentials of living for every household member (also non-earning members, like children). Additionally, there are economies of scale when people share living space and commodities and they therefore benefit from sharing. To compare the individual economic well-being among individuals living in different households usually equivalence scales are used </w:t>
+        <w:t xml:space="preserve">assets and experience economic well-being, but their possibility to do so, is strongly tied to the concept of household. This comprises all persons under the same housing arrangement. The basic underlying assumption for collecting data on household level instead of individual level is, that people in the same household share resources and therefore pool their incomes (when two or more earners live together) and use the household income to provide the essentials of living for every household member (also non-earning members, like children). Additionally, there are economies of scale when people share living space and commodities and they therefore benefit from sharing. To compare the individual economic well-being among individuals living in different households usually equivalence scales are used </w:t>
       </w:r>
       <w:r>
         <w:rPr>
@@ -4662,7 +5166,19 @@
         <w:rPr>
           <w:lang w:val="en-US"/>
         </w:rPr>
-        <w:t>This again is determined by the resources researchers have.</w:t>
+        <w:t>This again is determined by the resources</w:t>
+      </w:r>
+      <w:r>
+        <w:rPr>
+          <w:lang w:val="en-US"/>
+        </w:rPr>
+        <w:t xml:space="preserve"> and/or options</w:t>
+      </w:r>
+      <w:r>
+        <w:rPr>
+          <w:lang w:val="en-US"/>
+        </w:rPr>
+        <w:t xml:space="preserve"> researchers have.</w:t>
       </w:r>
       <w:r>
         <w:rPr>
@@ -4692,7 +5208,19 @@
         <w:rPr>
           <w:lang w:val="en-US"/>
         </w:rPr>
-        <w:t xml:space="preserve"> sample results on the population. </w:t>
+        <w:t xml:space="preserve"> sample results </w:t>
+      </w:r>
+      <w:r>
+        <w:rPr>
+          <w:lang w:val="en-US"/>
+        </w:rPr>
+        <w:t>to</w:t>
+      </w:r>
+      <w:r>
+        <w:rPr>
+          <w:lang w:val="en-US"/>
+        </w:rPr>
+        <w:t xml:space="preserve"> the population. </w:t>
       </w:r>
       <w:r>
         <w:rPr>
@@ -4901,17 +5429,28 @@
           <w:szCs w:val="19"/>
           <w:lang w:val="en-US"/>
         </w:rPr>
-        <w:t>n</w:t>
-      </w:r>
-      <w:r>
-        <w:rPr>
-          <w:rFonts w:ascii="Lucida Sans" w:hAnsi="Lucida Sans"/>
-          <w:sz w:val="19"/>
-          <w:szCs w:val="19"/>
-          <w:lang w:val="en-US"/>
-        </w:rPr>
         <w:t xml:space="preserve"> </w:t>
       </w:r>
+      <w:proofErr w:type="spellStart"/>
+      <w:r>
+        <w:rPr>
+          <w:rFonts w:ascii="Lucida Sans" w:hAnsi="Lucida Sans"/>
+          <w:sz w:val="19"/>
+          <w:szCs w:val="19"/>
+          <w:lang w:val="en-US"/>
+        </w:rPr>
+        <w:t>choosen</w:t>
+      </w:r>
+      <w:proofErr w:type="spellEnd"/>
+      <w:r>
+        <w:rPr>
+          <w:rFonts w:ascii="Lucida Sans" w:hAnsi="Lucida Sans"/>
+          <w:sz w:val="19"/>
+          <w:szCs w:val="19"/>
+          <w:lang w:val="en-US"/>
+        </w:rPr>
+        <w:t xml:space="preserve"> </w:t>
+      </w:r>
       <w:r>
         <w:rPr>
           <w:rFonts w:ascii="Lucida Sans" w:hAnsi="Lucida Sans"/>
@@ -4991,7 +5530,34 @@
           <w:szCs w:val="19"/>
           <w:lang w:val="en-US"/>
         </w:rPr>
-        <w:t xml:space="preserve"> compares tax-data and survey on th</w:t>
+        <w:t xml:space="preserve"> compares tax</w:t>
+      </w:r>
+      <w:r>
+        <w:rPr>
+          <w:rFonts w:ascii="Lucida Sans" w:hAnsi="Lucida Sans"/>
+          <w:sz w:val="19"/>
+          <w:szCs w:val="19"/>
+          <w:lang w:val="en-US"/>
+        </w:rPr>
+        <w:t xml:space="preserve"> and survey </w:t>
+      </w:r>
+      <w:r>
+        <w:rPr>
+          <w:rFonts w:ascii="Lucida Sans" w:hAnsi="Lucida Sans"/>
+          <w:sz w:val="19"/>
+          <w:szCs w:val="19"/>
+          <w:lang w:val="en-US"/>
+        </w:rPr>
+        <w:t xml:space="preserve">data </w:t>
+      </w:r>
+      <w:r>
+        <w:rPr>
+          <w:rFonts w:ascii="Lucida Sans" w:hAnsi="Lucida Sans"/>
+          <w:sz w:val="19"/>
+          <w:szCs w:val="19"/>
+          <w:lang w:val="en-US"/>
+        </w:rPr>
+        <w:t>on th</w:t>
       </w:r>
       <w:r>
         <w:rPr>
@@ -5938,7 +6504,25 @@
           <w:lang w:val="en-US"/>
         </w:rPr>
         <w:lastRenderedPageBreak/>
-        <w:t xml:space="preserve">consumption is missing at all. This leaves the researcher with the possibility to look at income or wealth. The definition of central measures </w:t>
+        <w:t xml:space="preserve">consumption is missing at all. This leaves the researcher with the </w:t>
+      </w:r>
+      <w:r>
+        <w:rPr>
+          <w:rFonts w:ascii="Lucida Sans" w:hAnsi="Lucida Sans"/>
+          <w:sz w:val="19"/>
+          <w:szCs w:val="19"/>
+          <w:lang w:val="en-US"/>
+        </w:rPr>
+        <w:t>option</w:t>
+      </w:r>
+      <w:r>
+        <w:rPr>
+          <w:rFonts w:ascii="Lucida Sans" w:hAnsi="Lucida Sans"/>
+          <w:sz w:val="19"/>
+          <w:szCs w:val="19"/>
+          <w:lang w:val="en-US"/>
+        </w:rPr>
+        <w:t xml:space="preserve"> to look at income or wealth. The definition of central measures </w:t>
       </w:r>
       <w:r>
         <w:rPr>
@@ -5974,15 +6558,6 @@
           <w:szCs w:val="19"/>
           <w:lang w:val="en-US"/>
         </w:rPr>
-        <w:t>-relevant</w:t>
-      </w:r>
-      <w:r>
-        <w:rPr>
-          <w:rFonts w:ascii="Lucida Sans" w:hAnsi="Lucida Sans"/>
-          <w:sz w:val="19"/>
-          <w:szCs w:val="19"/>
-          <w:lang w:val="en-US"/>
-        </w:rPr>
         <w:t xml:space="preserve"> </w:t>
       </w:r>
       <w:r>
@@ -5992,6 +6567,24 @@
           <w:szCs w:val="19"/>
           <w:lang w:val="en-US"/>
         </w:rPr>
+        <w:t>relevant</w:t>
+      </w:r>
+      <w:r>
+        <w:rPr>
+          <w:rFonts w:ascii="Lucida Sans" w:hAnsi="Lucida Sans"/>
+          <w:sz w:val="19"/>
+          <w:szCs w:val="19"/>
+          <w:lang w:val="en-US"/>
+        </w:rPr>
+        <w:t xml:space="preserve"> </w:t>
+      </w:r>
+      <w:r>
+        <w:rPr>
+          <w:rFonts w:ascii="Lucida Sans" w:hAnsi="Lucida Sans"/>
+          <w:sz w:val="19"/>
+          <w:szCs w:val="19"/>
+          <w:lang w:val="en-US"/>
+        </w:rPr>
         <w:t>measures a</w:t>
       </w:r>
       <w:r>
@@ -6028,16 +6621,16 @@
           <w:szCs w:val="19"/>
           <w:lang w:val="en-US"/>
         </w:rPr>
-        <w:t xml:space="preserve"> for example include direct social transfers (e.g. rents) but no taxes are subtracted. Ergo a researcher using tax data can neither look at a pre- nor a post-transfer measure but something in between</w:t>
-      </w:r>
-      <w:r>
-        <w:rPr>
-          <w:rFonts w:ascii="Lucida Sans" w:hAnsi="Lucida Sans"/>
-          <w:sz w:val="19"/>
-          <w:szCs w:val="19"/>
-          <w:lang w:val="en-US"/>
-        </w:rPr>
-        <w:t xml:space="preserve"> (see </w:t>
+        <w:t xml:space="preserve"> for example include direct social transfers (e.g. rents) but no taxes are subtracted. Ergo a researcher using tax data can neither look at a pre- nor a post-transfer measure </w:t>
+      </w:r>
+      <w:r>
+        <w:rPr>
+          <w:rFonts w:ascii="Lucida Sans" w:hAnsi="Lucida Sans"/>
+          <w:sz w:val="19"/>
+          <w:szCs w:val="19"/>
+          <w:lang w:val="en-US"/>
+        </w:rPr>
+        <w:t xml:space="preserve">(see </w:t>
       </w:r>
       <w:r>
         <w:rPr>
@@ -6099,7 +6692,45 @@
           <w:szCs w:val="19"/>
           <w:lang w:val="en-US"/>
         </w:rPr>
-        <w:t>).</w:t>
+        <w:t>)</w:t>
+      </w:r>
+      <w:proofErr w:type="gramStart"/>
+      <w:r>
+        <w:rPr>
+          <w:rFonts w:ascii="Lucida Sans" w:hAnsi="Lucida Sans"/>
+          <w:sz w:val="19"/>
+          <w:szCs w:val="19"/>
+          <w:lang w:val="en-US"/>
+        </w:rPr>
+        <w:t>.</w:t>
+      </w:r>
+      <w:proofErr w:type="gramEnd"/>
+      <w:r>
+        <w:rPr>
+          <w:rFonts w:ascii="Lucida Sans" w:hAnsi="Lucida Sans"/>
+          <w:sz w:val="19"/>
+          <w:szCs w:val="19"/>
+          <w:lang w:val="en-US"/>
+        </w:rPr>
+        <w:t xml:space="preserve"> Taxable income is rather</w:t>
+      </w:r>
+      <w:r>
+        <w:rPr>
+          <w:rFonts w:ascii="Lucida Sans" w:hAnsi="Lucida Sans"/>
+          <w:sz w:val="19"/>
+          <w:szCs w:val="19"/>
+          <w:lang w:val="en-US"/>
+        </w:rPr>
+        <w:t xml:space="preserve"> something in between</w:t>
+      </w:r>
+      <w:r>
+        <w:rPr>
+          <w:rFonts w:ascii="Lucida Sans" w:hAnsi="Lucida Sans"/>
+          <w:sz w:val="19"/>
+          <w:szCs w:val="19"/>
+          <w:lang w:val="en-US"/>
+        </w:rPr>
+        <w:t>.</w:t>
       </w:r>
       <w:r>
         <w:rPr>
@@ -6265,7 +6896,43 @@
           <w:szCs w:val="19"/>
           <w:lang w:val="en-US"/>
         </w:rPr>
-        <w:t xml:space="preserve"> level (like it is the case with survey data). If a researcher has to deal with aggregated tax data however, calculation of inequality measures </w:t>
+        <w:t xml:space="preserve"> level (like it is </w:t>
+      </w:r>
+      <w:r>
+        <w:rPr>
+          <w:rFonts w:ascii="Lucida Sans" w:hAnsi="Lucida Sans"/>
+          <w:sz w:val="19"/>
+          <w:szCs w:val="19"/>
+          <w:lang w:val="en-US"/>
+        </w:rPr>
+        <w:t xml:space="preserve">mostly </w:t>
+      </w:r>
+      <w:r>
+        <w:rPr>
+          <w:rFonts w:ascii="Lucida Sans" w:hAnsi="Lucida Sans"/>
+          <w:sz w:val="19"/>
+          <w:szCs w:val="19"/>
+          <w:lang w:val="en-US"/>
+        </w:rPr>
+        <w:t xml:space="preserve">the case with survey data). If a researcher has to deal with aggregated tax </w:t>
+      </w:r>
+      <w:r>
+        <w:rPr>
+          <w:rFonts w:ascii="Lucida Sans" w:hAnsi="Lucida Sans"/>
+          <w:sz w:val="19"/>
+          <w:szCs w:val="19"/>
+          <w:lang w:val="en-US"/>
+        </w:rPr>
+        <w:t>data, however</w:t>
+      </w:r>
+      <w:r>
+        <w:rPr>
+          <w:rFonts w:ascii="Lucida Sans" w:hAnsi="Lucida Sans"/>
+          <w:sz w:val="19"/>
+          <w:szCs w:val="19"/>
+          <w:lang w:val="en-US"/>
+        </w:rPr>
+        <w:t xml:space="preserve">, calculation of inequality measures </w:t>
       </w:r>
       <w:r>
         <w:rPr>
@@ -6358,7 +7025,25 @@
           <w:szCs w:val="19"/>
           <w:lang w:val="en-US"/>
         </w:rPr>
-        <w:t>a second drawback of tax data has to be mentioned. The statistic</w:t>
+        <w:t xml:space="preserve">a second drawback of tax data </w:t>
+      </w:r>
+      <w:r>
+        <w:rPr>
+          <w:rFonts w:ascii="Lucida Sans" w:hAnsi="Lucida Sans"/>
+          <w:sz w:val="19"/>
+          <w:szCs w:val="19"/>
+          <w:lang w:val="en-US"/>
+        </w:rPr>
+        <w:t>occurs</w:t>
+      </w:r>
+      <w:r>
+        <w:rPr>
+          <w:rFonts w:ascii="Lucida Sans" w:hAnsi="Lucida Sans"/>
+          <w:sz w:val="19"/>
+          <w:szCs w:val="19"/>
+          <w:lang w:val="en-US"/>
+        </w:rPr>
+        <w:t>. The statistic</w:t>
       </w:r>
       <w:r>
         <w:rPr>
@@ -6475,7 +7160,16 @@
           <w:szCs w:val="19"/>
           <w:lang w:val="en-US"/>
         </w:rPr>
-        <w:t xml:space="preserve">. A common case would be </w:t>
+        <w:t xml:space="preserve">. A common case </w:t>
+      </w:r>
+      <w:r>
+        <w:rPr>
+          <w:rFonts w:ascii="Lucida Sans" w:hAnsi="Lucida Sans"/>
+          <w:sz w:val="19"/>
+          <w:szCs w:val="19"/>
+          <w:lang w:val="en-US"/>
+        </w:rPr>
+        <w:t xml:space="preserve">is </w:t>
       </w:r>
       <w:r>
         <w:rPr>
@@ -6631,7 +7325,27 @@
           <w:szCs w:val="19"/>
           <w:lang w:val="en-US"/>
         </w:rPr>
-        <w:t>(Korinek et al., 2006) show, that the position in the income distribution influence</w:t>
+        <w:t>(</w:t>
+      </w:r>
+      <w:proofErr w:type="spellStart"/>
+      <w:r>
+        <w:rPr>
+          <w:rFonts w:ascii="Lucida Sans" w:hAnsi="Lucida Sans"/>
+          <w:sz w:val="19"/>
+          <w:szCs w:val="19"/>
+          <w:lang w:val="en-US"/>
+        </w:rPr>
+        <w:t>Korinek</w:t>
+      </w:r>
+      <w:proofErr w:type="spellEnd"/>
+      <w:r>
+        <w:rPr>
+          <w:rFonts w:ascii="Lucida Sans" w:hAnsi="Lucida Sans"/>
+          <w:sz w:val="19"/>
+          <w:szCs w:val="19"/>
+          <w:lang w:val="en-US"/>
+        </w:rPr>
+        <w:t xml:space="preserve"> et al., 2006) show, that the position in the income distribution influence</w:t>
       </w:r>
       <w:r>
         <w:rPr>
@@ -6649,7 +7363,65 @@
           <w:szCs w:val="19"/>
           <w:lang w:val="en-US"/>
         </w:rPr>
-        <w:t xml:space="preserve"> the probability to participate in a survey. Low income and high income households are more likely to refuse survey response, which leads to an overrepresentation of middle income households. This mechanism can be referred to as the ”middleclass bias” (Diekmann, 2009). Missing data in household surveys is therefore not missing at random, which has an impact on the measures of inequality.</w:t>
+        <w:t xml:space="preserve"> the probability to participate in a survey. Low income and high income households are more likely to refuse survey response, which leads to an overrepresentation of middle income households. This mechanism can be referred to as </w:t>
+      </w:r>
+      <w:proofErr w:type="gramStart"/>
+      <w:r>
+        <w:rPr>
+          <w:rFonts w:ascii="Lucida Sans" w:hAnsi="Lucida Sans"/>
+          <w:sz w:val="19"/>
+          <w:szCs w:val="19"/>
+          <w:lang w:val="en-US"/>
+        </w:rPr>
+        <w:t>the</w:t>
+      </w:r>
+      <w:r>
+        <w:rPr>
+          <w:rFonts w:ascii="Lucida Sans" w:hAnsi="Lucida Sans"/>
+          <w:sz w:val="19"/>
+          <w:szCs w:val="19"/>
+          <w:lang w:val="en-US"/>
+        </w:rPr>
+        <w:t xml:space="preserve"> </w:t>
+      </w:r>
+      <w:r>
+        <w:rPr>
+          <w:rFonts w:ascii="Lucida Sans" w:hAnsi="Lucida Sans"/>
+          <w:sz w:val="19"/>
+          <w:szCs w:val="19"/>
+          <w:lang w:val="en-US"/>
+        </w:rPr>
+        <w:t>”</w:t>
+      </w:r>
+      <w:proofErr w:type="gramEnd"/>
+      <w:r>
+        <w:rPr>
+          <w:rFonts w:ascii="Lucida Sans" w:hAnsi="Lucida Sans"/>
+          <w:sz w:val="19"/>
+          <w:szCs w:val="19"/>
+          <w:lang w:val="en-US"/>
+        </w:rPr>
+        <w:t>middleclass bias” (</w:t>
+      </w:r>
+      <w:proofErr w:type="spellStart"/>
+      <w:r>
+        <w:rPr>
+          <w:rFonts w:ascii="Lucida Sans" w:hAnsi="Lucida Sans"/>
+          <w:sz w:val="19"/>
+          <w:szCs w:val="19"/>
+          <w:lang w:val="en-US"/>
+        </w:rPr>
+        <w:t>Diekmann</w:t>
+      </w:r>
+      <w:proofErr w:type="spellEnd"/>
+      <w:r>
+        <w:rPr>
+          <w:rFonts w:ascii="Lucida Sans" w:hAnsi="Lucida Sans"/>
+          <w:sz w:val="19"/>
+          <w:szCs w:val="19"/>
+          <w:lang w:val="en-US"/>
+        </w:rPr>
+        <w:t>, 2009). Missing data in household surveys is therefore not missing at random, which has an impact on the measures of inequality.</w:t>
       </w:r>
       <w:r>
         <w:rPr>
@@ -6685,7 +7457,27 @@
           <w:szCs w:val="19"/>
           <w:lang w:val="en-US"/>
         </w:rPr>
-        <w:t>trategies to handle this kind of bias are discussed in the literature (Särndal et al., 2003), but require a register for every unit,</w:t>
+        <w:t>trategies to handle this kind of bias are discussed in the literature (</w:t>
+      </w:r>
+      <w:proofErr w:type="spellStart"/>
+      <w:r>
+        <w:rPr>
+          <w:rFonts w:ascii="Lucida Sans" w:hAnsi="Lucida Sans"/>
+          <w:sz w:val="19"/>
+          <w:szCs w:val="19"/>
+          <w:lang w:val="en-US"/>
+        </w:rPr>
+        <w:t>Särndal</w:t>
+      </w:r>
+      <w:proofErr w:type="spellEnd"/>
+      <w:r>
+        <w:rPr>
+          <w:rFonts w:ascii="Lucida Sans" w:hAnsi="Lucida Sans"/>
+          <w:sz w:val="19"/>
+          <w:szCs w:val="19"/>
+          <w:lang w:val="en-US"/>
+        </w:rPr>
+        <w:t xml:space="preserve"> et al., 2003), but require a register for every unit,</w:t>
       </w:r>
       <w:r>
         <w:rPr>
@@ -6721,16 +7513,47 @@
           <w:szCs w:val="19"/>
           <w:lang w:val="en-US"/>
         </w:rPr>
-        <w:t xml:space="preserve">. In many countries tax data is only available for people who file their taxes. Therefore a significant proportion of the population is missing, when not accounting for this. Another critical issue with tax data is the problem of tax evasion, which definitely can bias the assessment of inequality. </w:t>
-      </w:r>
-      <w:r>
-        <w:rPr>
-          <w:rFonts w:ascii="Lucida Sans" w:hAnsi="Lucida Sans"/>
-          <w:sz w:val="19"/>
-          <w:szCs w:val="19"/>
-          <w:lang w:val="en-US"/>
-        </w:rPr>
-        <w:t xml:space="preserve">Alvaredo and Saez (2009) </w:t>
+        <w:t xml:space="preserve">. In many countries tax data is only available for people who file their taxes. Therefore a significant proportion of the population is missing, when not accounting for this. Another critical issue is tax evasion, which definitely can bias the assessment of inequality. </w:t>
+      </w:r>
+      <w:proofErr w:type="spellStart"/>
+      <w:r>
+        <w:rPr>
+          <w:rFonts w:ascii="Lucida Sans" w:hAnsi="Lucida Sans"/>
+          <w:sz w:val="19"/>
+          <w:szCs w:val="19"/>
+          <w:lang w:val="en-US"/>
+        </w:rPr>
+        <w:t>Alvaredo</w:t>
+      </w:r>
+      <w:proofErr w:type="spellEnd"/>
+      <w:r>
+        <w:rPr>
+          <w:rFonts w:ascii="Lucida Sans" w:hAnsi="Lucida Sans"/>
+          <w:sz w:val="19"/>
+          <w:szCs w:val="19"/>
+          <w:lang w:val="en-US"/>
+        </w:rPr>
+        <w:t xml:space="preserve"> and </w:t>
+      </w:r>
+      <w:proofErr w:type="spellStart"/>
+      <w:r>
+        <w:rPr>
+          <w:rFonts w:ascii="Lucida Sans" w:hAnsi="Lucida Sans"/>
+          <w:sz w:val="19"/>
+          <w:szCs w:val="19"/>
+          <w:lang w:val="en-US"/>
+        </w:rPr>
+        <w:t>Saez</w:t>
+      </w:r>
+      <w:proofErr w:type="spellEnd"/>
+      <w:r>
+        <w:rPr>
+          <w:rFonts w:ascii="Lucida Sans" w:hAnsi="Lucida Sans"/>
+          <w:sz w:val="19"/>
+          <w:szCs w:val="19"/>
+          <w:lang w:val="en-US"/>
+        </w:rPr>
+        <w:t xml:space="preserve"> (2009) </w:t>
       </w:r>
       <w:r>
         <w:rPr>
@@ -6766,7 +7589,16 @@
           <w:szCs w:val="19"/>
           <w:lang w:val="en-US"/>
         </w:rPr>
-        <w:t xml:space="preserve">estimates of Spanish top incomes prior to 1981 as unreliable due to widespread tax evasion. Evasion can occur, when individuals try not to fill tax returns or by misreporting of incomes. </w:t>
+        <w:t>estimates of Spanish top incomes prior to 1981 as unreliable due to widespread tax evasion. Evasion can occur, when individuals try not to fill tax returns</w:t>
+      </w:r>
+      <w:r>
+        <w:rPr>
+          <w:rFonts w:ascii="Lucida Sans" w:hAnsi="Lucida Sans"/>
+          <w:sz w:val="19"/>
+          <w:szCs w:val="19"/>
+          <w:lang w:val="en-US"/>
+        </w:rPr>
+        <w:t xml:space="preserve"> or by misreporting of incomes.</w:t>
       </w:r>
     </w:p>
     <w:p>
@@ -7005,25 +7837,25 @@
           <w:szCs w:val="19"/>
           <w:lang w:val="en-US"/>
         </w:rPr>
-        <w:t xml:space="preserve"> test if </w:t>
-      </w:r>
-      <w:r>
-        <w:rPr>
-          <w:rFonts w:ascii="Lucida Sans" w:hAnsi="Lucida Sans"/>
-          <w:sz w:val="19"/>
-          <w:szCs w:val="19"/>
-          <w:lang w:val="en-US"/>
-        </w:rPr>
-        <w:t xml:space="preserve">the </w:t>
-      </w:r>
-      <w:r>
-        <w:rPr>
-          <w:rFonts w:ascii="Lucida Sans" w:hAnsi="Lucida Sans"/>
-          <w:sz w:val="19"/>
-          <w:szCs w:val="19"/>
-          <w:lang w:val="en-US"/>
-        </w:rPr>
-        <w:t>data is truly comparable over time, because measures and population might be affected by changes in the tax systems or the way tax statistics are reported.</w:t>
+        <w:t xml:space="preserve"> test </w:t>
+      </w:r>
+      <w:r>
+        <w:rPr>
+          <w:rFonts w:ascii="Lucida Sans" w:hAnsi="Lucida Sans"/>
+          <w:sz w:val="19"/>
+          <w:szCs w:val="19"/>
+          <w:lang w:val="en-US"/>
+        </w:rPr>
+        <w:t xml:space="preserve">the comparability </w:t>
+      </w:r>
+      <w:r>
+        <w:rPr>
+          <w:rFonts w:ascii="Lucida Sans" w:hAnsi="Lucida Sans"/>
+          <w:sz w:val="19"/>
+          <w:szCs w:val="19"/>
+          <w:lang w:val="en-US"/>
+        </w:rPr>
+        <w:t>over time, because measures and population might be affected by changes in the tax systems or the way tax statistics are reported.</w:t>
       </w:r>
     </w:p>
     <w:p>
@@ -7046,6 +7878,7 @@
       </w:pPr>
       <w:bookmarkStart w:id="49" w:name="_Toc406505791"/>
       <w:bookmarkStart w:id="50" w:name="_Ref406677101"/>
+      <w:bookmarkStart w:id="51" w:name="_Ref406686090"/>
       <w:r>
         <w:rPr>
           <w:lang w:val="en-US"/>
@@ -7060,6 +7893,7 @@
       </w:r>
       <w:bookmarkEnd w:id="49"/>
       <w:bookmarkEnd w:id="50"/>
+      <w:bookmarkEnd w:id="51"/>
     </w:p>
     <w:p>
       <w:pPr>
@@ -7167,6 +8001,12 @@
         <w:rPr>
           <w:lang w:val="en-US"/>
         </w:rPr>
+        <w:t xml:space="preserve">the </w:t>
+      </w:r>
+      <w:r>
+        <w:rPr>
+          <w:lang w:val="en-US"/>
+        </w:rPr>
         <w:t>Statistics on Income and Living Conditions</w:t>
       </w:r>
       <w:r>
@@ -7197,6 +8037,12 @@
         <w:rPr>
           <w:lang w:val="en-US"/>
         </w:rPr>
+        <w:t xml:space="preserve"> the</w:t>
+      </w:r>
+      <w:r>
+        <w:rPr>
+          <w:lang w:val="en-US"/>
+        </w:rPr>
         <w:t xml:space="preserve"> </w:t>
       </w:r>
       <w:r>
@@ -7239,6 +8085,12 @@
         <w:rPr>
           <w:lang w:val="en-US"/>
         </w:rPr>
+        <w:t xml:space="preserve">the </w:t>
+      </w:r>
+      <w:r>
+        <w:rPr>
+          <w:lang w:val="en-US"/>
+        </w:rPr>
         <w:t>Luxembourg Income Study (</w:t>
       </w:r>
       <w:r>
@@ -7352,14 +8204,14 @@
         <w:rPr>
           <w:lang w:val="en-US"/>
         </w:rPr>
-        <w:t xml:space="preserve"> the main source used for policy monitoring at EU-level. The main focus of EU-SILC is to collect data on a common “framework” </w:t>
+        <w:t xml:space="preserve"> the main source used for policy monitoring at EU-level. The main focus of EU-SILC is to collect data on a common </w:t>
       </w:r>
       <w:r>
         <w:rPr>
           <w:lang w:val="en-US"/>
         </w:rPr>
         <w:lastRenderedPageBreak/>
-        <w:t xml:space="preserve">to ensure comparability among EU and EFTA </w:t>
+        <w:t xml:space="preserve">“framework” to ensure comparability among EU and EFTA </w:t>
       </w:r>
       <w:r>
         <w:rPr>
@@ -7389,7 +8241,61 @@
         <w:rPr>
           <w:lang w:val="en-US"/>
         </w:rPr>
-        <w:t xml:space="preserve">. Therefore this times-series doesn’t cover time periods before 2007. As </w:t>
+        <w:t xml:space="preserve">. Therefore this times-series doesn’t cover time periods before 2007. </w:t>
+      </w:r>
+      <w:r>
+        <w:rPr>
+          <w:lang w:val="en-US"/>
+        </w:rPr>
+        <w:t xml:space="preserve">Following </w:t>
+      </w:r>
+      <w:r>
+        <w:rPr>
+          <w:lang w:val="en-US"/>
+        </w:rPr>
+        <w:t xml:space="preserve">the results from </w:t>
+      </w:r>
+      <w:r>
+        <w:rPr>
+          <w:lang w:val="en-US"/>
+        </w:rPr>
+        <w:t>EU-</w:t>
+      </w:r>
+      <w:r>
+        <w:rPr>
+          <w:lang w:val="en-US"/>
+        </w:rPr>
+        <w:t>SILC, income inequali</w:t>
+      </w:r>
+      <w:r>
+        <w:rPr>
+          <w:lang w:val="en-US"/>
+        </w:rPr>
+        <w:t>ty decreased from 2007 to 201</w:t>
+      </w:r>
+      <w:r>
+        <w:rPr>
+          <w:lang w:val="en-US"/>
+        </w:rPr>
+        <w:t>2</w:t>
+      </w:r>
+      <w:r>
+        <w:rPr>
+          <w:lang w:val="en-US"/>
+        </w:rPr>
+        <w:t>. The second impo</w:t>
+      </w:r>
+      <w:r>
+        <w:rPr>
+          <w:lang w:val="en-US"/>
+        </w:rPr>
+        <w:t>rtant source concerning the dis</w:t>
+      </w:r>
+      <w:r>
+        <w:rPr>
+          <w:lang w:val="en-US"/>
+        </w:rPr>
+        <w:t xml:space="preserve">tribution of income is the HBS. The main focus of this survey lays in providing detailed data on household budgets. Since 2000 the survey has been conducted on a continuous basis, which allows looking at a consistent time series from 2000 to 2011. As it can be seen from </w:t>
       </w:r>
       <w:r>
         <w:rPr>
@@ -7436,7 +8342,19 @@
         <w:rPr>
           <w:lang w:val="en-US"/>
         </w:rPr>
-        <w:t xml:space="preserve">shows, following the results from </w:t>
+        <w:t xml:space="preserve">the trend is rather </w:t>
+      </w:r>
+      <w:r>
+        <w:rPr>
+          <w:lang w:val="en-US"/>
+        </w:rPr>
+        <w:t xml:space="preserve">stable. </w:t>
+      </w:r>
+      <w:r>
+        <w:rPr>
+          <w:lang w:val="en-US"/>
+        </w:rPr>
+        <w:t>Both time-series (</w:t>
       </w:r>
       <w:r>
         <w:rPr>
@@ -7448,107 +8366,6 @@
         <w:rPr>
           <w:lang w:val="en-US"/>
         </w:rPr>
-        <w:t>SILC, income inequali</w:t>
-      </w:r>
-      <w:r>
-        <w:rPr>
-          <w:lang w:val="en-US"/>
-        </w:rPr>
-        <w:t>ty decreased from 2007 to 201</w:t>
-      </w:r>
-      <w:r>
-        <w:rPr>
-          <w:lang w:val="en-US"/>
-        </w:rPr>
-        <w:t>2</w:t>
-      </w:r>
-      <w:r>
-        <w:rPr>
-          <w:lang w:val="en-US"/>
-        </w:rPr>
-        <w:t>. The second impo</w:t>
-      </w:r>
-      <w:r>
-        <w:rPr>
-          <w:lang w:val="en-US"/>
-        </w:rPr>
-        <w:t>rtant source concerning the dis</w:t>
-      </w:r>
-      <w:r>
-        <w:rPr>
-          <w:lang w:val="en-US"/>
-        </w:rPr>
-        <w:t xml:space="preserve">tribution of income is the HBS. The main focus of this survey lays in providing detailed data on household budgets. Since 2000 the survey has been conducted on a continuous basis, which allows looking at a consistent time series from 2000 to 2011. As it can be seen from </w:t>
-      </w:r>
-      <w:r>
-        <w:rPr>
-          <w:lang w:val="en-US"/>
-        </w:rPr>
-        <w:fldChar w:fldCharType="begin"/>
-      </w:r>
-      <w:r>
-        <w:rPr>
-          <w:lang w:val="en-US"/>
-        </w:rPr>
-        <w:instrText xml:space="preserve"> REF _Ref406511415 \h  \* MERGEFORMAT </w:instrText>
-      </w:r>
-      <w:r>
-        <w:rPr>
-          <w:lang w:val="en-US"/>
-        </w:rPr>
-      </w:r>
-      <w:r>
-        <w:rPr>
-          <w:lang w:val="en-US"/>
-        </w:rPr>
-        <w:fldChar w:fldCharType="separate"/>
-      </w:r>
-      <w:r>
-        <w:rPr>
-          <w:lang w:val="en-US"/>
-        </w:rPr>
-        <w:t>Figure 1</w:t>
-      </w:r>
-      <w:r>
-        <w:rPr>
-          <w:lang w:val="en-US"/>
-        </w:rPr>
-        <w:fldChar w:fldCharType="end"/>
-      </w:r>
-      <w:r>
-        <w:rPr>
-          <w:lang w:val="en-US"/>
-        </w:rPr>
-        <w:t xml:space="preserve"> </w:t>
-      </w:r>
-      <w:r>
-        <w:rPr>
-          <w:lang w:val="en-US"/>
-        </w:rPr>
-        <w:t xml:space="preserve">the trend is rather </w:t>
-      </w:r>
-      <w:r>
-        <w:rPr>
-          <w:lang w:val="en-US"/>
-        </w:rPr>
-        <w:t xml:space="preserve">stable. </w:t>
-      </w:r>
-      <w:r>
-        <w:rPr>
-          <w:lang w:val="en-US"/>
-        </w:rPr>
-        <w:t>Both time-series (</w:t>
-      </w:r>
-      <w:r>
-        <w:rPr>
-          <w:lang w:val="en-US"/>
-        </w:rPr>
-        <w:t>EU-</w:t>
-      </w:r>
-      <w:r>
-        <w:rPr>
-          <w:lang w:val="en-US"/>
-        </w:rPr>
         <w:t xml:space="preserve">SILC and HBS) cover a relatively short time period. A longer period is covered in the LIS-Data-set (1982-2004). In contrast </w:t>
       </w:r>
       <w:r>
@@ -7609,7 +8426,35 @@
         <w:rPr>
           <w:lang w:val="en-US"/>
         </w:rPr>
-        <w:t xml:space="preserve"> data Gornick and Jäntti (2</w:t>
+        <w:t xml:space="preserve"> data </w:t>
+      </w:r>
+      <w:proofErr w:type="spellStart"/>
+      <w:r>
+        <w:rPr>
+          <w:lang w:val="en-US"/>
+        </w:rPr>
+        <w:t>Gornick</w:t>
+      </w:r>
+      <w:proofErr w:type="spellEnd"/>
+      <w:r>
+        <w:rPr>
+          <w:lang w:val="en-US"/>
+        </w:rPr>
+        <w:t xml:space="preserve"> and </w:t>
+      </w:r>
+      <w:proofErr w:type="spellStart"/>
+      <w:r>
+        <w:rPr>
+          <w:lang w:val="en-US"/>
+        </w:rPr>
+        <w:t>Jäntti</w:t>
+      </w:r>
+      <w:proofErr w:type="spellEnd"/>
+      <w:r>
+        <w:rPr>
+          <w:lang w:val="en-US"/>
+        </w:rPr>
+        <w:t xml:space="preserve"> (2</w:t>
       </w:r>
       <w:r>
         <w:rPr>
@@ -7633,7 +8478,21 @@
         <w:rPr>
           <w:lang w:val="en-US"/>
         </w:rPr>
-        <w:t xml:space="preserve">, contradictory to the development in most other western countries. This result is supported by Grabka and Kuhn (2012) analyzing the Swiss Household Panel (2000-2009). </w:t>
+        <w:t xml:space="preserve">, contradictory to the development in most other western countries. This result is supported by </w:t>
+      </w:r>
+      <w:proofErr w:type="spellStart"/>
+      <w:r>
+        <w:rPr>
+          <w:lang w:val="en-US"/>
+        </w:rPr>
+        <w:t>Grabka</w:t>
+      </w:r>
+      <w:proofErr w:type="spellEnd"/>
+      <w:r>
+        <w:rPr>
+          <w:lang w:val="en-US"/>
+        </w:rPr>
+        <w:t xml:space="preserve"> and Kuhn (2012) analyzing the Swiss Household Panel (2000-2009). </w:t>
       </w:r>
     </w:p>
     <w:p>
@@ -7704,8 +8563,8 @@
           <w:lang w:val="en-US"/>
         </w:rPr>
       </w:pPr>
-      <w:bookmarkStart w:id="51" w:name="_Ref406511415"/>
-      <w:bookmarkStart w:id="52" w:name="_Ref406511458"/>
+      <w:bookmarkStart w:id="52" w:name="_Ref406511415"/>
+      <w:bookmarkStart w:id="53" w:name="_Ref406511458"/>
       <w:r>
         <w:rPr>
           <w:sz w:val="24"/>
@@ -7755,7 +8614,7 @@
         </w:rPr>
         <w:fldChar w:fldCharType="end"/>
       </w:r>
-      <w:bookmarkEnd w:id="51"/>
+      <w:bookmarkEnd w:id="52"/>
       <w:r>
         <w:rPr>
           <w:sz w:val="24"/>
@@ -7825,7 +8684,7 @@
         </w:rPr>
         <w:t>udget Survey (HBS), European Union Statistics on Income and Living Conditions (EU.SILC), The World Top Incomes Database (top income shares)</w:t>
       </w:r>
-      <w:bookmarkEnd w:id="52"/>
+      <w:bookmarkEnd w:id="53"/>
     </w:p>
     <w:p>
       <w:pPr>
@@ -7849,7 +8708,7 @@
         <w:rPr>
           <w:lang w:val="en-US"/>
         </w:rPr>
-        <w:t xml:space="preserve"> concentration of the highest incomes and wealth (top-shares). In contrast to most other examined countries, Switzerland did not experience a reduction in income and wealth concentration from the pre-First World War period to the decades following the </w:t>
+        <w:t xml:space="preserve"> concentration of the highest incomes (top-shares). In contrast to most other examined countries, Switzerland did not experience a reduction in income and wealth concentration from the pre-First World War period to the decades following the </w:t>
       </w:r>
       <w:r>
         <w:rPr>
@@ -7861,7 +8720,35 @@
         <w:rPr>
           <w:lang w:val="en-US"/>
         </w:rPr>
-        <w:t>econd World War (up to 1996). Using the same approach Foellmi and Martínez (2013) expand the Dell et al. time series to 2008 finding that the share of top income</w:t>
+        <w:t xml:space="preserve">econd World War (up to 1996). Using the same approach </w:t>
+      </w:r>
+      <w:proofErr w:type="spellStart"/>
+      <w:r>
+        <w:rPr>
+          <w:lang w:val="en-US"/>
+        </w:rPr>
+        <w:t>Foellmi</w:t>
+      </w:r>
+      <w:proofErr w:type="spellEnd"/>
+      <w:r>
+        <w:rPr>
+          <w:lang w:val="en-US"/>
+        </w:rPr>
+        <w:t xml:space="preserve"> and </w:t>
+      </w:r>
+      <w:proofErr w:type="spellStart"/>
+      <w:r>
+        <w:rPr>
+          <w:lang w:val="en-US"/>
+        </w:rPr>
+        <w:t>Martínez</w:t>
+      </w:r>
+      <w:proofErr w:type="spellEnd"/>
+      <w:r>
+        <w:rPr>
+          <w:lang w:val="en-US"/>
+        </w:rPr>
+        <w:t xml:space="preserve"> (2013) expand the Dell et al. time series to 2008 finding that the share of top income</w:t>
       </w:r>
       <w:r>
         <w:rPr>
@@ -7879,25 +8766,35 @@
         <w:rPr>
           <w:lang w:val="en-US"/>
         </w:rPr>
-        <w:t>did rise</w:t>
-      </w:r>
-      <w:r>
-        <w:rPr>
-          <w:lang w:val="en-US"/>
-        </w:rPr>
-        <w:t xml:space="preserve">, the top 0.01% share even doubled in the last observed 20 years. A result </w:t>
-      </w:r>
-      <w:r>
-        <w:rPr>
-          <w:lang w:val="en-US"/>
-        </w:rPr>
-        <w:t>that</w:t>
-      </w:r>
-      <w:r>
-        <w:rPr>
-          <w:lang w:val="en-US"/>
-        </w:rPr>
-        <w:t xml:space="preserve"> </w:t>
+        <w:t xml:space="preserve">did </w:t>
+      </w:r>
+      <w:proofErr w:type="gramStart"/>
+      <w:r>
+        <w:rPr>
+          <w:lang w:val="en-US"/>
+        </w:rPr>
+        <w:t>rise</w:t>
+      </w:r>
+      <w:proofErr w:type="gramEnd"/>
+      <w:r>
+        <w:rPr>
+          <w:lang w:val="en-US"/>
+        </w:rPr>
+        <w:t xml:space="preserve">, the top 0.01% share even doubled in the last observed 20 years. </w:t>
+      </w:r>
+      <w:proofErr w:type="gramStart"/>
+      <w:r>
+        <w:rPr>
+          <w:lang w:val="en-US"/>
+        </w:rPr>
+        <w:t>These result</w:t>
+      </w:r>
+      <w:proofErr w:type="gramEnd"/>
+      <w:r>
+        <w:rPr>
+          <w:lang w:val="en-US"/>
+        </w:rPr>
+        <w:t xml:space="preserve"> from the top income studies seems to </w:t>
       </w:r>
       <w:r>
         <w:rPr>
@@ -7953,7 +8850,13 @@
         <w:rPr>
           <w:lang w:val="en-US"/>
         </w:rPr>
-        <w:t xml:space="preserve"> studies suggest a declining trend in income inequality while top-share studies argue that the concentration of income at the top of the distribution is rising. </w:t>
+        <w:t xml:space="preserve"> studies suggest a declining trend in income inequality while top-share studies argue that the concentration of income at the to</w:t>
+      </w:r>
+      <w:r>
+        <w:rPr>
+          <w:lang w:val="en-US"/>
+        </w:rPr>
+        <w:t xml:space="preserve">p of the distribution is rising, suggesting that inequality indeed is rising. </w:t>
       </w:r>
       <w:r>
         <w:rPr>
@@ -7965,13 +8868,19 @@
         <w:rPr>
           <w:lang w:val="en-US"/>
         </w:rPr>
-        <w:t>can be explained with several factors.</w:t>
-      </w:r>
-      <w:r>
-        <w:rPr>
-          <w:lang w:val="en-US"/>
-        </w:rPr>
-        <w:t xml:space="preserve"> As described in section </w:t>
+        <w:t>can be explained with several factors</w:t>
+      </w:r>
+      <w:r>
+        <w:rPr>
+          <w:lang w:val="en-US"/>
+        </w:rPr>
+        <w:t xml:space="preserve"> introduced in</w:t>
+      </w:r>
+      <w:r>
+        <w:rPr>
+          <w:lang w:val="en-US"/>
+        </w:rPr>
+        <w:t xml:space="preserve"> section </w:t>
       </w:r>
       <w:r>
         <w:rPr>
@@ -8053,18 +8962,6 @@
         <w:rPr>
           <w:lang w:val="en-US"/>
         </w:rPr>
-        <w:t xml:space="preserve"> the choice of data source </w:t>
-      </w:r>
-      <w:r>
-        <w:rPr>
-          <w:lang w:val="en-US"/>
-        </w:rPr>
-        <w:t>has pros and contras regarding the ideal standard</w:t>
-      </w:r>
-      <w:r>
-        <w:rPr>
-          <w:lang w:val="en-US"/>
-        </w:rPr>
         <w:t xml:space="preserve">. </w:t>
       </w:r>
       <w:r>
@@ -8149,20 +9046,108 @@
         <w:rPr>
           <w:lang w:val="en-US"/>
         </w:rPr>
-        <w:t xml:space="preserve"> While some argue that top income shares are an appropriate proxy for overall inequality others disagree. Following Leigh (2007:600) “top income shares are far from perfect as a measure of distribution of income across soceity”, although he finds a strong positive correlation with </w:t>
+        <w:t xml:space="preserve"> While some argue that top income shares are an appropriate proxy for overall inequality others disagree. </w:t>
+      </w:r>
+      <w:proofErr w:type="gramStart"/>
+      <w:r>
+        <w:rPr>
+          <w:lang w:val="en-US"/>
+        </w:rPr>
+        <w:t xml:space="preserve">Following Leigh (2007:600) “top income shares are far from perfect as a measure of distribution of income across </w:t>
+      </w:r>
+      <w:r>
+        <w:rPr>
+          <w:lang w:val="en-US"/>
+        </w:rPr>
+        <w:t>society</w:t>
+      </w:r>
+      <w:r>
+        <w:rPr>
+          <w:lang w:val="en-US"/>
+        </w:rPr>
+        <w:t>”, although he finds a strong positive correlation with other inequality measures.</w:t>
+      </w:r>
+      <w:proofErr w:type="gramEnd"/>
+      <w:r>
+        <w:rPr>
+          <w:lang w:val="en-US"/>
+        </w:rPr>
+        <w:t xml:space="preserve"> </w:t>
+      </w:r>
+      <w:r>
+        <w:rPr>
+          <w:lang w:val="en-US"/>
+        </w:rPr>
+        <w:t xml:space="preserve">Third, </w:t>
       </w:r>
       <w:r>
         <w:rPr>
           <w:lang w:val="en-US"/>
         </w:rPr>
         <w:lastRenderedPageBreak/>
-        <w:t xml:space="preserve">other inequality measures. </w:t>
-      </w:r>
-      <w:r>
-        <w:rPr>
-          <w:lang w:val="en-US"/>
-        </w:rPr>
-        <w:t>Third, different income concepts were used. As it is shown by Modetta and Müller (2012) income distribution is strongly affected by governmental redistribution through social transfers and taxes, reducing inequality substantially. With the focus on tax</w:t>
+        <w:t>different income concepts were used.</w:t>
+      </w:r>
+      <w:r>
+        <w:rPr>
+          <w:lang w:val="en-US"/>
+        </w:rPr>
+        <w:t xml:space="preserve"> The top income studies work with taxable incomes while the surveys rely on disposable income.</w:t>
+      </w:r>
+      <w:r>
+        <w:rPr>
+          <w:lang w:val="en-US"/>
+        </w:rPr>
+        <w:t xml:space="preserve"> As it is shown by </w:t>
+      </w:r>
+      <w:proofErr w:type="spellStart"/>
+      <w:r>
+        <w:rPr>
+          <w:lang w:val="en-US"/>
+        </w:rPr>
+        <w:t>Modetta</w:t>
+      </w:r>
+      <w:proofErr w:type="spellEnd"/>
+      <w:r>
+        <w:rPr>
+          <w:lang w:val="en-US"/>
+        </w:rPr>
+        <w:t xml:space="preserve"> and Müller (2012) income distribution </w:t>
+      </w:r>
+      <w:r>
+        <w:rPr>
+          <w:lang w:val="en-US"/>
+        </w:rPr>
+        <w:t>can</w:t>
+      </w:r>
+      <w:r>
+        <w:rPr>
+          <w:lang w:val="en-US"/>
+        </w:rPr>
+        <w:t xml:space="preserve"> strongly </w:t>
+      </w:r>
+      <w:r>
+        <w:rPr>
+          <w:lang w:val="en-US"/>
+        </w:rPr>
+        <w:t xml:space="preserve">be </w:t>
+      </w:r>
+      <w:r>
+        <w:rPr>
+          <w:lang w:val="en-US"/>
+        </w:rPr>
+        <w:t>affected by governmental redistribution through social transfers and taxes, red</w:t>
+      </w:r>
+      <w:r>
+        <w:rPr>
+          <w:lang w:val="en-US"/>
+        </w:rPr>
+        <w:t>ucing inequality substantially, but w</w:t>
+      </w:r>
+      <w:r>
+        <w:rPr>
+          <w:lang w:val="en-US"/>
+        </w:rPr>
+        <w:t>ith the focus on tax</w:t>
       </w:r>
       <w:r>
         <w:rPr>
@@ -8293,8 +9278,8 @@
           <w:lang w:val="en-US"/>
         </w:rPr>
       </w:pPr>
-      <w:bookmarkStart w:id="53" w:name="_Toc406505792"/>
-      <w:commentRangeStart w:id="54"/>
+      <w:bookmarkStart w:id="54" w:name="_Toc406505792"/>
+      <w:commentRangeStart w:id="55"/>
       <w:r>
         <w:rPr>
           <w:lang w:val="en-US"/>
@@ -8313,15 +9298,15 @@
         </w:rPr>
         <w:t xml:space="preserve"> with tax data for Switzerland</w:t>
       </w:r>
-      <w:bookmarkEnd w:id="53"/>
-      <w:commentRangeEnd w:id="54"/>
+      <w:bookmarkEnd w:id="54"/>
+      <w:commentRangeEnd w:id="55"/>
       <w:r>
         <w:rPr>
           <w:rStyle w:val="CommentReference"/>
           <w:rFonts w:eastAsia="Lucida Sans"/>
           <w:bCs w:val="0"/>
         </w:rPr>
-        <w:commentReference w:id="54"/>
+        <w:commentReference w:id="55"/>
       </w:r>
     </w:p>
     <w:p>
@@ -8651,7 +9636,55 @@
         <w:rPr>
           <w:lang w:val="en-US"/>
         </w:rPr>
-        <w:t xml:space="preserve"> </w:t>
+        <w:t xml:space="preserve"> By doing this we show which issues are relevant when working with tax data </w:t>
+      </w:r>
+      <w:r>
+        <w:rPr>
+          <w:lang w:val="en-US"/>
+        </w:rPr>
+        <w:t xml:space="preserve">in more general perspective </w:t>
+      </w:r>
+      <w:r>
+        <w:rPr>
+          <w:lang w:val="en-US"/>
+        </w:rPr>
+        <w:t>and</w:t>
+      </w:r>
+      <w:r>
+        <w:rPr>
+          <w:lang w:val="en-US"/>
+        </w:rPr>
+        <w:t xml:space="preserve"> in the same time </w:t>
+      </w:r>
+      <w:r>
+        <w:rPr>
+          <w:lang w:val="en-US"/>
+        </w:rPr>
+        <w:t xml:space="preserve">we try to </w:t>
+      </w:r>
+      <w:r>
+        <w:rPr>
+          <w:lang w:val="en-US"/>
+        </w:rPr>
+        <w:t>shed light on the</w:t>
+      </w:r>
+      <w:r>
+        <w:rPr>
+          <w:lang w:val="en-US"/>
+        </w:rPr>
+        <w:t xml:space="preserve"> con</w:t>
+      </w:r>
+      <w:r>
+        <w:rPr>
+          <w:lang w:val="en-US"/>
+        </w:rPr>
+        <w:t>trad</w:t>
+      </w:r>
+      <w:r>
+        <w:rPr>
+          <w:lang w:val="en-US"/>
+        </w:rPr>
+        <w:t xml:space="preserve">iction presented in section </w:t>
       </w:r>
       <w:r>
         <w:rPr>
@@ -8663,6 +9696,47 @@
         <w:rPr>
           <w:lang w:val="en-US"/>
         </w:rPr>
+        <w:instrText xml:space="preserve"> REF _Ref406686090 \r \h </w:instrText>
+      </w:r>
+      <w:r>
+        <w:rPr>
+          <w:lang w:val="en-US"/>
+        </w:rPr>
+      </w:r>
+      <w:r>
+        <w:rPr>
+          <w:lang w:val="en-US"/>
+        </w:rPr>
+        <w:fldChar w:fldCharType="separate"/>
+      </w:r>
+      <w:r>
+        <w:rPr>
+          <w:lang w:val="en-US"/>
+        </w:rPr>
+        <w:t>4</w:t>
+      </w:r>
+      <w:r>
+        <w:rPr>
+          <w:lang w:val="en-US"/>
+        </w:rPr>
+        <w:fldChar w:fldCharType="end"/>
+      </w:r>
+      <w:r>
+        <w:rPr>
+          <w:lang w:val="en-US"/>
+        </w:rPr>
+        <w:t xml:space="preserve">. </w:t>
+      </w:r>
+      <w:r>
+        <w:rPr>
+          <w:lang w:val="en-US"/>
+        </w:rPr>
+        <w:fldChar w:fldCharType="begin"/>
+      </w:r>
+      <w:r>
+        <w:rPr>
+          <w:lang w:val="en-US"/>
+        </w:rPr>
         <w:instrText xml:space="preserve"> REF _Ref404613128 \h  \* MERGEFORMAT </w:instrText>
       </w:r>
       <w:r>
@@ -8704,7 +9778,13 @@
         <w:rPr>
           <w:lang w:val="en-US"/>
         </w:rPr>
-        <w:t>In general we try to calculate time series as long as possible. Because</w:t>
+        <w:t>For each test we</w:t>
+      </w:r>
+      <w:r>
+        <w:rPr>
+          <w:lang w:val="en-US"/>
+        </w:rPr>
+        <w:t xml:space="preserve"> try to calculate time series as long as possible. Because</w:t>
       </w:r>
       <w:r>
         <w:rPr>
@@ -8796,13 +9876,19 @@
         <w:rPr>
           <w:lang w:val="en-US"/>
         </w:rPr>
-        <w:t xml:space="preserve"> for individuals</w:t>
-      </w:r>
-      <w:r>
-        <w:rPr>
-          <w:lang w:val="en-US"/>
-        </w:rPr>
-        <w:t xml:space="preserve"> published by the Swiss Federal Tax Administration (FTA)</w:t>
+        <w:t xml:space="preserve"> </w:t>
+      </w:r>
+      <w:r>
+        <w:rPr>
+          <w:lang w:val="en-US"/>
+        </w:rPr>
+        <w:t xml:space="preserve">from personal incomes </w:t>
+      </w:r>
+      <w:r>
+        <w:rPr>
+          <w:lang w:val="en-US"/>
+        </w:rPr>
+        <w:t>published by the Swiss Federal Tax Administration (FTA)</w:t>
       </w:r>
       <w:r>
         <w:rPr>
@@ -9201,7 +10287,21 @@
         <w:rPr>
           <w:lang w:val="en-US"/>
         </w:rPr>
-        <w:t>.</w:t>
+        <w:t xml:space="preserve">, but nonetheless shall provide us </w:t>
+      </w:r>
+      <w:proofErr w:type="spellStart"/>
+      <w:r>
+        <w:rPr>
+          <w:lang w:val="en-US"/>
+        </w:rPr>
+        <w:t>informations</w:t>
+      </w:r>
+      <w:proofErr w:type="spellEnd"/>
+      <w:r>
+        <w:rPr>
+          <w:lang w:val="en-US"/>
+        </w:rPr>
+        <w:t xml:space="preserve"> in regard to tax statistic in general. </w:t>
       </w:r>
       <w:r>
         <w:rPr>
@@ -9420,7 +10520,14 @@
         <w:rPr>
           <w:lang w:val="en-US"/>
         </w:rPr>
-        <w:t xml:space="preserve">where we think an in-depth distributional analysis provides a more insightful understanding of distributional differences than one population measures. Section </w:t>
+        <w:t xml:space="preserve">where we think an in-depth distributional analysis provides a more insightful </w:t>
+      </w:r>
+      <w:r>
+        <w:rPr>
+          <w:lang w:val="en-US"/>
+        </w:rPr>
+        <w:lastRenderedPageBreak/>
+        <w:t xml:space="preserve">understanding of distributional differences than one population measures. Section </w:t>
       </w:r>
       <w:r>
         <w:rPr>
@@ -9500,7 +10607,6 @@
           <w:szCs w:val="24"/>
           <w:lang w:val="en-US"/>
         </w:rPr>
-        <w:lastRenderedPageBreak/>
         <w:t xml:space="preserve">Table </w:t>
       </w:r>
       <w:r>
@@ -11949,7 +13055,14 @@
         <w:rPr>
           <w:lang w:val="en-US"/>
         </w:rPr>
-        <w:t>[...] integrated analysis at the household level has significant data requirements that go beyond the measurement efforts currently undertaken in most countries</w:t>
+        <w:t xml:space="preserve">[...] integrated analysis at the household level has significant data requirements that go beyond the measurement efforts currently undertaken in </w:t>
+      </w:r>
+      <w:r>
+        <w:rPr>
+          <w:lang w:val="en-US"/>
+        </w:rPr>
+        <w:lastRenderedPageBreak/>
+        <w:t>most countries</w:t>
       </w:r>
       <w:r>
         <w:rPr>
@@ -11961,7 +13074,21 @@
         <w:rPr>
           <w:lang w:val="en-US"/>
         </w:rPr>
-        <w:t>. This last statement holds for Switzerland too, although the HBS study is strongly influenced by the recommendations of the Canberra group handbook (United Nations, 2011), which concepts are part of the ICW framework</w:t>
+        <w:t xml:space="preserve">. This last statement holds for Switzerland too, although the HBS study is strongly influenced by the recommendations of the Canberra group handbook (United Nations, 2011), which concepts </w:t>
+      </w:r>
+      <w:proofErr w:type="gramStart"/>
+      <w:r>
+        <w:rPr>
+          <w:lang w:val="en-US"/>
+        </w:rPr>
+        <w:t>are part</w:t>
+      </w:r>
+      <w:proofErr w:type="gramEnd"/>
+      <w:r>
+        <w:rPr>
+          <w:lang w:val="en-US"/>
+        </w:rPr>
+        <w:t xml:space="preserve"> of the ICW framework</w:t>
       </w:r>
       <w:r>
         <w:rPr>
@@ -11997,7 +13124,6 @@
         <w:rPr>
           <w:lang w:val="en-US"/>
         </w:rPr>
-        <w:lastRenderedPageBreak/>
         <w:t xml:space="preserve">statistics on income, </w:t>
       </w:r>
       <w:r>
@@ -12331,15 +13457,24 @@
           <w:i/>
           <w:lang w:val="en-US"/>
         </w:rPr>
-        <w:t>Net income (Reineinkomme</w:t>
-      </w:r>
+        <w:t>Net income (</w:t>
+      </w:r>
+      <w:proofErr w:type="spellStart"/>
       <w:r>
         <w:rPr>
           <w:i/>
           <w:lang w:val="en-US"/>
         </w:rPr>
+        <w:t>Reineinkomme</w:t>
+      </w:r>
+      <w:r>
+        <w:rPr>
+          <w:i/>
+          <w:lang w:val="en-US"/>
+        </w:rPr>
         <w:t>n</w:t>
       </w:r>
+      <w:proofErr w:type="spellEnd"/>
       <w:r>
         <w:rPr>
           <w:i/>
@@ -13204,7 +14339,14 @@
         <w:rPr>
           <w:lang w:val="en-US"/>
         </w:rPr>
-        <w:t xml:space="preserve"> This is</w:t>
+        <w:t xml:space="preserve"> This </w:t>
+      </w:r>
+      <w:r>
+        <w:rPr>
+          <w:lang w:val="en-US"/>
+        </w:rPr>
+        <w:lastRenderedPageBreak/>
+        <w:t>is</w:t>
       </w:r>
       <w:r>
         <w:rPr>
@@ -13265,14 +14407,7 @@
         <w:rPr>
           <w:lang w:val="en-US"/>
         </w:rPr>
-        <w:t>Gini-</w:t>
-      </w:r>
-      <w:r>
-        <w:rPr>
-          <w:lang w:val="en-US"/>
-        </w:rPr>
-        <w:lastRenderedPageBreak/>
-        <w:t xml:space="preserve">time series for </w:t>
+        <w:t xml:space="preserve">Gini-time series for </w:t>
       </w:r>
       <w:r>
         <w:rPr>
@@ -13351,6 +14486,7 @@
         </w:rPr>
         <w:fldChar w:fldCharType="end"/>
       </w:r>
+      <w:proofErr w:type="gramStart"/>
       <w:r>
         <w:rPr>
           <w:lang w:val="en-US"/>
@@ -13373,7 +14509,14 @@
         <w:rPr>
           <w:lang w:val="en-US"/>
         </w:rPr>
-        <w:t xml:space="preserve">leads to a longer time-series we provide four time-series in total (two possibilities to compare the effect of </w:t>
+        <w:t>leads</w:t>
+      </w:r>
+      <w:proofErr w:type="gramEnd"/>
+      <w:r>
+        <w:rPr>
+          <w:lang w:val="en-US"/>
+        </w:rPr>
+        <w:t xml:space="preserve"> to a longer time-series we provide four time-series in total (two possibilities to compare the effect of </w:t>
       </w:r>
       <w:r>
         <w:rPr>
@@ -13980,6 +15123,7 @@
           <w:i/>
           <w:lang w:val="en-US"/>
         </w:rPr>
+        <w:lastRenderedPageBreak/>
         <w:t>Change over time: difference between one population measures</w:t>
       </w:r>
       <w:bookmarkEnd w:id="67"/>
@@ -14057,7 +15201,6 @@
         <w:rPr>
           <w:lang w:val="en-US"/>
         </w:rPr>
-        <w:lastRenderedPageBreak/>
         <w:t xml:space="preserve">The Atkinson index </w:t>
       </w:r>
       <m:oMath>
@@ -14636,8 +15779,16 @@
         <w:rPr>
           <w:lang w:val="en-US"/>
         </w:rPr>
-        <w:t xml:space="preserve"> (regardless of </w:t>
-      </w:r>
+        <w:t xml:space="preserve"> (regardless </w:t>
+      </w:r>
+      <w:proofErr w:type="gramStart"/>
+      <w:r>
+        <w:rPr>
+          <w:lang w:val="en-US"/>
+        </w:rPr>
+        <w:t xml:space="preserve">of </w:t>
+      </w:r>
+      <w:proofErr w:type="gramEnd"/>
       <m:oMath>
         <m:r>
           <w:rPr>
@@ -14785,8 +15936,16 @@
         <w:rPr>
           <w:lang w:val="en-US"/>
         </w:rPr>
-        <w:t xml:space="preserve">is the inequality aversion parameter </w:t>
-      </w:r>
+        <w:t xml:space="preserve">is the inequality aversion </w:t>
+      </w:r>
+      <w:proofErr w:type="gramStart"/>
+      <w:r>
+        <w:rPr>
+          <w:lang w:val="en-US"/>
+        </w:rPr>
+        <w:t xml:space="preserve">parameter </w:t>
+      </w:r>
+      <w:proofErr w:type="gramEnd"/>
       <m:oMath>
         <m:r>
           <w:rPr>
@@ -15221,7 +16380,14 @@
         <w:rPr>
           <w:lang w:val="en-US"/>
         </w:rPr>
-        <w:t>Similar to the Atkinson index the measure is driven by the ratio of</w:t>
+        <w:t xml:space="preserve">Similar to the Atkinson index the measure is driven by the ratio </w:t>
+      </w:r>
+      <w:proofErr w:type="gramStart"/>
+      <w:r>
+        <w:rPr>
+          <w:lang w:val="en-US"/>
+        </w:rPr>
+        <w:t>of</w:t>
       </w:r>
       <w:r>
         <w:rPr>
@@ -15235,6 +16401,7 @@
         </w:rPr>
         <w:t xml:space="preserve"> </w:t>
       </w:r>
+      <w:proofErr w:type="gramEnd"/>
       <m:oMath>
         <m:d>
           <m:dPr>
@@ -15430,7 +16597,21 @@
         <w:rPr>
           <w:lang w:val="en-US"/>
         </w:rPr>
-        <w:t xml:space="preserve"> is, the more focus is laid on the upper part of the distribution. Similarly, with values for </w:t>
+        <w:t xml:space="preserve"> is</w:t>
+      </w:r>
+      <w:proofErr w:type="gramStart"/>
+      <w:r>
+        <w:rPr>
+          <w:lang w:val="en-US"/>
+        </w:rPr>
+        <w:t>,</w:t>
+      </w:r>
+      <w:proofErr w:type="gramEnd"/>
+      <w:r>
+        <w:rPr>
+          <w:lang w:val="en-US"/>
+        </w:rPr>
+        <w:t xml:space="preserve"> the more focus is laid on the upper part of the distribution. Similarly, with values for </w:t>
       </w:r>
       <m:oMath>
         <m:r>
@@ -15507,8 +16688,16 @@
         <w:rPr>
           <w:lang w:val="en-US"/>
         </w:rPr>
-        <w:t>the Theil (GE(</w:t>
-      </w:r>
+        <w:t>the Theil (</w:t>
+      </w:r>
+      <w:proofErr w:type="gramStart"/>
+      <w:r>
+        <w:rPr>
+          <w:lang w:val="en-US"/>
+        </w:rPr>
+        <w:t>GE(</w:t>
+      </w:r>
+      <w:proofErr w:type="gramEnd"/>
       <m:oMath>
         <m:r>
           <w:rPr>
@@ -15582,13 +16771,27 @@
         <w:rPr>
           <w:lang w:val="en-US"/>
         </w:rPr>
-        <w:t>, because we don’t want to focus only on the extremes. Cowell and Fla</w:t>
-      </w:r>
-      <w:r>
-        <w:rPr>
-          <w:lang w:val="en-US"/>
-        </w:rPr>
-        <w:t xml:space="preserve">chair (2007) show that these measures get very sensitive to high/low incomes when high values for </w:t>
+        <w:t xml:space="preserve">, because we don’t want to focus only on the extremes. Cowell and </w:t>
+      </w:r>
+      <w:proofErr w:type="spellStart"/>
+      <w:r>
+        <w:rPr>
+          <w:lang w:val="en-US"/>
+        </w:rPr>
+        <w:t>Fla</w:t>
+      </w:r>
+      <w:r>
+        <w:rPr>
+          <w:lang w:val="en-US"/>
+        </w:rPr>
+        <w:t>chair</w:t>
+      </w:r>
+      <w:proofErr w:type="spellEnd"/>
+      <w:r>
+        <w:rPr>
+          <w:lang w:val="en-US"/>
+        </w:rPr>
+        <w:t xml:space="preserve"> (2007) show that these measures get very sensitive to high/low incomes when high values for </w:t>
       </w:r>
       <m:oMath>
         <m:r>
@@ -15879,6 +17082,7 @@
           <w:i/>
           <w:lang w:val="en-US"/>
         </w:rPr>
+        <w:lastRenderedPageBreak/>
         <w:t xml:space="preserve">Change over time: </w:t>
       </w:r>
       <w:r>
@@ -15955,7 +17159,6 @@
         <w:rPr>
           <w:lang w:val="en-US"/>
         </w:rPr>
-        <w:lastRenderedPageBreak/>
         <w:t xml:space="preserve">from the FTA </w:t>
       </w:r>
       <w:r>
@@ -16220,11 +17423,19 @@
         </w:rPr>
         <w:t xml:space="preserve"> </w:t>
       </w:r>
-      <w:r>
-        <w:rPr>
-          <w:lang w:val="en-US"/>
-        </w:rPr>
-        <w:t xml:space="preserve">represents </w:t>
+      <w:proofErr w:type="gramStart"/>
+      <w:r>
+        <w:rPr>
+          <w:lang w:val="en-US"/>
+        </w:rPr>
+        <w:t>represents</w:t>
+      </w:r>
+      <w:proofErr w:type="gramEnd"/>
+      <w:r>
+        <w:rPr>
+          <w:lang w:val="en-US"/>
+        </w:rPr>
+        <w:t xml:space="preserve"> </w:t>
       </w:r>
       <w:r>
         <w:rPr>
@@ -16322,8 +17533,16 @@
         <w:rPr>
           <w:lang w:val="en-US"/>
         </w:rPr>
-        <w:t xml:space="preserve">The PDF can be characterized by its cumulative distribution function (CDF). The CDF can be formulated as </w:t>
-      </w:r>
+        <w:t xml:space="preserve">The PDF can be characterized by its cumulative distribution function (CDF). The CDF can be formulated </w:t>
+      </w:r>
+      <w:proofErr w:type="gramStart"/>
+      <w:r>
+        <w:rPr>
+          <w:lang w:val="en-US"/>
+        </w:rPr>
+        <w:t xml:space="preserve">as </w:t>
+      </w:r>
+      <w:proofErr w:type="gramEnd"/>
       <m:oMath>
         <m:r>
           <w:rPr>
@@ -16548,7 +17767,21 @@
         <w:rPr>
           <w:lang w:val="en-US"/>
         </w:rPr>
-        <w:t xml:space="preserve"> is obtained from </w:t>
+        <w:t xml:space="preserve"> </w:t>
+      </w:r>
+      <w:proofErr w:type="gramStart"/>
+      <w:r>
+        <w:rPr>
+          <w:lang w:val="en-US"/>
+        </w:rPr>
+        <w:t>is</w:t>
+      </w:r>
+      <w:proofErr w:type="gramEnd"/>
+      <w:r>
+        <w:rPr>
+          <w:lang w:val="en-US"/>
+        </w:rPr>
+        <w:t xml:space="preserve"> obtained from </w:t>
       </w:r>
       <m:oMath>
         <m:r>
@@ -16675,7 +17908,14 @@
         <w:rPr>
           <w:lang w:val="en-US"/>
         </w:rPr>
-        <w:t xml:space="preserve"> there</w:t>
+        <w:t xml:space="preserve"> </w:t>
+      </w:r>
+      <w:proofErr w:type="gramStart"/>
+      <w:r>
+        <w:rPr>
+          <w:lang w:val="en-US"/>
+        </w:rPr>
+        <w:t>there</w:t>
       </w:r>
       <w:r>
         <w:rPr>
@@ -16689,6 +17929,7 @@
         </w:rPr>
         <w:t>ore</w:t>
       </w:r>
+      <w:proofErr w:type="gramEnd"/>
       <w:r>
         <w:rPr>
           <w:lang w:val="en-US"/>
@@ -17052,12 +18293,14 @@
         </w:rPr>
         <w:t xml:space="preserve"> </w:t>
       </w:r>
+      <w:proofErr w:type="gramStart"/>
       <w:r>
         <w:rPr>
           <w:lang w:val="en-US"/>
         </w:rPr>
         <w:t xml:space="preserve">of </w:t>
       </w:r>
+      <w:proofErr w:type="gramEnd"/>
       <m:oMath>
         <m:r>
           <m:rPr>
@@ -17196,11 +18439,26 @@
         </w:rPr>
         <w:t xml:space="preserve"> </w:t>
       </w:r>
-      <w:r>
-        <w:rPr>
-          <w:lang w:val="en-US"/>
-        </w:rPr>
-        <w:t xml:space="preserve">can be interpreted as a density ratio, which is defined as the ratio of these two quantities evaluated at every percentile of the reference distribution [0,1]. With a complete overlap of both distributions the probability density function of the </w:t>
+      <w:proofErr w:type="gramStart"/>
+      <w:r>
+        <w:rPr>
+          <w:lang w:val="en-US"/>
+        </w:rPr>
+        <w:t>can</w:t>
+      </w:r>
+      <w:proofErr w:type="gramEnd"/>
+      <w:r>
+        <w:rPr>
+          <w:lang w:val="en-US"/>
+        </w:rPr>
+        <w:t xml:space="preserve"> be interpreted as a density ratio, which is defined as the ratio of these two quantities evaluated at every percentile of the reference distribution [0,1]. With a complete overlap of both distributions the probability density function of </w:t>
+      </w:r>
+      <w:proofErr w:type="gramStart"/>
+      <w:r>
+        <w:rPr>
+          <w:lang w:val="en-US"/>
+        </w:rPr>
+        <w:t xml:space="preserve">the </w:t>
       </w:r>
       <m:oMath>
         <m:r>
@@ -17225,7 +18483,14 @@
         <w:rPr>
           <w:lang w:val="en-US"/>
         </w:rPr>
-        <w:t xml:space="preserve">is 1 at every point of the PDF. </w:t>
+        <w:t>is</w:t>
+      </w:r>
+      <w:proofErr w:type="gramEnd"/>
+      <w:r>
+        <w:rPr>
+          <w:lang w:val="en-US"/>
+        </w:rPr>
+        <w:t xml:space="preserve"> 1 at every point of the PDF. </w:t>
       </w:r>
       <w:r>
         <w:rPr>
@@ -17376,7 +18641,21 @@
         <w:rPr>
           <w:lang w:val="en-US"/>
         </w:rPr>
-        <w:t>, which is represented in a lower relative density in the middle deciles (d.</w:t>
+        <w:t xml:space="preserve">, which is represented in a lower relative density in the middle </w:t>
+      </w:r>
+      <w:proofErr w:type="spellStart"/>
+      <w:r>
+        <w:rPr>
+          <w:lang w:val="en-US"/>
+        </w:rPr>
+        <w:t>deciles</w:t>
+      </w:r>
+      <w:proofErr w:type="spellEnd"/>
+      <w:r>
+        <w:rPr>
+          <w:lang w:val="en-US"/>
+        </w:rPr>
+        <w:t xml:space="preserve"> (d.</w:t>
       </w:r>
       <w:r>
         <w:rPr>
@@ -17424,20 +18703,34 @@
         <w:rPr>
           <w:lang w:val="en-US"/>
         </w:rPr>
-        <w:t xml:space="preserve"> decile</w:t>
-      </w:r>
-      <w:r>
-        <w:rPr>
-          <w:lang w:val="en-US"/>
-        </w:rPr>
-        <w:t>s.</w:t>
-      </w:r>
-      <w:r>
-        <w:rPr>
-          <w:lang w:val="en-US"/>
-        </w:rPr>
         <w:t xml:space="preserve"> </w:t>
       </w:r>
+      <w:proofErr w:type="spellStart"/>
+      <w:r>
+        <w:rPr>
+          <w:lang w:val="en-US"/>
+        </w:rPr>
+        <w:t>decile</w:t>
+      </w:r>
+      <w:r>
+        <w:rPr>
+          <w:lang w:val="en-US"/>
+        </w:rPr>
+        <w:t>s</w:t>
+      </w:r>
+      <w:proofErr w:type="spellEnd"/>
+      <w:r>
+        <w:rPr>
+          <w:lang w:val="en-US"/>
+        </w:rPr>
+        <w:t>.</w:t>
+      </w:r>
+      <w:r>
+        <w:rPr>
+          <w:lang w:val="en-US"/>
+        </w:rPr>
+        <w:t xml:space="preserve"> </w:t>
+      </w:r>
       <w:r>
         <w:rPr>
           <w:lang w:val="en-US"/>
@@ -17490,7 +18783,14 @@
         <w:rPr>
           <w:lang w:val="en-US"/>
         </w:rPr>
-        <w:t>The median relative polarization index (MRP) is defined as the mean absolute deviation around the median of the location-adjusted relative distribution, scaled to produce an index that varies between -1 and 1. Given the scaling, a value of zero represents no differences in distributional shape; positive values represent more polarization (increases in the tails of the distribution); and negative values represent less polarization (convergence towards the center of the distribution). The measure catches only differences in distributional shape (not location). A</w:t>
+        <w:t xml:space="preserve">The median relative polarization index (MRP) is defined as the mean absolute deviation around the median of the location-adjusted relative distribution, scaled to produce an index that varies between -1 and 1. Given the scaling, a value of zero represents no differences in distributional shape; positive values represent more polarization (increases in the tails of the distribution); and negative values represent less polarization (convergence towards the center </w:t>
+      </w:r>
+      <w:r>
+        <w:rPr>
+          <w:lang w:val="en-US"/>
+        </w:rPr>
+        <w:lastRenderedPageBreak/>
+        <w:t>of the distribution). The measure catches only differences in distributional shape (not location). A</w:t>
       </w:r>
       <w:r>
         <w:rPr>
@@ -17514,8 +18814,16 @@
         <w:rPr>
           <w:lang w:val="en-US"/>
         </w:rPr>
-        <w:t xml:space="preserve">he MRP is decomposable along the scale of </w:t>
-      </w:r>
+        <w:t xml:space="preserve">he MRP is decomposable along the scale </w:t>
+      </w:r>
+      <w:proofErr w:type="gramStart"/>
+      <w:r>
+        <w:rPr>
+          <w:lang w:val="en-US"/>
+        </w:rPr>
+        <w:t xml:space="preserve">of </w:t>
+      </w:r>
+      <w:proofErr w:type="gramEnd"/>
       <m:oMath>
         <m:r>
           <m:rPr>
@@ -17540,15 +18848,16 @@
         <w:rPr>
           <w:lang w:val="en-US"/>
         </w:rPr>
-        <w:t xml:space="preserve">This makes it possible to compare the contribution of each section of the distribution to the overall polarization. A natural decomposition is the contributions made by components above (upper polarization index, URP) and below (lower </w:t>
-      </w:r>
-      <w:r>
-        <w:rPr>
-          <w:lang w:val="en-US"/>
-        </w:rPr>
-        <w:lastRenderedPageBreak/>
-        <w:t xml:space="preserve">polarization index, LRP) the median (of </w:t>
-      </w:r>
+        <w:t>This makes it possible to compare the contribution of each section of the distribution to the overall polarization. A natural decomposition is the contributions made by components above (upper polarization index, URP) and below (lower polarization index, LRP) the median (</w:t>
+      </w:r>
+      <w:proofErr w:type="gramStart"/>
+      <w:r>
+        <w:rPr>
+          <w:lang w:val="en-US"/>
+        </w:rPr>
+        <w:t xml:space="preserve">of </w:t>
+      </w:r>
+      <w:proofErr w:type="gramEnd"/>
       <m:oMath>
         <m:r>
           <m:rPr>
@@ -17821,12 +19130,21 @@
         </w:rPr>
         <w:br/>
       </w:r>
+      <w:proofErr w:type="spellStart"/>
       <w:r>
         <w:rPr>
           <w:i/>
           <w:lang w:val="en-US"/>
         </w:rPr>
-        <w:t>Source: Aggregated Tax Statistics and Key Figures from Swiss Federal Tax Administration (FTA), Micro cantonal Tax data (Bern) and Household Budget Survey (HBS), own calculations</w:t>
+        <w:t>Source</w:t>
+      </w:r>
+      <w:proofErr w:type="spellEnd"/>
+      <w:r>
+        <w:rPr>
+          <w:i/>
+          <w:lang w:val="en-US"/>
+        </w:rPr>
+        <w:t>: Aggregated Tax Statistics and Key Figures from Swiss Federal Tax Administration (FTA), Micro cantonal Tax data (Bern) and Household Budget Survey (HBS), own calculations</w:t>
       </w:r>
       <w:bookmarkEnd w:id="72"/>
       <w:r>
@@ -17871,7 +19189,21 @@
         <w:rPr>
           <w:lang w:val="en-US"/>
         </w:rPr>
-        <w:t xml:space="preserve">The usual units to assess inequality are households, because the possibility to experience economic wellbeing is strongly </w:t>
+        <w:t xml:space="preserve">The usual units to assess inequality are </w:t>
+      </w:r>
+      <w:proofErr w:type="gramStart"/>
+      <w:r>
+        <w:rPr>
+          <w:lang w:val="en-US"/>
+        </w:rPr>
+        <w:t>households,</w:t>
+      </w:r>
+      <w:proofErr w:type="gramEnd"/>
+      <w:r>
+        <w:rPr>
+          <w:lang w:val="en-US"/>
+        </w:rPr>
+        <w:t xml:space="preserve"> because the possibility to experience economic wellbeing is strongly </w:t>
       </w:r>
       <w:r>
         <w:rPr>
@@ -17996,7 +19328,21 @@
         <w:rPr>
           <w:lang w:val="en-US"/>
         </w:rPr>
-        <w:t>couples, who are married or officially registered. This doesn’t imply that those couples live together, as it is needed to satisfy the definition of a household. On the other hand, is it quite likely that more than one tax unit live in the same household (unmarried/unregistered couples, see Müller and Schoch (2014, 99)). It is therefore not directly possible to elicit households and household income from tax data. This might influence the assessment of inequality development, taking into account the change from traditional household and family structures over the last century.</w:t>
+        <w:t xml:space="preserve">couples, who are married or officially registered. This doesn’t imply that those couples live together, as it is needed to satisfy the definition of a household. On the other hand, is it quite likely that more than one tax unit live in the same household (unmarried/unregistered couples, see Müller and </w:t>
+      </w:r>
+      <w:proofErr w:type="spellStart"/>
+      <w:r>
+        <w:rPr>
+          <w:lang w:val="en-US"/>
+        </w:rPr>
+        <w:t>Schoch</w:t>
+      </w:r>
+      <w:proofErr w:type="spellEnd"/>
+      <w:r>
+        <w:rPr>
+          <w:lang w:val="en-US"/>
+        </w:rPr>
+        <w:t xml:space="preserve"> (2014, 99)). It is therefore not directly possible to elicit households and household income from tax data. This might influence the assessment of inequality development, taking into account the change from traditional household and family structures over the last century.</w:t>
       </w:r>
     </w:p>
     <w:p>
@@ -18160,14 +19506,7 @@
         <w:rPr>
           <w:lang w:val="en-US"/>
         </w:rPr>
-        <w:t xml:space="preserve">. Because this register harmonization is fairly new, </w:t>
-      </w:r>
-      <w:r>
-        <w:rPr>
-          <w:lang w:val="en-US"/>
-        </w:rPr>
-        <w:lastRenderedPageBreak/>
-        <w:t xml:space="preserve">we can </w:t>
+        <w:t xml:space="preserve">. Because this register harmonization is fairly new, we can </w:t>
       </w:r>
       <w:r>
         <w:rPr>
@@ -18866,8 +20205,16 @@
         <w:rPr>
           <w:lang w:val="en-US"/>
         </w:rPr>
-        <w:t xml:space="preserve"> for longer time periodes</w:t>
-      </w:r>
+        <w:t xml:space="preserve"> for longer time </w:t>
+      </w:r>
+      <w:proofErr w:type="spellStart"/>
+      <w:r>
+        <w:rPr>
+          <w:lang w:val="en-US"/>
+        </w:rPr>
+        <w:t>periodes</w:t>
+      </w:r>
+      <w:proofErr w:type="spellEnd"/>
       <w:r>
         <w:rPr>
           <w:lang w:val="en-US"/>
@@ -19243,14 +20590,7 @@
         <w:rPr>
           <w:lang w:val="en-US"/>
         </w:rPr>
-        <w:t xml:space="preserve"> more reliable than </w:t>
-      </w:r>
-      <w:r>
-        <w:rPr>
-          <w:lang w:val="en-US"/>
-        </w:rPr>
-        <w:lastRenderedPageBreak/>
-        <w:t>survey data (</w:t>
+        <w:t xml:space="preserve"> more reliable than survey data (</w:t>
       </w:r>
       <w:r>
         <w:rPr>
@@ -19458,13 +20798,6 @@
     </w:p>
     <w:p>
       <w:pPr>
-        <w:rPr>
-          <w:lang w:val="en-US"/>
-        </w:rPr>
-      </w:pPr>
-    </w:p>
-    <w:p>
-      <w:pPr>
         <w:pStyle w:val="Heading3"/>
         <w:rPr>
           <w:i/>
@@ -19472,6 +20805,7 @@
         </w:rPr>
       </w:pPr>
       <w:bookmarkStart w:id="75" w:name="_Toc406505801"/>
+      <w:proofErr w:type="gramStart"/>
       <w:r>
         <w:rPr>
           <w:i/>
@@ -19487,6 +20821,7 @@
         <w:t xml:space="preserve"> coverage with tax data than with survey data.</w:t>
       </w:r>
       <w:bookmarkEnd w:id="75"/>
+      <w:proofErr w:type="gramEnd"/>
     </w:p>
     <w:p>
       <w:pPr>
@@ -20252,12 +21587,14 @@
         </w:rPr>
         <w:t xml:space="preserve">from </w:t>
       </w:r>
+      <w:proofErr w:type="gramStart"/>
       <w:r>
         <w:rPr>
           <w:lang w:val="en-US"/>
         </w:rPr>
         <w:t>an ”</w:t>
       </w:r>
+      <w:proofErr w:type="gramEnd"/>
       <w:r>
         <w:rPr>
           <w:lang w:val="en-US"/>
@@ -20436,7 +21773,6 @@
           <w:i/>
           <w:lang w:val="en-US"/>
         </w:rPr>
-        <w:lastRenderedPageBreak/>
         <w:t xml:space="preserve"> </w:t>
       </w:r>
       <w:bookmarkStart w:id="76" w:name="_Toc406505802"/>
@@ -20878,7 +22214,21 @@
         <w:rPr>
           <w:lang w:val="en-US"/>
         </w:rPr>
-        <w:t xml:space="preserve"> the picture is similar but more apparent: Special cases appear more frequent around the lower percentiles of the pooled distribution ), however 201</w:t>
+        <w:t xml:space="preserve"> the picture is similar but more apparent: Special cases appear more frequent around the lower percentiles of the pooled </w:t>
+      </w:r>
+      <w:proofErr w:type="gramStart"/>
+      <w:r>
+        <w:rPr>
+          <w:lang w:val="en-US"/>
+        </w:rPr>
+        <w:t>distribution )</w:t>
+      </w:r>
+      <w:proofErr w:type="gramEnd"/>
+      <w:r>
+        <w:rPr>
+          <w:lang w:val="en-US"/>
+        </w:rPr>
+        <w:t>, however 201</w:t>
       </w:r>
       <w:r>
         <w:rPr>
@@ -21454,6 +22804,7 @@
           <w:lang w:val="en-US"/>
         </w:rPr>
       </w:pPr>
+      <w:proofErr w:type="gramStart"/>
       <w:r>
         <w:rPr>
           <w:lang w:val="en-US"/>
@@ -21506,7 +22857,14 @@
         <w:rPr>
           <w:lang w:val="en-US"/>
         </w:rPr>
-        <w:t xml:space="preserve"> where the Gini coefficient rose drastically. While this raise </w:t>
+        <w:t xml:space="preserve"> where the Gini coefficient rose drastically.</w:t>
+      </w:r>
+      <w:proofErr w:type="gramEnd"/>
+      <w:r>
+        <w:rPr>
+          <w:lang w:val="en-US"/>
+        </w:rPr>
+        <w:t xml:space="preserve"> While this raise </w:t>
       </w:r>
       <w:r>
         <w:rPr>
@@ -21802,7 +23160,14 @@
         <w:rPr>
           <w:lang w:val="en-US"/>
         </w:rPr>
-        <w:t xml:space="preserve">They find the covered part of the population to be lower the earlier the </w:t>
+        <w:t xml:space="preserve">They find the covered </w:t>
+      </w:r>
+      <w:r>
+        <w:rPr>
+          <w:lang w:val="en-US"/>
+        </w:rPr>
+        <w:lastRenderedPageBreak/>
+        <w:t xml:space="preserve">part of the population to be lower the earlier the </w:t>
       </w:r>
       <w:r>
         <w:rPr>
@@ -21826,7 +23191,6 @@
         <w:rPr>
           <w:lang w:val="en-US"/>
         </w:rPr>
-        <w:lastRenderedPageBreak/>
         <w:t>the</w:t>
       </w:r>
       <w:r>
@@ -21923,7 +23287,14 @@
         <w:rPr>
           <w:lang w:val="en-US"/>
         </w:rPr>
-        <w:t>t is questionable if analys</w:t>
+        <w:t xml:space="preserve">t is questionable if </w:t>
+      </w:r>
+      <w:proofErr w:type="gramStart"/>
+      <w:r>
+        <w:rPr>
+          <w:lang w:val="en-US"/>
+        </w:rPr>
+        <w:t>analys</w:t>
       </w:r>
       <w:r>
         <w:rPr>
@@ -21941,7 +23312,14 @@
         <w:rPr>
           <w:lang w:val="en-US"/>
         </w:rPr>
-        <w:t>based on only a small fraction of the population is appropriate.</w:t>
+        <w:t>based on only a small fraction of the population is</w:t>
+      </w:r>
+      <w:proofErr w:type="gramEnd"/>
+      <w:r>
+        <w:rPr>
+          <w:lang w:val="en-US"/>
+        </w:rPr>
+        <w:t xml:space="preserve"> appropriate.</w:t>
       </w:r>
     </w:p>
     <w:p>
@@ -22080,7 +23458,25 @@
           <w:szCs w:val="19"/>
           <w:lang w:val="en-US"/>
         </w:rPr>
-        <w:t xml:space="preserve"> the benefits and downsides of real tax data using </w:t>
+        <w:t xml:space="preserve"> the benefits and downsides of </w:t>
+      </w:r>
+      <w:r>
+        <w:rPr>
+          <w:rFonts w:ascii="Lucida Sans" w:hAnsi="Lucida Sans"/>
+          <w:sz w:val="19"/>
+          <w:szCs w:val="19"/>
+          <w:lang w:val="en-US"/>
+        </w:rPr>
+        <w:t xml:space="preserve">real </w:t>
+      </w:r>
+      <w:r>
+        <w:rPr>
+          <w:rFonts w:ascii="Lucida Sans" w:hAnsi="Lucida Sans"/>
+          <w:sz w:val="19"/>
+          <w:szCs w:val="19"/>
+          <w:lang w:val="en-US"/>
+        </w:rPr>
+        <w:t xml:space="preserve">tax data using </w:t>
       </w:r>
       <w:r>
         <w:rPr>
@@ -22161,16 +23557,7 @@
           <w:szCs w:val="19"/>
           <w:lang w:val="en-US"/>
         </w:rPr>
-        <w:t>.</w:t>
-      </w:r>
-      <w:r>
-        <w:rPr>
-          <w:rFonts w:ascii="Lucida Sans" w:hAnsi="Lucida Sans"/>
-          <w:sz w:val="19"/>
-          <w:szCs w:val="19"/>
-          <w:lang w:val="en-US"/>
-        </w:rPr>
-        <w:t xml:space="preserve"> </w:t>
+        <w:t>, to show how, methodological issues can influence substantial conclusion.</w:t>
       </w:r>
     </w:p>
     <w:p>
@@ -22298,7 +23685,16 @@
           <w:szCs w:val="19"/>
           <w:lang w:val="en-US"/>
         </w:rPr>
-        <w:t>The fact to the data is not at hand on the micro level</w:t>
+        <w:t xml:space="preserve">The fact </w:t>
+      </w:r>
+      <w:r>
+        <w:rPr>
+          <w:rFonts w:ascii="Lucida Sans" w:hAnsi="Lucida Sans"/>
+          <w:sz w:val="19"/>
+          <w:szCs w:val="19"/>
+          <w:lang w:val="en-US"/>
+        </w:rPr>
+        <w:t>that the data is presented in an aggregated form</w:t>
       </w:r>
       <w:r>
         <w:rPr>
@@ -23049,7 +24445,25 @@
           <w:szCs w:val="19"/>
           <w:lang w:val="en-US"/>
         </w:rPr>
-        <w:t xml:space="preserve">ences assessment of inequality. Furthermore, information on non-taxed is only available until </w:t>
+        <w:t xml:space="preserve">ences </w:t>
+      </w:r>
+      <w:r>
+        <w:rPr>
+          <w:rFonts w:ascii="Lucida Sans" w:hAnsi="Lucida Sans"/>
+          <w:sz w:val="19"/>
+          <w:szCs w:val="19"/>
+          <w:lang w:val="en-US"/>
+        </w:rPr>
+        <w:t xml:space="preserve">the </w:t>
+      </w:r>
+      <w:r>
+        <w:rPr>
+          <w:rFonts w:ascii="Lucida Sans" w:hAnsi="Lucida Sans"/>
+          <w:sz w:val="19"/>
+          <w:szCs w:val="19"/>
+          <w:lang w:val="en-US"/>
+        </w:rPr>
+        <w:t xml:space="preserve">assessment of inequality. Furthermore, information on non-taxed is only available until </w:t>
       </w:r>
       <w:r>
         <w:rPr>
@@ -23085,7 +24499,17 @@
           <w:szCs w:val="19"/>
           <w:lang w:val="en-US"/>
         </w:rPr>
-        <w:t xml:space="preserve"> This difference steams mainly from an upper middle class bias in the survey data which results in underestimation of inequality. Another central difference of tax data is that statistical units are fiscal and not real households. This is crucial in the case of cohabitation</w:t>
+        <w:t xml:space="preserve"> This difference steams mainly from an upper middle class bias in the survey data which results in underestimation of inequality. Another central difference of tax data is that statistical units are fiscal and not real households. This is crucial </w:t>
+      </w:r>
+      <w:r>
+        <w:rPr>
+          <w:rFonts w:ascii="Lucida Sans" w:hAnsi="Lucida Sans"/>
+          <w:sz w:val="19"/>
+          <w:szCs w:val="19"/>
+          <w:lang w:val="en-US"/>
+        </w:rPr>
+        <w:lastRenderedPageBreak/>
+        <w:t>in the case of cohabitation</w:t>
       </w:r>
       <w:r>
         <w:rPr>
@@ -23103,7 +24527,25 @@
           <w:szCs w:val="19"/>
           <w:lang w:val="en-US"/>
         </w:rPr>
-        <w:t xml:space="preserve">, which is treated as two single tax units. </w:t>
+        <w:t xml:space="preserve">, which is </w:t>
+      </w:r>
+      <w:r>
+        <w:rPr>
+          <w:rFonts w:ascii="Lucida Sans" w:hAnsi="Lucida Sans"/>
+          <w:sz w:val="19"/>
+          <w:szCs w:val="19"/>
+          <w:lang w:val="en-US"/>
+        </w:rPr>
+        <w:t>present in tax data</w:t>
+      </w:r>
+      <w:r>
+        <w:rPr>
+          <w:rFonts w:ascii="Lucida Sans" w:hAnsi="Lucida Sans"/>
+          <w:sz w:val="19"/>
+          <w:szCs w:val="19"/>
+          <w:lang w:val="en-US"/>
+        </w:rPr>
+        <w:t xml:space="preserve"> as two single tax units. </w:t>
       </w:r>
       <w:r>
         <w:rPr>
@@ -23121,17 +24563,7 @@
           <w:szCs w:val="19"/>
           <w:lang w:val="en-US"/>
         </w:rPr>
-        <w:t xml:space="preserve">leads to an </w:t>
-      </w:r>
-      <w:r>
-        <w:rPr>
-          <w:rFonts w:ascii="Lucida Sans" w:hAnsi="Lucida Sans"/>
-          <w:sz w:val="19"/>
-          <w:szCs w:val="19"/>
-          <w:lang w:val="en-US"/>
-        </w:rPr>
-        <w:lastRenderedPageBreak/>
-        <w:t>overestimation of inequality and</w:t>
+        <w:t>leads to an overestimation of inequality and</w:t>
       </w:r>
       <w:r>
         <w:rPr>
@@ -23204,34 +24636,130 @@
           <w:szCs w:val="19"/>
           <w:lang w:val="en-US"/>
         </w:rPr>
-        <w:t xml:space="preserve"> place in the ranking goes to income definitions within tax data. Compared to other issues this seems to be minor point, but we have to keep in mind, that aggregated tax data do not give the possibility to</w:t>
-      </w:r>
-      <w:r>
-        <w:rPr>
-          <w:rFonts w:ascii="Lucida Sans" w:hAnsi="Lucida Sans"/>
-          <w:sz w:val="19"/>
-          <w:szCs w:val="19"/>
-          <w:lang w:val="en-US"/>
-        </w:rPr>
-        <w:t xml:space="preserve"> construct disposable incomes, epically the missing possibility to account for federal and communal taxes </w:t>
-      </w:r>
-      <w:r>
-        <w:rPr>
-          <w:rFonts w:ascii="Lucida Sans" w:hAnsi="Lucida Sans"/>
-          <w:sz w:val="19"/>
-          <w:szCs w:val="19"/>
-          <w:lang w:val="en-US"/>
-        </w:rPr>
-        <w:t>carrys</w:t>
-      </w:r>
-      <w:r>
-        <w:rPr>
-          <w:rFonts w:ascii="Lucida Sans" w:hAnsi="Lucida Sans"/>
-          <w:sz w:val="19"/>
-          <w:szCs w:val="19"/>
-          <w:lang w:val="en-US"/>
-        </w:rPr>
-        <w:t xml:space="preserve"> weight. Hence, the redistributional effect of taxes cannot depicted, which leads summa summarum to an overestimation of inequality based on taxable income. Compared to the other issues the influence of special tax subjects and the implementation of the equivalence concept tailored to tax data are rather minor issues.</w:t>
+        <w:t xml:space="preserve"> place in the ranking goes to income definitions within tax data. Compared to other issues this seems to be</w:t>
+      </w:r>
+      <w:r>
+        <w:rPr>
+          <w:rFonts w:ascii="Lucida Sans" w:hAnsi="Lucida Sans"/>
+          <w:sz w:val="19"/>
+          <w:szCs w:val="19"/>
+          <w:lang w:val="en-US"/>
+        </w:rPr>
+        <w:t xml:space="preserve"> a</w:t>
+      </w:r>
+      <w:r>
+        <w:rPr>
+          <w:rFonts w:ascii="Lucida Sans" w:hAnsi="Lucida Sans"/>
+          <w:sz w:val="19"/>
+          <w:szCs w:val="19"/>
+          <w:lang w:val="en-US"/>
+        </w:rPr>
+        <w:t xml:space="preserve"> minor point, but we have to keep in mind, that aggregated tax data do not give the possibility to</w:t>
+      </w:r>
+      <w:r>
+        <w:rPr>
+          <w:rFonts w:ascii="Lucida Sans" w:hAnsi="Lucida Sans"/>
+          <w:sz w:val="19"/>
+          <w:szCs w:val="19"/>
+          <w:lang w:val="en-US"/>
+        </w:rPr>
+        <w:t xml:space="preserve"> construct disposable </w:t>
+      </w:r>
+      <w:proofErr w:type="gramStart"/>
+      <w:r>
+        <w:rPr>
+          <w:rFonts w:ascii="Lucida Sans" w:hAnsi="Lucida Sans"/>
+          <w:sz w:val="19"/>
+          <w:szCs w:val="19"/>
+          <w:lang w:val="en-US"/>
+        </w:rPr>
+        <w:t>incomes,</w:t>
+      </w:r>
+      <w:proofErr w:type="gramEnd"/>
+      <w:r>
+        <w:rPr>
+          <w:rFonts w:ascii="Lucida Sans" w:hAnsi="Lucida Sans"/>
+          <w:sz w:val="19"/>
+          <w:szCs w:val="19"/>
+          <w:lang w:val="en-US"/>
+        </w:rPr>
+        <w:t xml:space="preserve"> epically the missing possibility to account for federal and communal taxes </w:t>
+      </w:r>
+      <w:r>
+        <w:rPr>
+          <w:rFonts w:ascii="Lucida Sans" w:hAnsi="Lucida Sans"/>
+          <w:sz w:val="19"/>
+          <w:szCs w:val="19"/>
+          <w:lang w:val="en-US"/>
+        </w:rPr>
+        <w:t>carries</w:t>
+      </w:r>
+      <w:r>
+        <w:rPr>
+          <w:rFonts w:ascii="Lucida Sans" w:hAnsi="Lucida Sans"/>
+          <w:sz w:val="19"/>
+          <w:szCs w:val="19"/>
+          <w:lang w:val="en-US"/>
+        </w:rPr>
+        <w:t xml:space="preserve"> weight. Hence, the </w:t>
+      </w:r>
+      <w:proofErr w:type="spellStart"/>
+      <w:r>
+        <w:rPr>
+          <w:rFonts w:ascii="Lucida Sans" w:hAnsi="Lucida Sans"/>
+          <w:sz w:val="19"/>
+          <w:szCs w:val="19"/>
+          <w:lang w:val="en-US"/>
+        </w:rPr>
+        <w:t>redistributional</w:t>
+      </w:r>
+      <w:proofErr w:type="spellEnd"/>
+      <w:r>
+        <w:rPr>
+          <w:rFonts w:ascii="Lucida Sans" w:hAnsi="Lucida Sans"/>
+          <w:sz w:val="19"/>
+          <w:szCs w:val="19"/>
+          <w:lang w:val="en-US"/>
+        </w:rPr>
+        <w:t xml:space="preserve"> effect of taxes cannot</w:t>
+      </w:r>
+      <w:r>
+        <w:rPr>
+          <w:rFonts w:ascii="Lucida Sans" w:hAnsi="Lucida Sans"/>
+          <w:sz w:val="19"/>
+          <w:szCs w:val="19"/>
+          <w:lang w:val="en-US"/>
+        </w:rPr>
+        <w:t xml:space="preserve"> be</w:t>
+      </w:r>
+      <w:r>
+        <w:rPr>
+          <w:rFonts w:ascii="Lucida Sans" w:hAnsi="Lucida Sans"/>
+          <w:sz w:val="19"/>
+          <w:szCs w:val="19"/>
+          <w:lang w:val="en-US"/>
+        </w:rPr>
+        <w:t xml:space="preserve"> depicted, which leads summa </w:t>
+      </w:r>
+      <w:proofErr w:type="spellStart"/>
+      <w:r>
+        <w:rPr>
+          <w:rFonts w:ascii="Lucida Sans" w:hAnsi="Lucida Sans"/>
+          <w:sz w:val="19"/>
+          <w:szCs w:val="19"/>
+          <w:lang w:val="en-US"/>
+        </w:rPr>
+        <w:t>summarum</w:t>
+      </w:r>
+      <w:proofErr w:type="spellEnd"/>
+      <w:r>
+        <w:rPr>
+          <w:rFonts w:ascii="Lucida Sans" w:hAnsi="Lucida Sans"/>
+          <w:sz w:val="19"/>
+          <w:szCs w:val="19"/>
+          <w:lang w:val="en-US"/>
+        </w:rPr>
+        <w:t xml:space="preserve"> to an overestimation of inequality based on taxable income. Compared to the other issues the influence of special tax subjects and the implementation of the equivalence concept tailored to tax data are rather minor issues.</w:t>
       </w:r>
     </w:p>
     <w:p>
@@ -23278,7 +24806,43 @@
           <w:szCs w:val="19"/>
           <w:lang w:val="en-US"/>
         </w:rPr>
-        <w:t>the Gini coefficients were used and comparability therefore is hampered.</w:t>
+        <w:t>the Gini coefficients were used and comparability</w:t>
+      </w:r>
+      <w:r>
+        <w:rPr>
+          <w:rFonts w:ascii="Lucida Sans" w:hAnsi="Lucida Sans"/>
+          <w:sz w:val="19"/>
+          <w:szCs w:val="19"/>
+          <w:lang w:val="en-US"/>
+        </w:rPr>
+        <w:t xml:space="preserve"> in the sense of the ranking</w:t>
+      </w:r>
+      <w:r>
+        <w:rPr>
+          <w:rFonts w:ascii="Lucida Sans" w:hAnsi="Lucida Sans"/>
+          <w:sz w:val="19"/>
+          <w:szCs w:val="19"/>
+          <w:lang w:val="en-US"/>
+        </w:rPr>
+        <w:t xml:space="preserve"> therefore is </w:t>
+      </w:r>
+      <w:r>
+        <w:rPr>
+          <w:rFonts w:ascii="Lucida Sans" w:hAnsi="Lucida Sans"/>
+          <w:sz w:val="19"/>
+          <w:szCs w:val="19"/>
+          <w:lang w:val="en-US"/>
+        </w:rPr>
+        <w:t>not suitable</w:t>
+      </w:r>
+      <w:r>
+        <w:rPr>
+          <w:rFonts w:ascii="Lucida Sans" w:hAnsi="Lucida Sans"/>
+          <w:sz w:val="19"/>
+          <w:szCs w:val="19"/>
+          <w:lang w:val="en-US"/>
+        </w:rPr>
+        <w:t>.</w:t>
       </w:r>
       <w:r>
         <w:rPr>
@@ -23296,7 +24860,25 @@
           <w:szCs w:val="19"/>
           <w:lang w:val="en-US"/>
         </w:rPr>
-        <w:t xml:space="preserve">the judgment of inequality is strongly tied the measurement coefficient and </w:t>
+        <w:t xml:space="preserve">the judgment of inequality is strongly tied the </w:t>
+      </w:r>
+      <w:r>
+        <w:rPr>
+          <w:rFonts w:ascii="Lucida Sans" w:hAnsi="Lucida Sans"/>
+          <w:sz w:val="19"/>
+          <w:szCs w:val="19"/>
+          <w:lang w:val="en-US"/>
+        </w:rPr>
+        <w:t xml:space="preserve">chosen </w:t>
+      </w:r>
+      <w:r>
+        <w:rPr>
+          <w:rFonts w:ascii="Lucida Sans" w:hAnsi="Lucida Sans"/>
+          <w:sz w:val="19"/>
+          <w:szCs w:val="19"/>
+          <w:lang w:val="en-US"/>
+        </w:rPr>
+        <w:t xml:space="preserve">measurement coefficient and </w:t>
       </w:r>
       <w:r>
         <w:rPr>
@@ -23352,25 +24934,34 @@
           <w:szCs w:val="19"/>
           <w:lang w:val="en-US"/>
         </w:rPr>
-        <w:t xml:space="preserve">As a by-product of our methodological journey we can illustrate </w:t>
-      </w:r>
-      <w:r>
-        <w:rPr>
-          <w:rFonts w:ascii="Lucida Sans" w:hAnsi="Lucida Sans"/>
-          <w:sz w:val="19"/>
-          <w:szCs w:val="19"/>
-          <w:lang w:val="en-US"/>
-        </w:rPr>
-        <w:t xml:space="preserve">the development income inequality </w:t>
-      </w:r>
-      <w:r>
-        <w:rPr>
-          <w:rFonts w:ascii="Lucida Sans" w:hAnsi="Lucida Sans"/>
-          <w:sz w:val="19"/>
-          <w:szCs w:val="19"/>
-          <w:lang w:val="en-US"/>
-        </w:rPr>
-        <w:t xml:space="preserve">for Switzerland. Figure 5 displays the </w:t>
+        <w:t>Given the presented</w:t>
+      </w:r>
+      <w:r>
+        <w:rPr>
+          <w:rFonts w:ascii="Lucida Sans" w:hAnsi="Lucida Sans"/>
+          <w:sz w:val="19"/>
+          <w:szCs w:val="19"/>
+          <w:lang w:val="en-US"/>
+        </w:rPr>
+        <w:t xml:space="preserve"> </w:t>
+      </w:r>
+      <w:r>
+        <w:rPr>
+          <w:rFonts w:ascii="Lucida Sans" w:hAnsi="Lucida Sans"/>
+          <w:sz w:val="19"/>
+          <w:szCs w:val="19"/>
+          <w:lang w:val="en-US"/>
+        </w:rPr>
+        <w:t>findings from our methodological journey, is it possible to dissolve the presented contradiction in regard to the current state of research concerning the income inequality trend in Switzerland?</w:t>
+      </w:r>
+      <w:r>
+        <w:rPr>
+          <w:rFonts w:ascii="Lucida Sans" w:hAnsi="Lucida Sans"/>
+          <w:sz w:val="19"/>
+          <w:szCs w:val="19"/>
+          <w:lang w:val="en-US"/>
+        </w:rPr>
+        <w:t xml:space="preserve"> Figure 5 displays the </w:t>
       </w:r>
       <w:r>
         <w:rPr>
@@ -23451,7 +25042,43 @@
           <w:szCs w:val="19"/>
           <w:lang w:val="en-US"/>
         </w:rPr>
-        <w:t xml:space="preserve"> This series is compared </w:t>
+        <w:t xml:space="preserve"> T</w:t>
+      </w:r>
+      <w:r>
+        <w:rPr>
+          <w:rFonts w:ascii="Lucida Sans" w:hAnsi="Lucida Sans"/>
+          <w:sz w:val="19"/>
+          <w:szCs w:val="19"/>
+          <w:lang w:val="en-US"/>
+        </w:rPr>
+        <w:t>his series</w:t>
+      </w:r>
+      <w:r>
+        <w:rPr>
+          <w:rFonts w:ascii="Lucida Sans" w:hAnsi="Lucida Sans"/>
+          <w:sz w:val="19"/>
+          <w:szCs w:val="19"/>
+          <w:lang w:val="en-US"/>
+        </w:rPr>
+        <w:t xml:space="preserve"> </w:t>
+      </w:r>
+      <w:r>
+        <w:rPr>
+          <w:rFonts w:ascii="Lucida Sans" w:hAnsi="Lucida Sans"/>
+          <w:sz w:val="19"/>
+          <w:szCs w:val="19"/>
+          <w:lang w:val="en-US"/>
+        </w:rPr>
+        <w:t>can be</w:t>
+      </w:r>
+      <w:r>
+        <w:rPr>
+          <w:rFonts w:ascii="Lucida Sans" w:hAnsi="Lucida Sans"/>
+          <w:sz w:val="19"/>
+          <w:szCs w:val="19"/>
+          <w:lang w:val="en-US"/>
+        </w:rPr>
+        <w:t xml:space="preserve"> compared </w:t>
       </w:r>
       <w:r>
         <w:rPr>
@@ -23505,7 +25132,25 @@
           <w:szCs w:val="19"/>
           <w:lang w:val="en-US"/>
         </w:rPr>
-        <w:t xml:space="preserve">now that these </w:t>
+        <w:t xml:space="preserve">now that </w:t>
+      </w:r>
+      <w:r>
+        <w:rPr>
+          <w:rFonts w:ascii="Lucida Sans" w:hAnsi="Lucida Sans"/>
+          <w:sz w:val="19"/>
+          <w:szCs w:val="19"/>
+          <w:lang w:val="en-US"/>
+        </w:rPr>
+        <w:t>all these</w:t>
+      </w:r>
+      <w:r>
+        <w:rPr>
+          <w:rFonts w:ascii="Lucida Sans" w:hAnsi="Lucida Sans"/>
+          <w:sz w:val="19"/>
+          <w:szCs w:val="19"/>
+          <w:lang w:val="en-US"/>
+        </w:rPr>
+        <w:t xml:space="preserve"> </w:t>
       </w:r>
       <w:r>
         <w:rPr>
@@ -23541,34 +25186,52 @@
           <w:szCs w:val="19"/>
           <w:lang w:val="en-US"/>
         </w:rPr>
-        <w:t>hile most factors discussed above lead to an overestimation of inequality with tax data it is not surprising that the level of inequality in general is higher with tax data.</w:t>
-      </w:r>
-      <w:r>
-        <w:rPr>
-          <w:rFonts w:ascii="Lucida Sans" w:hAnsi="Lucida Sans"/>
-          <w:sz w:val="19"/>
-          <w:szCs w:val="19"/>
-          <w:lang w:val="en-US"/>
-        </w:rPr>
-        <w:t xml:space="preserve"> But how about trends? Is it possible to learn on income </w:t>
-      </w:r>
-      <w:r>
-        <w:rPr>
-          <w:rFonts w:ascii="Lucida Sans" w:hAnsi="Lucida Sans"/>
-          <w:sz w:val="19"/>
-          <w:szCs w:val="19"/>
-          <w:lang w:val="en-US"/>
-        </w:rPr>
-        <w:t>inequality</w:t>
-      </w:r>
-      <w:r>
-        <w:rPr>
-          <w:rFonts w:ascii="Lucida Sans" w:hAnsi="Lucida Sans"/>
-          <w:sz w:val="19"/>
-          <w:szCs w:val="19"/>
-          <w:lang w:val="en-US"/>
-        </w:rPr>
-        <w:t xml:space="preserve"> trends out of tax data?</w:t>
+        <w:t>hile most factors discussed above lead to an overestimation of inequality with tax data</w:t>
+      </w:r>
+      <w:r>
+        <w:rPr>
+          <w:rFonts w:ascii="Lucida Sans" w:hAnsi="Lucida Sans"/>
+          <w:sz w:val="19"/>
+          <w:szCs w:val="19"/>
+          <w:lang w:val="en-US"/>
+        </w:rPr>
+        <w:t xml:space="preserve"> and on the same time to an underestimation of inequality with survey data (non-response)</w:t>
+      </w:r>
+      <w:r>
+        <w:rPr>
+          <w:rFonts w:ascii="Lucida Sans" w:hAnsi="Lucida Sans"/>
+          <w:sz w:val="19"/>
+          <w:szCs w:val="19"/>
+          <w:lang w:val="en-US"/>
+        </w:rPr>
+        <w:t xml:space="preserve"> it is not surprising that the level of inequality in general is higher with tax data.</w:t>
+      </w:r>
+      <w:r>
+        <w:rPr>
+          <w:rFonts w:ascii="Lucida Sans" w:hAnsi="Lucida Sans"/>
+          <w:sz w:val="19"/>
+          <w:szCs w:val="19"/>
+          <w:lang w:val="en-US"/>
+        </w:rPr>
+        <w:t xml:space="preserve"> The truth probably lies between the presented series from tax data and survey data.</w:t>
+      </w:r>
+      <w:r>
+        <w:rPr>
+          <w:rFonts w:ascii="Lucida Sans" w:hAnsi="Lucida Sans"/>
+          <w:sz w:val="19"/>
+          <w:szCs w:val="19"/>
+          <w:lang w:val="en-US"/>
+        </w:rPr>
+        <w:t xml:space="preserve"> But </w:t>
+      </w:r>
+      <w:r>
+        <w:rPr>
+          <w:rFonts w:ascii="Lucida Sans" w:hAnsi="Lucida Sans"/>
+          <w:sz w:val="19"/>
+          <w:szCs w:val="19"/>
+          <w:lang w:val="en-US"/>
+        </w:rPr>
+        <w:t xml:space="preserve">what do we learn if we focus on the possibility to assess inequality trends? </w:t>
       </w:r>
     </w:p>
     <w:p>
@@ -23713,6 +25376,7 @@
           <w:szCs w:val="19"/>
           <w:lang w:val="en-US"/>
         </w:rPr>
+        <w:lastRenderedPageBreak/>
         <w:t xml:space="preserve">It is clearly visible that tax data outperform survey data in regard to the length of the covered time period. </w:t>
       </w:r>
       <w:r>
@@ -23767,17 +25431,25 @@
           <w:szCs w:val="19"/>
           <w:lang w:val="en-US"/>
         </w:rPr>
-        <w:t xml:space="preserve"> interfere and it is difficult to say since what time point the displayed series can be interpreted safely. Following the estimations of the share of taxed (Dell et al.; 2007) it is </w:t>
-      </w:r>
-      <w:r>
-        <w:rPr>
-          <w:rFonts w:ascii="Lucida Sans" w:hAnsi="Lucida Sans"/>
-          <w:sz w:val="19"/>
-          <w:szCs w:val="19"/>
-          <w:lang w:val="en-US"/>
-        </w:rPr>
-        <w:lastRenderedPageBreak/>
-        <w:t xml:space="preserve">somehow reasonable to start interpreting the series </w:t>
+        <w:t xml:space="preserve"> interfere</w:t>
+      </w:r>
+      <w:r>
+        <w:rPr>
+          <w:rFonts w:ascii="Lucida Sans" w:hAnsi="Lucida Sans"/>
+          <w:sz w:val="19"/>
+          <w:szCs w:val="19"/>
+          <w:lang w:val="en-US"/>
+        </w:rPr>
+        <w:t xml:space="preserve"> with the pattern. </w:t>
+      </w:r>
+      <w:r>
+        <w:rPr>
+          <w:rFonts w:ascii="Lucida Sans" w:hAnsi="Lucida Sans"/>
+          <w:sz w:val="19"/>
+          <w:szCs w:val="19"/>
+          <w:lang w:val="en-US"/>
+        </w:rPr>
+        <w:t xml:space="preserve">Following the estimations of the share of taxed (Dell et al.; 2007) it is somehow reasonable to start interpreting the series </w:t>
       </w:r>
       <w:r>
         <w:rPr>
@@ -23795,16 +25467,61 @@
           <w:szCs w:val="19"/>
           <w:lang w:val="en-US"/>
         </w:rPr>
-        <w:t xml:space="preserve"> 1973 on. Since then more than ¾ of Swiss population is covered within the tax statistics.</w:t>
-      </w:r>
-      <w:r>
-        <w:rPr>
-          <w:rFonts w:ascii="Lucida Sans" w:hAnsi="Lucida Sans"/>
-          <w:sz w:val="19"/>
-          <w:szCs w:val="19"/>
-          <w:lang w:val="en-US"/>
-        </w:rPr>
-        <w:t xml:space="preserve"> Before the share of taxed was noticeable lower.</w:t>
+        <w:t xml:space="preserve"> 1973 on. Since then</w:t>
+      </w:r>
+      <w:r>
+        <w:rPr>
+          <w:rFonts w:ascii="Lucida Sans" w:hAnsi="Lucida Sans"/>
+          <w:sz w:val="19"/>
+          <w:szCs w:val="19"/>
+          <w:lang w:val="en-US"/>
+        </w:rPr>
+        <w:t>, the share of taxed subjects is rather stable and</w:t>
+      </w:r>
+      <w:r>
+        <w:rPr>
+          <w:rFonts w:ascii="Lucida Sans" w:hAnsi="Lucida Sans"/>
+          <w:sz w:val="19"/>
+          <w:szCs w:val="19"/>
+          <w:lang w:val="en-US"/>
+        </w:rPr>
+        <w:t xml:space="preserve"> more than ¾ of Swiss population is covered.</w:t>
+      </w:r>
+      <w:r>
+        <w:rPr>
+          <w:rFonts w:ascii="Lucida Sans" w:hAnsi="Lucida Sans"/>
+          <w:sz w:val="19"/>
+          <w:szCs w:val="19"/>
+          <w:lang w:val="en-US"/>
+        </w:rPr>
+        <w:t xml:space="preserve"> Before</w:t>
+      </w:r>
+      <w:r>
+        <w:rPr>
+          <w:rFonts w:ascii="Lucida Sans" w:hAnsi="Lucida Sans"/>
+          <w:sz w:val="19"/>
+          <w:szCs w:val="19"/>
+          <w:lang w:val="en-US"/>
+        </w:rPr>
+        <w:t xml:space="preserve"> 1973,</w:t>
+      </w:r>
+      <w:r>
+        <w:rPr>
+          <w:rFonts w:ascii="Lucida Sans" w:hAnsi="Lucida Sans"/>
+          <w:sz w:val="19"/>
+          <w:szCs w:val="19"/>
+          <w:lang w:val="en-US"/>
+        </w:rPr>
+        <w:t xml:space="preserve"> the share of taxed was noticeable lower</w:t>
+      </w:r>
+      <w:r>
+        <w:rPr>
+          <w:rFonts w:ascii="Lucida Sans" w:hAnsi="Lucida Sans"/>
+          <w:sz w:val="19"/>
+          <w:szCs w:val="19"/>
+          <w:lang w:val="en-US"/>
+        </w:rPr>
+        <w:t xml:space="preserve"> and interpretation for that time periods should only be made very carefully.</w:t>
       </w:r>
       <w:r>
         <w:rPr>
@@ -23939,18 +25656,27 @@
           <w:szCs w:val="19"/>
           <w:lang w:val="en-US"/>
         </w:rPr>
-        <w:t xml:space="preserve"> interpretation is that high income percentiles overprop</w:t>
-      </w:r>
-      <w:bookmarkStart w:id="81" w:name="_GoBack"/>
-      <w:bookmarkEnd w:id="81"/>
-      <w:r>
-        <w:rPr>
-          <w:rFonts w:ascii="Lucida Sans" w:hAnsi="Lucida Sans"/>
-          <w:sz w:val="19"/>
-          <w:szCs w:val="19"/>
-          <w:lang w:val="en-US"/>
-        </w:rPr>
-        <w:t>ortionally profited from the economic upturn. After the oil crises</w:t>
+        <w:t xml:space="preserve"> interpretation is that high income percentiles </w:t>
+      </w:r>
+      <w:proofErr w:type="spellStart"/>
+      <w:r>
+        <w:rPr>
+          <w:rFonts w:ascii="Lucida Sans" w:hAnsi="Lucida Sans"/>
+          <w:sz w:val="19"/>
+          <w:szCs w:val="19"/>
+          <w:lang w:val="en-US"/>
+        </w:rPr>
+        <w:t>overproportionally</w:t>
+      </w:r>
+      <w:proofErr w:type="spellEnd"/>
+      <w:r>
+        <w:rPr>
+          <w:rFonts w:ascii="Lucida Sans" w:hAnsi="Lucida Sans"/>
+          <w:sz w:val="19"/>
+          <w:szCs w:val="19"/>
+          <w:lang w:val="en-US"/>
+        </w:rPr>
+        <w:t xml:space="preserve"> profited from the economic upturn. After the oil crises</w:t>
       </w:r>
       <w:r>
         <w:rPr>
@@ -24040,7 +25766,25 @@
           <w:szCs w:val="19"/>
           <w:lang w:val="en-US"/>
         </w:rPr>
-        <w:t>past the millennium, where it is possible to compare Tax data</w:t>
+        <w:t xml:space="preserve">past the millennium, where it is possible to compare </w:t>
+      </w:r>
+      <w:r>
+        <w:rPr>
+          <w:rFonts w:ascii="Lucida Sans" w:hAnsi="Lucida Sans"/>
+          <w:sz w:val="19"/>
+          <w:szCs w:val="19"/>
+          <w:lang w:val="en-US"/>
+        </w:rPr>
+        <w:t>t</w:t>
+      </w:r>
+      <w:r>
+        <w:rPr>
+          <w:rFonts w:ascii="Lucida Sans" w:hAnsi="Lucida Sans"/>
+          <w:sz w:val="19"/>
+          <w:szCs w:val="19"/>
+          <w:lang w:val="en-US"/>
+        </w:rPr>
+        <w:t>ax data</w:t>
       </w:r>
       <w:r>
         <w:rPr>
@@ -24254,7 +25998,43 @@
           <w:szCs w:val="19"/>
           <w:lang w:val="en-US"/>
         </w:rPr>
-        <w:t xml:space="preserve">lightly stronger driven by an downgrading of low incomes but also by an increase of top incomes. Because these parts of the income distribution are better covered within tax data than within survey data. It seems feasible that the recent trend is an increasing and Switzerland therefore is not a special case like the </w:t>
+        <w:t>lightly stronger dr</w:t>
+      </w:r>
+      <w:r>
+        <w:rPr>
+          <w:rFonts w:ascii="Lucida Sans" w:hAnsi="Lucida Sans"/>
+          <w:sz w:val="19"/>
+          <w:szCs w:val="19"/>
+          <w:lang w:val="en-US"/>
+        </w:rPr>
+        <w:t xml:space="preserve">iven by </w:t>
+      </w:r>
+      <w:r>
+        <w:rPr>
+          <w:rFonts w:ascii="Lucida Sans" w:hAnsi="Lucida Sans"/>
+          <w:sz w:val="19"/>
+          <w:szCs w:val="19"/>
+          <w:lang w:val="en-US"/>
+        </w:rPr>
+        <w:t>downgrading of low incomes but also by an increase of top incomes. Because these parts of the income distribution are better covered within ta</w:t>
+      </w:r>
+      <w:r>
+        <w:rPr>
+          <w:rFonts w:ascii="Lucida Sans" w:hAnsi="Lucida Sans"/>
+          <w:sz w:val="19"/>
+          <w:szCs w:val="19"/>
+          <w:lang w:val="en-US"/>
+        </w:rPr>
+        <w:t>x data than within survey data i</w:t>
+      </w:r>
+      <w:r>
+        <w:rPr>
+          <w:rFonts w:ascii="Lucida Sans" w:hAnsi="Lucida Sans"/>
+          <w:sz w:val="19"/>
+          <w:szCs w:val="19"/>
+          <w:lang w:val="en-US"/>
+        </w:rPr>
+        <w:t xml:space="preserve">t seems feasible that the recent trend is an increasing and Switzerland therefore is not a special case like the </w:t>
       </w:r>
       <w:r>
         <w:rPr>
@@ -24272,7 +26052,92 @@
           <w:szCs w:val="19"/>
           <w:lang w:val="en-US"/>
         </w:rPr>
-        <w:t>analysis of the Luxembourg Income Study suggests performed by Gornick and Jäntti (2013).</w:t>
+        <w:t xml:space="preserve">analysis of the </w:t>
+      </w:r>
+      <w:r>
+        <w:rPr>
+          <w:rFonts w:ascii="Lucida Sans" w:hAnsi="Lucida Sans"/>
+          <w:sz w:val="19"/>
+          <w:szCs w:val="19"/>
+          <w:lang w:val="en-US"/>
+        </w:rPr>
+        <w:t xml:space="preserve">Luxembourg Income Study </w:t>
+      </w:r>
+      <w:r>
+        <w:rPr>
+          <w:rFonts w:ascii="Lucida Sans" w:hAnsi="Lucida Sans"/>
+          <w:sz w:val="19"/>
+          <w:szCs w:val="19"/>
+          <w:lang w:val="en-US"/>
+        </w:rPr>
+        <w:t xml:space="preserve">performed by </w:t>
+      </w:r>
+      <w:proofErr w:type="spellStart"/>
+      <w:r>
+        <w:rPr>
+          <w:rFonts w:ascii="Lucida Sans" w:hAnsi="Lucida Sans"/>
+          <w:sz w:val="19"/>
+          <w:szCs w:val="19"/>
+          <w:lang w:val="en-US"/>
+        </w:rPr>
+        <w:t>Gornick</w:t>
+      </w:r>
+      <w:proofErr w:type="spellEnd"/>
+      <w:r>
+        <w:rPr>
+          <w:rFonts w:ascii="Lucida Sans" w:hAnsi="Lucida Sans"/>
+          <w:sz w:val="19"/>
+          <w:szCs w:val="19"/>
+          <w:lang w:val="en-US"/>
+        </w:rPr>
+        <w:t xml:space="preserve"> and </w:t>
+      </w:r>
+      <w:proofErr w:type="spellStart"/>
+      <w:r>
+        <w:rPr>
+          <w:rFonts w:ascii="Lucida Sans" w:hAnsi="Lucida Sans"/>
+          <w:sz w:val="19"/>
+          <w:szCs w:val="19"/>
+          <w:lang w:val="en-US"/>
+        </w:rPr>
+        <w:t>Jäntti</w:t>
+      </w:r>
+      <w:proofErr w:type="spellEnd"/>
+      <w:r>
+        <w:rPr>
+          <w:rFonts w:ascii="Lucida Sans" w:hAnsi="Lucida Sans"/>
+          <w:sz w:val="19"/>
+          <w:szCs w:val="19"/>
+          <w:lang w:val="en-US"/>
+        </w:rPr>
+        <w:t xml:space="preserve"> (2013)</w:t>
+      </w:r>
+      <w:r>
+        <w:rPr>
+          <w:rFonts w:ascii="Lucida Sans" w:hAnsi="Lucida Sans"/>
+          <w:sz w:val="19"/>
+          <w:szCs w:val="19"/>
+          <w:lang w:val="en-US"/>
+        </w:rPr>
+        <w:t xml:space="preserve"> </w:t>
+      </w:r>
+      <w:r>
+        <w:rPr>
+          <w:rFonts w:ascii="Lucida Sans" w:hAnsi="Lucida Sans"/>
+          <w:sz w:val="19"/>
+          <w:szCs w:val="19"/>
+          <w:lang w:val="en-US"/>
+        </w:rPr>
+        <w:t>suggested</w:t>
+      </w:r>
+      <w:r>
+        <w:rPr>
+          <w:rFonts w:ascii="Lucida Sans" w:hAnsi="Lucida Sans"/>
+          <w:sz w:val="19"/>
+          <w:szCs w:val="19"/>
+          <w:lang w:val="en-US"/>
+        </w:rPr>
+        <w:t>.</w:t>
       </w:r>
     </w:p>
     <w:p>
@@ -24292,7 +26157,61 @@
           <w:szCs w:val="19"/>
           <w:lang w:val="en-US"/>
         </w:rPr>
-        <w:t xml:space="preserve">To sum it up: tax data does deviate substantially from given state of the art concepts, because of its historic availability it is anyhow a essential data source for trend analysis. </w:t>
+        <w:t>To sum it up: tax data does deviate substantially from given state of the art concepts</w:t>
+      </w:r>
+      <w:r>
+        <w:rPr>
+          <w:rFonts w:ascii="Lucida Sans" w:hAnsi="Lucida Sans"/>
+          <w:sz w:val="19"/>
+          <w:szCs w:val="19"/>
+          <w:lang w:val="en-US"/>
+        </w:rPr>
+        <w:t>.</w:t>
+      </w:r>
+      <w:r>
+        <w:rPr>
+          <w:rFonts w:ascii="Lucida Sans" w:hAnsi="Lucida Sans"/>
+          <w:sz w:val="19"/>
+          <w:szCs w:val="19"/>
+          <w:lang w:val="en-US"/>
+        </w:rPr>
+        <w:t xml:space="preserve"> </w:t>
+      </w:r>
+      <w:r>
+        <w:rPr>
+          <w:rFonts w:ascii="Lucida Sans" w:hAnsi="Lucida Sans"/>
+          <w:sz w:val="19"/>
+          <w:szCs w:val="19"/>
+          <w:lang w:val="en-US"/>
+        </w:rPr>
+        <w:t>B</w:t>
+      </w:r>
+      <w:r>
+        <w:rPr>
+          <w:rFonts w:ascii="Lucida Sans" w:hAnsi="Lucida Sans"/>
+          <w:sz w:val="19"/>
+          <w:szCs w:val="19"/>
+          <w:lang w:val="en-US"/>
+        </w:rPr>
+        <w:t>ecause of its historic availability it is anyhow a</w:t>
+      </w:r>
+      <w:r>
+        <w:rPr>
+          <w:rFonts w:ascii="Lucida Sans" w:hAnsi="Lucida Sans"/>
+          <w:sz w:val="19"/>
+          <w:szCs w:val="19"/>
+          <w:lang w:val="en-US"/>
+        </w:rPr>
+        <w:t>n</w:t>
+      </w:r>
+      <w:r>
+        <w:rPr>
+          <w:rFonts w:ascii="Lucida Sans" w:hAnsi="Lucida Sans"/>
+          <w:sz w:val="19"/>
+          <w:szCs w:val="19"/>
+          <w:lang w:val="en-US"/>
+        </w:rPr>
+        <w:t xml:space="preserve"> essential data source for trend analysis. </w:t>
       </w:r>
       <w:r>
         <w:rPr>
@@ -24319,7 +26238,25 @@
           <w:szCs w:val="19"/>
           <w:lang w:val="en-US"/>
         </w:rPr>
-        <w:t xml:space="preserve">. This means there is also micro tax data around that allows addressing most of the mentioned conceptual drawbacks. The research project: </w:t>
+        <w:t>. This means there is also micro tax data around that allows addressing most of the mentioned conceptual drawbacks.</w:t>
+      </w:r>
+      <w:r>
+        <w:rPr>
+          <w:rFonts w:ascii="Lucida Sans" w:hAnsi="Lucida Sans"/>
+          <w:sz w:val="19"/>
+          <w:szCs w:val="19"/>
+          <w:lang w:val="en-US"/>
+        </w:rPr>
+        <w:t xml:space="preserve"> We recommend researchers to check to availability of such data in their country. </w:t>
+      </w:r>
+      <w:r>
+        <w:rPr>
+          <w:rFonts w:ascii="Lucida Sans" w:hAnsi="Lucida Sans"/>
+          <w:sz w:val="19"/>
+          <w:szCs w:val="19"/>
+          <w:lang w:val="en-US"/>
+        </w:rPr>
+        <w:t xml:space="preserve">The research project: </w:t>
       </w:r>
       <w:r>
         <w:rPr>
@@ -24349,7 +26286,97 @@
           <w:szCs w:val="19"/>
           <w:lang w:val="en-US"/>
         </w:rPr>
-        <w:t xml:space="preserve"> has the goal to collect such data from the levying authorities. In Switzerland these are the cantons. But budget restrictions and technological development reduce the possibility to archive such data. Furthermore privacy regulations differ on the federal level and sometimes prohibit the use of micro tax data for scientific purpose completely. Hence, for Switzerland it is only possible to get information’s starting from 1990is and only for some cantons. The aggregated tax statistics from the FTA is therefore the source with the longest reaching time coverage on the national level. </w:t>
+        <w:t xml:space="preserve"> has the goal to collect such data from the levying authorities</w:t>
+      </w:r>
+      <w:r>
+        <w:rPr>
+          <w:rFonts w:ascii="Lucida Sans" w:hAnsi="Lucida Sans"/>
+          <w:sz w:val="19"/>
+          <w:szCs w:val="19"/>
+          <w:lang w:val="en-US"/>
+        </w:rPr>
+        <w:t xml:space="preserve"> in Switzerland</w:t>
+      </w:r>
+      <w:r>
+        <w:rPr>
+          <w:rFonts w:ascii="Lucida Sans" w:hAnsi="Lucida Sans"/>
+          <w:sz w:val="19"/>
+          <w:szCs w:val="19"/>
+          <w:lang w:val="en-US"/>
+        </w:rPr>
+        <w:t xml:space="preserve">. </w:t>
+      </w:r>
+      <w:r>
+        <w:rPr>
+          <w:rFonts w:ascii="Lucida Sans" w:hAnsi="Lucida Sans"/>
+          <w:sz w:val="19"/>
+          <w:szCs w:val="19"/>
+          <w:lang w:val="en-US"/>
+        </w:rPr>
+        <w:t>T</w:t>
+      </w:r>
+      <w:r>
+        <w:rPr>
+          <w:rFonts w:ascii="Lucida Sans" w:hAnsi="Lucida Sans"/>
+          <w:sz w:val="19"/>
+          <w:szCs w:val="19"/>
+          <w:lang w:val="en-US"/>
+        </w:rPr>
+        <w:t xml:space="preserve">hese are the cantons. But budget restrictions and technological development reduce the possibility to archive such data. Furthermore privacy regulations differ on the federal level and sometimes prohibit the use of micro tax data for scientific purpose completely. Hence, for Switzerland it is only possible to get information’s starting from 1990is and </w:t>
+      </w:r>
+      <w:r>
+        <w:rPr>
+          <w:rFonts w:ascii="Lucida Sans" w:hAnsi="Lucida Sans"/>
+          <w:sz w:val="19"/>
+          <w:szCs w:val="19"/>
+          <w:lang w:val="en-US"/>
+        </w:rPr>
+        <w:t>not for</w:t>
+      </w:r>
+      <w:r>
+        <w:rPr>
+          <w:rFonts w:ascii="Lucida Sans" w:hAnsi="Lucida Sans"/>
+          <w:sz w:val="19"/>
+          <w:szCs w:val="19"/>
+          <w:lang w:val="en-US"/>
+        </w:rPr>
+        <w:t xml:space="preserve"> </w:t>
+      </w:r>
+      <w:r>
+        <w:rPr>
+          <w:rFonts w:ascii="Lucida Sans" w:hAnsi="Lucida Sans"/>
+          <w:sz w:val="19"/>
+          <w:szCs w:val="19"/>
+          <w:lang w:val="en-US"/>
+        </w:rPr>
+        <w:t>every canton</w:t>
+      </w:r>
+      <w:r>
+        <w:rPr>
+          <w:rFonts w:ascii="Lucida Sans" w:hAnsi="Lucida Sans"/>
+          <w:sz w:val="19"/>
+          <w:szCs w:val="19"/>
+          <w:lang w:val="en-US"/>
+        </w:rPr>
+        <w:t>. The aggregated tax statistics from the FTA is therefore the source with the longest reaching time coverage on the national level</w:t>
+      </w:r>
+      <w:r>
+        <w:rPr>
+          <w:rFonts w:ascii="Lucida Sans" w:hAnsi="Lucida Sans"/>
+          <w:sz w:val="19"/>
+          <w:szCs w:val="19"/>
+          <w:lang w:val="en-US"/>
+        </w:rPr>
+        <w:t xml:space="preserve"> for Switzerland</w:t>
+      </w:r>
+      <w:r>
+        <w:rPr>
+          <w:rFonts w:ascii="Lucida Sans" w:hAnsi="Lucida Sans"/>
+          <w:sz w:val="19"/>
+          <w:szCs w:val="19"/>
+          <w:lang w:val="en-US"/>
+        </w:rPr>
+        <w:t xml:space="preserve">. </w:t>
       </w:r>
     </w:p>
     <w:p>
@@ -24385,12 +26412,12 @@
       <w:pPr>
         <w:pStyle w:val="Heading1"/>
       </w:pPr>
-      <w:bookmarkStart w:id="82" w:name="_Toc406505805"/>
+      <w:bookmarkStart w:id="81" w:name="_Toc406505805"/>
       <w:r>
         <w:lastRenderedPageBreak/>
         <w:t>Literaturverzeichnis</w:t>
       </w:r>
-      <w:bookmarkEnd w:id="82"/>
+      <w:bookmarkEnd w:id="81"/>
     </w:p>
     <w:p>
       <w:pPr>
@@ -24402,19 +26429,8 @@
           <w:szCs w:val="28"/>
         </w:rPr>
       </w:pPr>
-      <w:r>
-        <w:br w:type="page"/>
-      </w:r>
-    </w:p>
-    <w:p>
-      <w:pPr>
-        <w:pStyle w:val="Caption"/>
-        <w:rPr>
-          <w:sz w:val="24"/>
-          <w:szCs w:val="24"/>
-          <w:lang w:val="en-US"/>
-        </w:rPr>
-      </w:pPr>
+      <w:bookmarkStart w:id="82" w:name="_GoBack"/>
+      <w:bookmarkEnd w:id="82"/>
     </w:p>
     <w:sectPr>
       <w:headerReference w:type="default" r:id="rId16"/>
@@ -24461,17 +26477,39 @@
         </w:rPr>
         <w:annotationRef/>
       </w:r>
-      <w:r>
-        <w:rPr>
-          <w:lang w:val="en-US"/>
-        </w:rPr>
-        <w:t xml:space="preserve">a data source, that are available </w:t>
-      </w:r>
-      <w:r>
-        <w:rPr>
-          <w:lang w:val="en-US"/>
-        </w:rPr>
-        <w:t>for long timeperiods in many countries</w:t>
+      <w:proofErr w:type="gramStart"/>
+      <w:r>
+        <w:rPr>
+          <w:lang w:val="en-US"/>
+        </w:rPr>
+        <w:t>a</w:t>
+      </w:r>
+      <w:proofErr w:type="gramEnd"/>
+      <w:r>
+        <w:rPr>
+          <w:lang w:val="en-US"/>
+        </w:rPr>
+        <w:t xml:space="preserve"> data source, that are available </w:t>
+      </w:r>
+      <w:r>
+        <w:rPr>
+          <w:lang w:val="en-US"/>
+        </w:rPr>
+        <w:t xml:space="preserve">for long </w:t>
+      </w:r>
+      <w:proofErr w:type="spellStart"/>
+      <w:r>
+        <w:rPr>
+          <w:lang w:val="en-US"/>
+        </w:rPr>
+        <w:t>timeperiods</w:t>
+      </w:r>
+      <w:proofErr w:type="spellEnd"/>
+      <w:r>
+        <w:rPr>
+          <w:lang w:val="en-US"/>
+        </w:rPr>
+        <w:t xml:space="preserve"> in many countries</w:t>
       </w:r>
     </w:p>
   </w:comment>
@@ -24490,17 +26528,189 @@
         <w:annotationRef/>
       </w:r>
       <w:r>
-        <w:t xml:space="preserve">wollen wirs wirklich s konkret? Das liest sich als teaser text relativ schwer wenn man so direkt einsteigt. </w:t>
-      </w:r>
-      <w:r>
-        <w:rPr>
-          <w:lang w:val="en-US"/>
-        </w:rPr>
-        <w:t>Evtleher allgemein und dann ein paar ergebnisse: „We show that tax data is superior to survey data and the most impportant decision fr researches ist o include non taed persones…</w:t>
+        <w:t xml:space="preserve">wollen </w:t>
+      </w:r>
+      <w:proofErr w:type="spellStart"/>
+      <w:r>
+        <w:t>wirs</w:t>
+      </w:r>
+      <w:proofErr w:type="spellEnd"/>
+      <w:r>
+        <w:t xml:space="preserve"> wirklich s konkret? Das liest sich als </w:t>
+      </w:r>
+      <w:proofErr w:type="spellStart"/>
+      <w:r>
+        <w:t>teaser</w:t>
+      </w:r>
+      <w:proofErr w:type="spellEnd"/>
+      <w:r>
+        <w:t xml:space="preserve"> </w:t>
+      </w:r>
+      <w:proofErr w:type="spellStart"/>
+      <w:r>
+        <w:t>text</w:t>
+      </w:r>
+      <w:proofErr w:type="spellEnd"/>
+      <w:r>
+        <w:t xml:space="preserve"> relativ schwer wenn man so direkt einsteigt. </w:t>
+      </w:r>
+      <w:proofErr w:type="spellStart"/>
+      <w:r>
+        <w:rPr>
+          <w:lang w:val="en-US"/>
+        </w:rPr>
+        <w:t>Evtleher</w:t>
+      </w:r>
+      <w:proofErr w:type="spellEnd"/>
+      <w:r>
+        <w:rPr>
+          <w:lang w:val="en-US"/>
+        </w:rPr>
+        <w:t xml:space="preserve"> </w:t>
+      </w:r>
+      <w:proofErr w:type="spellStart"/>
+      <w:r>
+        <w:rPr>
+          <w:lang w:val="en-US"/>
+        </w:rPr>
+        <w:t>allgemein</w:t>
+      </w:r>
+      <w:proofErr w:type="spellEnd"/>
+      <w:r>
+        <w:rPr>
+          <w:lang w:val="en-US"/>
+        </w:rPr>
+        <w:t xml:space="preserve"> und </w:t>
+      </w:r>
+      <w:proofErr w:type="spellStart"/>
+      <w:r>
+        <w:rPr>
+          <w:lang w:val="en-US"/>
+        </w:rPr>
+        <w:t>dann</w:t>
+      </w:r>
+      <w:proofErr w:type="spellEnd"/>
+      <w:r>
+        <w:rPr>
+          <w:lang w:val="en-US"/>
+        </w:rPr>
+        <w:t xml:space="preserve"> </w:t>
+      </w:r>
+      <w:proofErr w:type="spellStart"/>
+      <w:r>
+        <w:rPr>
+          <w:lang w:val="en-US"/>
+        </w:rPr>
+        <w:t>ein</w:t>
+      </w:r>
+      <w:proofErr w:type="spellEnd"/>
+      <w:r>
+        <w:rPr>
+          <w:lang w:val="en-US"/>
+        </w:rPr>
+        <w:t xml:space="preserve"> </w:t>
+      </w:r>
+      <w:proofErr w:type="spellStart"/>
+      <w:r>
+        <w:rPr>
+          <w:lang w:val="en-US"/>
+        </w:rPr>
+        <w:t>paar</w:t>
+      </w:r>
+      <w:proofErr w:type="spellEnd"/>
+      <w:r>
+        <w:rPr>
+          <w:lang w:val="en-US"/>
+        </w:rPr>
+        <w:t xml:space="preserve"> </w:t>
+      </w:r>
+      <w:proofErr w:type="spellStart"/>
+      <w:r>
+        <w:rPr>
+          <w:lang w:val="en-US"/>
+        </w:rPr>
+        <w:t>ergebnisse</w:t>
+      </w:r>
+      <w:proofErr w:type="spellEnd"/>
+      <w:r>
+        <w:rPr>
+          <w:lang w:val="en-US"/>
+        </w:rPr>
+        <w:t xml:space="preserve">: „We show that tax data is superior to survey data and the most </w:t>
+      </w:r>
+      <w:proofErr w:type="spellStart"/>
+      <w:r>
+        <w:rPr>
+          <w:lang w:val="en-US"/>
+        </w:rPr>
+        <w:t>impportant</w:t>
+      </w:r>
+      <w:proofErr w:type="spellEnd"/>
+      <w:r>
+        <w:rPr>
+          <w:lang w:val="en-US"/>
+        </w:rPr>
+        <w:t xml:space="preserve"> decision </w:t>
+      </w:r>
+      <w:proofErr w:type="spellStart"/>
+      <w:r>
+        <w:rPr>
+          <w:lang w:val="en-US"/>
+        </w:rPr>
+        <w:t>fr</w:t>
+      </w:r>
+      <w:proofErr w:type="spellEnd"/>
+      <w:r>
+        <w:rPr>
+          <w:lang w:val="en-US"/>
+        </w:rPr>
+        <w:t xml:space="preserve"> researches </w:t>
+      </w:r>
+      <w:proofErr w:type="spellStart"/>
+      <w:r>
+        <w:rPr>
+          <w:lang w:val="en-US"/>
+        </w:rPr>
+        <w:t>ist</w:t>
+      </w:r>
+      <w:proofErr w:type="spellEnd"/>
+      <w:r>
+        <w:rPr>
+          <w:lang w:val="en-US"/>
+        </w:rPr>
+        <w:t xml:space="preserve"> o include non </w:t>
+      </w:r>
+      <w:proofErr w:type="spellStart"/>
+      <w:r>
+        <w:rPr>
+          <w:lang w:val="en-US"/>
+        </w:rPr>
+        <w:t>taed</w:t>
+      </w:r>
+      <w:proofErr w:type="spellEnd"/>
+      <w:r>
+        <w:rPr>
+          <w:lang w:val="en-US"/>
+        </w:rPr>
+        <w:t xml:space="preserve"> </w:t>
+      </w:r>
+      <w:proofErr w:type="spellStart"/>
+      <w:r>
+        <w:rPr>
+          <w:lang w:val="en-US"/>
+        </w:rPr>
+        <w:t>persones</w:t>
+      </w:r>
+      <w:proofErr w:type="spellEnd"/>
+      <w:r>
+        <w:rPr>
+          <w:lang w:val="en-US"/>
+        </w:rPr>
+        <w:t>…</w:t>
       </w:r>
     </w:p>
   </w:comment>
-  <w:comment w:id="54" w:author="Hümbelin Oliver" w:date="2014-12-16T16:12:00Z" w:initials="HO">
+  <w:comment w:id="55" w:author="Hümbelin Oliver" w:date="2014-12-16T16:12:00Z" w:initials="HO">
     <w:p>
       <w:pPr>
         <w:pStyle w:val="CommentText"/>
@@ -24685,7 +26895,7 @@
                               <w:sz w:val="16"/>
                               <w:szCs w:val="16"/>
                             </w:rPr>
-                            <w:t>20</w:t>
+                            <w:t>1</w:t>
                           </w:r>
                           <w:r>
                             <w:rPr>
@@ -24756,7 +26966,7 @@
                         <w:sz w:val="16"/>
                         <w:szCs w:val="16"/>
                       </w:rPr>
-                      <w:t>20</w:t>
+                      <w:t>1</w:t>
                     </w:r>
                     <w:r>
                       <w:rPr>
@@ -24778,14 +26988,44 @@
       <w:rPr>
         <w:lang w:val="fr-CH"/>
       </w:rPr>
-      <w:t xml:space="preserve">Berner Fachhochschule | </w:t>
+      <w:t xml:space="preserve">Berner </w:t>
     </w:r>
+    <w:proofErr w:type="spellStart"/>
     <w:r>
       <w:rPr>
         <w:lang w:val="fr-CH"/>
       </w:rPr>
-      <w:t>Soziale Arbeit</w:t>
+      <w:t>Fachhochschule</w:t>
     </w:r>
+    <w:proofErr w:type="spellEnd"/>
+    <w:r>
+      <w:rPr>
+        <w:lang w:val="fr-CH"/>
+      </w:rPr>
+      <w:t xml:space="preserve"> | </w:t>
+    </w:r>
+    <w:proofErr w:type="spellStart"/>
+    <w:r>
+      <w:rPr>
+        <w:lang w:val="fr-CH"/>
+      </w:rPr>
+      <w:t>Soziale</w:t>
+    </w:r>
+    <w:proofErr w:type="spellEnd"/>
+    <w:r>
+      <w:rPr>
+        <w:lang w:val="fr-CH"/>
+      </w:rPr>
+      <w:t xml:space="preserve"> </w:t>
+    </w:r>
+    <w:proofErr w:type="spellStart"/>
+    <w:r>
+      <w:rPr>
+        <w:lang w:val="fr-CH"/>
+      </w:rPr>
+      <w:t>Arbeit</w:t>
+    </w:r>
+    <w:proofErr w:type="spellEnd"/>
   </w:p>
 </w:ftr>
 </file>
@@ -24869,13 +27109,55 @@
         <w:rPr>
           <w:lang w:val="en-US"/>
         </w:rPr>
-        <w:t>the final report of the 17th International Conference of Labour Statisticians (International Labour Organisatio</w:t>
-      </w:r>
-      <w:r>
-        <w:rPr>
-          <w:lang w:val="en-US"/>
-        </w:rPr>
-        <w:t xml:space="preserve">n (ILO), 2004) </w:t>
+        <w:t xml:space="preserve">the final report of the 17th International Conference of </w:t>
+      </w:r>
+      <w:proofErr w:type="spellStart"/>
+      <w:r>
+        <w:rPr>
+          <w:lang w:val="en-US"/>
+        </w:rPr>
+        <w:t>Labour</w:t>
+      </w:r>
+      <w:proofErr w:type="spellEnd"/>
+      <w:r>
+        <w:rPr>
+          <w:lang w:val="en-US"/>
+        </w:rPr>
+        <w:t xml:space="preserve"> Statisticians (International </w:t>
+      </w:r>
+      <w:proofErr w:type="spellStart"/>
+      <w:r>
+        <w:rPr>
+          <w:lang w:val="en-US"/>
+        </w:rPr>
+        <w:t>Labour</w:t>
+      </w:r>
+      <w:proofErr w:type="spellEnd"/>
+      <w:r>
+        <w:rPr>
+          <w:lang w:val="en-US"/>
+        </w:rPr>
+        <w:t xml:space="preserve"> </w:t>
+      </w:r>
+      <w:proofErr w:type="spellStart"/>
+      <w:r>
+        <w:rPr>
+          <w:lang w:val="en-US"/>
+        </w:rPr>
+        <w:t>Organisatio</w:t>
+      </w:r>
+      <w:r>
+        <w:rPr>
+          <w:lang w:val="en-US"/>
+        </w:rPr>
+        <w:t>n</w:t>
+      </w:r>
+      <w:proofErr w:type="spellEnd"/>
+      <w:r>
+        <w:rPr>
+          <w:lang w:val="en-US"/>
+        </w:rPr>
+        <w:t xml:space="preserve"> (ILO), 2004) </w:t>
       </w:r>
       <w:r>
         <w:rPr>
@@ -24990,7 +27272,21 @@
         <w:rPr>
           <w:lang w:val="en-US"/>
         </w:rPr>
-        <w:t>(5) decomposability.</w:t>
+        <w:t xml:space="preserve">(5) </w:t>
+      </w:r>
+      <w:proofErr w:type="gramStart"/>
+      <w:r>
+        <w:rPr>
+          <w:lang w:val="en-US"/>
+        </w:rPr>
+        <w:t>decomposability</w:t>
+      </w:r>
+      <w:proofErr w:type="gramEnd"/>
+      <w:r>
+        <w:rPr>
+          <w:lang w:val="en-US"/>
+        </w:rPr>
+        <w:t>.</w:t>
       </w:r>
     </w:p>
   </w:footnote>
@@ -25020,7 +27316,7 @@
       <w:r>
         <w:rPr>
           <w:lang w:val="en-US"/>
-          <w:rPrChange w:id="55" w:author="rudi" w:date="2014-12-17T01:09:00Z">
+          <w:rPrChange w:id="56" w:author="rudi" w:date="2014-12-17T01:09:00Z">
             <w:rPr/>
           </w:rPrChange>
         </w:rPr>
@@ -25069,21 +27365,35 @@
         <w:rPr>
           <w:lang w:val="en-US"/>
         </w:rPr>
-        <w:t>We didn’t use tax data before 1945 albeit it is accessible until 1917</w:t>
-      </w:r>
-      <w:del w:id="56" w:author="rudi" w:date="2014-12-17T00:59:00Z">
-        <w:r>
-          <w:rPr>
-            <w:lang w:val="en-US"/>
-          </w:rPr>
-          <w:delText>2</w:delText>
-        </w:r>
-      </w:del>
-      <w:r>
-        <w:rPr>
-          <w:lang w:val="en-US"/>
-        </w:rPr>
-        <w:t xml:space="preserve"> because data before 1945 comprises only a minority of potential tax units. According to estimations of Dell et al. (2007) the share of tax fillers before 1945 was below 50% and sometimes even below 15%. Then we have a gap in our data between 1993 and 2003, where the annual presence taxation (Praenumerando-System) was implemented. Before 1993 tax periods comprise two years, because taxes were levied with the Postnumerando-System (taxation based on income generated two years in the past).  </w:t>
+        <w:t>We didn’t use tax data before 1945 albeit it is accessible until 1917 because data before 1945 comprises only a minority of potential tax units. According to estimations of Dell et al. (2007) the share of tax fillers before 1945 was below 50% and sometimes even below 15%. Then we have a gap in our data between 1993 and 2003, where the annual presence taxation (</w:t>
+      </w:r>
+      <w:proofErr w:type="spellStart"/>
+      <w:r>
+        <w:rPr>
+          <w:lang w:val="en-US"/>
+        </w:rPr>
+        <w:t>Praenumerando</w:t>
+      </w:r>
+      <w:proofErr w:type="spellEnd"/>
+      <w:r>
+        <w:rPr>
+          <w:lang w:val="en-US"/>
+        </w:rPr>
+        <w:t xml:space="preserve">-System) was implemented. Before 1993 tax periods comprise two years, because taxes were levied with the </w:t>
+      </w:r>
+      <w:proofErr w:type="spellStart"/>
+      <w:r>
+        <w:rPr>
+          <w:lang w:val="en-US"/>
+        </w:rPr>
+        <w:t>Postnumerando</w:t>
+      </w:r>
+      <w:proofErr w:type="spellEnd"/>
+      <w:r>
+        <w:rPr>
+          <w:lang w:val="en-US"/>
+        </w:rPr>
+        <w:t xml:space="preserve">-System (taxation based on income generated two years in the past).  </w:t>
       </w:r>
       <w:r>
         <w:rPr>
@@ -25135,7 +27445,63 @@
         <w:rPr>
           <w:lang w:val="en-US"/>
         </w:rPr>
-        <w:t>These calculations were done on commission of the FTA within the SNF project Sinergia Nr. 130648 "The Swiss Confederation: A Natural Laboratory for Research on Fiscal and Political Decentralization" by Raphael Parchet and Stefanie Brilon in coordination with Prof. Dr. Marius Brülhart.</w:t>
+        <w:t xml:space="preserve">These calculations were done on commission of the FTA within the SNF project </w:t>
+      </w:r>
+      <w:proofErr w:type="spellStart"/>
+      <w:r>
+        <w:rPr>
+          <w:lang w:val="en-US"/>
+        </w:rPr>
+        <w:t>Sinergia</w:t>
+      </w:r>
+      <w:proofErr w:type="spellEnd"/>
+      <w:r>
+        <w:rPr>
+          <w:lang w:val="en-US"/>
+        </w:rPr>
+        <w:t xml:space="preserve"> Nr. 130648 "The Swiss Confederation: A Natural Laboratory for Research on Fiscal and Political Decentralization" by Raphael </w:t>
+      </w:r>
+      <w:proofErr w:type="spellStart"/>
+      <w:r>
+        <w:rPr>
+          <w:lang w:val="en-US"/>
+        </w:rPr>
+        <w:t>Parchet</w:t>
+      </w:r>
+      <w:proofErr w:type="spellEnd"/>
+      <w:r>
+        <w:rPr>
+          <w:lang w:val="en-US"/>
+        </w:rPr>
+        <w:t xml:space="preserve"> and Stefanie </w:t>
+      </w:r>
+      <w:proofErr w:type="spellStart"/>
+      <w:r>
+        <w:rPr>
+          <w:lang w:val="en-US"/>
+        </w:rPr>
+        <w:t>Brilon</w:t>
+      </w:r>
+      <w:proofErr w:type="spellEnd"/>
+      <w:r>
+        <w:rPr>
+          <w:lang w:val="en-US"/>
+        </w:rPr>
+        <w:t xml:space="preserve"> in coordination with Prof. Dr. Marius </w:t>
+      </w:r>
+      <w:proofErr w:type="spellStart"/>
+      <w:r>
+        <w:rPr>
+          <w:lang w:val="en-US"/>
+        </w:rPr>
+        <w:t>Brülhart</w:t>
+      </w:r>
+      <w:proofErr w:type="spellEnd"/>
+      <w:r>
+        <w:rPr>
+          <w:lang w:val="en-US"/>
+        </w:rPr>
+        <w:t>.</w:t>
       </w:r>
     </w:p>
   </w:footnote>
@@ -25177,11 +27543,19 @@
         </w:rPr>
         <w:t>ns, private pension provision “</w:t>
       </w:r>
-      <w:r>
-        <w:rPr>
-          <w:lang w:val="en-US"/>
-        </w:rPr>
-        <w:t>Säule 3a'', buying into the pension plan and sideline deductions</w:t>
+      <w:proofErr w:type="spellStart"/>
+      <w:r>
+        <w:rPr>
+          <w:lang w:val="en-US"/>
+        </w:rPr>
+        <w:t>Säule</w:t>
+      </w:r>
+      <w:proofErr w:type="spellEnd"/>
+      <w:r>
+        <w:rPr>
+          <w:lang w:val="en-US"/>
+        </w:rPr>
+        <w:t xml:space="preserve"> 3a'', buying into the pension plan and sideline deductions</w:t>
       </w:r>
       <w:r>
         <w:rPr>
@@ -25306,11 +27680,19 @@
           <w:lang w:val="en-US"/>
         </w:rPr>
       </w:pPr>
-      <w:r>
-        <w:rPr>
-          <w:lang w:val="en-US"/>
-        </w:rPr>
-        <w:t>federal taxes, which is a sort of pseudo disposable income, if deductions are understood as obligatory expenses. But  its</w:t>
+      <w:proofErr w:type="gramStart"/>
+      <w:r>
+        <w:rPr>
+          <w:lang w:val="en-US"/>
+        </w:rPr>
+        <w:t>federal</w:t>
+      </w:r>
+      <w:proofErr w:type="gramEnd"/>
+      <w:r>
+        <w:rPr>
+          <w:lang w:val="en-US"/>
+        </w:rPr>
+        <w:t xml:space="preserve"> taxes, which is a sort of pseudo disposable income, if deductions are understood as obligatory expenses. But  its</w:t>
       </w:r>
     </w:p>
     <w:p>
@@ -25354,12 +27736,14 @@
           <w:lang w:val="en-US"/>
         </w:rPr>
       </w:pPr>
+      <w:proofErr w:type="gramStart"/>
       <w:r>
         <w:rPr>
           <w:lang w:val="en-US"/>
         </w:rPr>
         <w:t>taxes</w:t>
       </w:r>
+      <w:proofErr w:type="gramEnd"/>
       <w:r>
         <w:rPr>
           <w:lang w:val="en-US"/>
@@ -30813,11 +33197,11 @@
         </c:dLbls>
         <c:marker val="1"/>
         <c:smooth val="0"/>
-        <c:axId val="169456384"/>
-        <c:axId val="169458304"/>
+        <c:axId val="90184704"/>
+        <c:axId val="90227456"/>
       </c:lineChart>
       <c:catAx>
-        <c:axId val="169456384"/>
+        <c:axId val="90184704"/>
         <c:scaling>
           <c:orientation val="minMax"/>
         </c:scaling>
@@ -30827,7 +33211,7 @@
         <c:majorTickMark val="out"/>
         <c:minorTickMark val="none"/>
         <c:tickLblPos val="nextTo"/>
-        <c:crossAx val="169458304"/>
+        <c:crossAx val="90227456"/>
         <c:crosses val="autoZero"/>
         <c:auto val="1"/>
         <c:lblAlgn val="ctr"/>
@@ -30835,7 +33219,7 @@
         <c:noMultiLvlLbl val="0"/>
       </c:catAx>
       <c:valAx>
-        <c:axId val="169458304"/>
+        <c:axId val="90227456"/>
         <c:scaling>
           <c:orientation val="minMax"/>
           <c:max val="0.4"/>
@@ -30848,7 +33232,7 @@
         <c:majorTickMark val="out"/>
         <c:minorTickMark val="none"/>
         <c:tickLblPos val="nextTo"/>
-        <c:crossAx val="169456384"/>
+        <c:crossAx val="90184704"/>
         <c:crosses val="autoZero"/>
         <c:crossBetween val="between"/>
       </c:valAx>
@@ -31628,11 +34012,11 @@
         </c:dLbls>
         <c:marker val="1"/>
         <c:smooth val="0"/>
-        <c:axId val="90429312"/>
-        <c:axId val="90430848"/>
+        <c:axId val="93697920"/>
+        <c:axId val="93699456"/>
       </c:lineChart>
       <c:catAx>
-        <c:axId val="90429312"/>
+        <c:axId val="93697920"/>
         <c:scaling>
           <c:orientation val="minMax"/>
         </c:scaling>
@@ -31652,7 +34036,7 @@
             <a:endParaRPr lang="en-US"/>
           </a:p>
         </c:txPr>
-        <c:crossAx val="90430848"/>
+        <c:crossAx val="93699456"/>
         <c:crosses val="autoZero"/>
         <c:auto val="1"/>
         <c:lblAlgn val="ctr"/>
@@ -31660,7 +34044,7 @@
         <c:noMultiLvlLbl val="0"/>
       </c:catAx>
       <c:valAx>
-        <c:axId val="90430848"/>
+        <c:axId val="93699456"/>
         <c:scaling>
           <c:orientation val="minMax"/>
         </c:scaling>
@@ -31671,7 +34055,7 @@
         <c:majorTickMark val="out"/>
         <c:minorTickMark val="none"/>
         <c:tickLblPos val="nextTo"/>
-        <c:crossAx val="90429312"/>
+        <c:crossAx val="93697920"/>
         <c:crosses val="autoZero"/>
         <c:crossBetween val="between"/>
       </c:valAx>
@@ -31999,7 +34383,7 @@
 </file>
 
 <file path=customXml/itemProps1.xml><?xml version="1.0" encoding="utf-8"?>
-<ds:datastoreItem xmlns:ds="http://schemas.openxmlformats.org/officeDocument/2006/customXml" ds:itemID="{51AA2AC5-1EC9-4C4A-B4AE-4115703304A7}">
+<ds:datastoreItem xmlns:ds="http://schemas.openxmlformats.org/officeDocument/2006/customXml" ds:itemID="{083CCF76-FA6D-49F1-956E-AA3148820428}">
   <ds:schemaRefs>
     <ds:schemaRef ds:uri="http://schemas.openxmlformats.org/officeDocument/2006/bibliography"/>
   </ds:schemaRefs>
